--- a/assets/docx/CV-BrianM_23.docx
+++ b/assets/docx/CV-BrianM_23.docx
@@ -1,12 +1,12 @@
 
 <file path=word/document.xml><?xml version="1.0" encoding="utf-8"?>
-<w:document xmlns:wpc="http://schemas.microsoft.com/office/word/2010/wordprocessingCanvas" xmlns:cx="http://schemas.microsoft.com/office/drawing/2014/chartex" xmlns:cx1="http://schemas.microsoft.com/office/drawing/2015/9/8/chartex" xmlns:cx2="http://schemas.microsoft.com/office/drawing/2015/10/21/chartex" xmlns:cx3="http://schemas.microsoft.com/office/drawing/2016/5/9/chartex" xmlns:cx4="http://schemas.microsoft.com/office/drawing/2016/5/10/chartex" xmlns:cx5="http://schemas.microsoft.com/office/drawing/2016/5/11/chartex" xmlns:cx6="http://schemas.microsoft.com/office/drawing/2016/5/12/chartex" xmlns:cx7="http://schemas.microsoft.com/office/drawing/2016/5/13/chartex" xmlns:cx8="http://schemas.microsoft.com/office/drawing/2016/5/14/chartex" xmlns:mc="http://schemas.openxmlformats.org/markup-compatibility/2006" xmlns:aink="http://schemas.microsoft.com/office/drawing/2016/ink" xmlns:am3d="http://schemas.microsoft.com/office/drawing/2017/model3d" xmlns:o="urn:schemas-microsoft-com:office:office" xmlns:oel="http://schemas.microsoft.com/office/2019/extlst" xmlns:r="http://schemas.openxmlformats.org/officeDocument/2006/relationships" xmlns:m="http://schemas.openxmlformats.org/officeDocument/2006/math" xmlns:v="urn:schemas-microsoft-com:vml" xmlns:wp14="http://schemas.microsoft.com/office/word/2010/wordprocessingDrawing" xmlns:wp="http://schemas.openxmlformats.org/drawingml/2006/wordprocessingDrawing" xmlns:w10="urn:schemas-microsoft-com:office:word" xmlns:w="http://schemas.openxmlformats.org/wordprocessingml/2006/main" xmlns:w14="http://schemas.microsoft.com/office/word/2010/wordml" xmlns:w15="http://schemas.microsoft.com/office/word/2012/wordml" xmlns:w16cex="http://schemas.microsoft.com/office/word/2018/wordml/cex" xmlns:w16cid="http://schemas.microsoft.com/office/word/2016/wordml/cid" xmlns:w16="http://schemas.microsoft.com/office/word/2018/wordml" xmlns:w16sdtdh="http://schemas.microsoft.com/office/word/2020/wordml/sdtdatahash" xmlns:w16se="http://schemas.microsoft.com/office/word/2015/wordml/symex" xmlns:wpg="http://schemas.microsoft.com/office/word/2010/wordprocessingGroup" xmlns:wpi="http://schemas.microsoft.com/office/word/2010/wordprocessingInk" xmlns:wne="http://schemas.microsoft.com/office/word/2006/wordml" xmlns:wps="http://schemas.microsoft.com/office/word/2010/wordprocessingShape" mc:Ignorable="w14 w15 w16se w16cid w16 w16cex w16sdtdh wp14">
+<w:document xmlns:wpc="http://schemas.microsoft.com/office/word/2010/wordprocessingCanvas" xmlns:cx="http://schemas.microsoft.com/office/drawing/2014/chartex" xmlns:cx1="http://schemas.microsoft.com/office/drawing/2015/9/8/chartex" xmlns:cx2="http://schemas.microsoft.com/office/drawing/2015/10/21/chartex" xmlns:cx3="http://schemas.microsoft.com/office/drawing/2016/5/9/chartex" xmlns:cx4="http://schemas.microsoft.com/office/drawing/2016/5/10/chartex" xmlns:cx5="http://schemas.microsoft.com/office/drawing/2016/5/11/chartex" xmlns:cx6="http://schemas.microsoft.com/office/drawing/2016/5/12/chartex" xmlns:cx7="http://schemas.microsoft.com/office/drawing/2016/5/13/chartex" xmlns:cx8="http://schemas.microsoft.com/office/drawing/2016/5/14/chartex" xmlns:mc="http://schemas.openxmlformats.org/markup-compatibility/2006" xmlns:aink="http://schemas.microsoft.com/office/drawing/2016/ink" xmlns:am3d="http://schemas.microsoft.com/office/drawing/2017/model3d" xmlns:o="urn:schemas-microsoft-com:office:office" xmlns:oel="http://schemas.microsoft.com/office/2019/extlst" xmlns:r="http://schemas.openxmlformats.org/officeDocument/2006/relationships" xmlns:m="http://schemas.openxmlformats.org/officeDocument/2006/math" xmlns:v="urn:schemas-microsoft-com:vml" xmlns:wp14="http://schemas.microsoft.com/office/word/2010/wordprocessingDrawing" xmlns:wp="http://schemas.openxmlformats.org/drawingml/2006/wordprocessingDrawing" xmlns:w10="urn:schemas-microsoft-com:office:word" xmlns:w="http://schemas.openxmlformats.org/wordprocessingml/2006/main" xmlns:w14="http://schemas.microsoft.com/office/word/2010/wordml" xmlns:w15="http://schemas.microsoft.com/office/word/2012/wordml" xmlns:w16cex="http://schemas.microsoft.com/office/word/2018/wordml/cex" xmlns:w16cid="http://schemas.microsoft.com/office/word/2016/wordml/cid" xmlns:w16="http://schemas.microsoft.com/office/word/2018/wordml" xmlns:w16sdtdh="http://schemas.microsoft.com/office/word/2020/wordml/sdtdatahash" xmlns:w16se="http://schemas.microsoft.com/office/word/2015/wordml/symex" xmlns:wpg="http://schemas.microsoft.com/office/word/2010/wordprocessingGroup" xmlns:wpi="http://schemas.microsoft.com/office/word/2010/wordprocessingInk" xmlns:wne="http://schemas.microsoft.com/office/word/2006/wordml" xmlns:wps="http://schemas.microsoft.com/office/word/2010/wordprocessingShape" xmlns:a="http://schemas.openxmlformats.org/drawingml/2006/main" xmlns:dgm="http://schemas.openxmlformats.org/drawingml/2006/diagram">
   <w:body>
     <w:p>
       <w:pPr>
         <w:pStyle w:val="Default"/>
         <w:rPr>
-          <w:rFonts w:ascii="Open Sans" w:hAnsi="Open Sans" w:cs="Open Sans"/>
+          <w:rFonts w:ascii="Open Sans" w:cs="Open Sans" w:hAnsi="Open Sans"/>
           <w:b/>
           <w:bCs/>
           <w:color w:val="auto"/>
@@ -16,7 +16,7 @@
       </w:pPr>
       <w:r>
         <w:rPr>
-          <w:rFonts w:ascii="Open Sans" w:hAnsi="Open Sans" w:cs="Open Sans"/>
+          <w:rFonts w:ascii="Open Sans" w:cs="Open Sans" w:hAnsi="Open Sans"/>
           <w:b/>
           <w:bCs/>
           <w:color w:val="auto"/>
@@ -30,17 +30,17 @@
       <w:pPr>
         <w:pStyle w:val="Default"/>
         <w:rPr>
-          <w:rFonts w:ascii="Open Sans" w:hAnsi="Open Sans" w:cs="Open Sans"/>
-          <w:b/>
-          <w:bCs/>
-          <w:color w:val="auto"/>
-          <w:sz w:val="18"/>
-          <w:szCs w:val="18"/>
-        </w:rPr>
-      </w:pPr>
-      <w:r>
-        <w:rPr>
-          <w:rFonts w:ascii="Open Sans" w:hAnsi="Open Sans" w:cs="Open Sans"/>
+          <w:rFonts w:ascii="Open Sans" w:cs="Open Sans" w:hAnsi="Open Sans"/>
+          <w:b/>
+          <w:bCs/>
+          <w:color w:val="auto"/>
+          <w:sz w:val="18"/>
+          <w:szCs w:val="18"/>
+        </w:rPr>
+      </w:pPr>
+      <w:r>
+        <w:rPr>
+          <w:rFonts w:ascii="Open Sans" w:cs="Open Sans" w:hAnsi="Open Sans"/>
           <w:b/>
           <w:bCs/>
           <w:color w:val="auto"/>
@@ -51,7 +51,7 @@
       </w:r>
       <w:r>
         <w:rPr>
-          <w:rFonts w:ascii="Open Sans" w:hAnsi="Open Sans" w:cs="Open Sans"/>
+          <w:rFonts w:ascii="Open Sans" w:cs="Open Sans" w:hAnsi="Open Sans"/>
           <w:b/>
           <w:bCs/>
           <w:color w:val="auto"/>
@@ -62,7 +62,7 @@
       </w:r>
       <w:r>
         <w:rPr>
-          <w:rFonts w:ascii="Open Sans" w:hAnsi="Open Sans" w:cs="Open Sans"/>
+          <w:rFonts w:ascii="Open Sans" w:cs="Open Sans" w:hAnsi="Open Sans"/>
           <w:b/>
           <w:bCs/>
           <w:color w:val="auto"/>
@@ -76,17 +76,17 @@
       <w:pPr>
         <w:pStyle w:val="Default"/>
         <w:rPr>
-          <w:rFonts w:ascii="Open Sans" w:hAnsi="Open Sans" w:cs="Open Sans"/>
-          <w:b/>
-          <w:bCs/>
-          <w:color w:val="auto"/>
-          <w:sz w:val="18"/>
-          <w:szCs w:val="18"/>
-        </w:rPr>
-      </w:pPr>
-      <w:r>
-        <w:rPr>
-          <w:rFonts w:ascii="Open Sans" w:hAnsi="Open Sans" w:cs="Open Sans"/>
+          <w:rFonts w:ascii="Open Sans" w:cs="Open Sans" w:hAnsi="Open Sans"/>
+          <w:b/>
+          <w:bCs/>
+          <w:color w:val="auto"/>
+          <w:sz w:val="18"/>
+          <w:szCs w:val="18"/>
+        </w:rPr>
+      </w:pPr>
+      <w:r>
+        <w:rPr>
+          <w:rFonts w:ascii="Open Sans" w:cs="Open Sans" w:hAnsi="Open Sans"/>
           <w:b/>
           <w:bCs/>
           <w:color w:val="auto"/>
@@ -95,23 +95,33 @@
         </w:rPr>
         <w:t>EMAIL:</w:t>
       </w:r>
-      <w:hyperlink r:id="rId5" w:history="1">
-        <w:r>
-          <w:rPr>
-            <w:rStyle w:val="Hyperlink"/>
-            <w:rFonts w:ascii="Open Sans" w:hAnsi="Open Sans" w:cs="Open Sans"/>
-            <w:b/>
-            <w:bCs/>
-            <w:sz w:val="18"/>
-            <w:szCs w:val="18"/>
-            <w:lang w:eastAsia="en-ZA"/>
-          </w:rPr>
-          <w:t>MBRIANLETHU@GMAIL.COM</w:t>
-        </w:r>
-      </w:hyperlink>
-      <w:r>
-        <w:rPr>
-          <w:rFonts w:ascii="Open Sans" w:hAnsi="Open Sans" w:cs="Open Sans"/>
+      <w:r>
+        <w:fldChar w:fldCharType="begin"/>
+      </w:r>
+      <w:r>
+        <w:instrText xml:space="preserve">HYPERLINK "mailto:MBRIANLETHU@GMAIL.COM" </w:instrText>
+      </w:r>
+      <w:r>
+        <w:fldChar w:fldCharType="separate"/>
+      </w:r>
+      <w:r>
+        <w:rPr>
+          <w:rStyle w:val="Hyperlink"/>
+          <w:rFonts w:ascii="Open Sans" w:cs="Open Sans" w:hAnsi="Open Sans"/>
+          <w:b/>
+          <w:bCs/>
+          <w:sz w:val="18"/>
+          <w:szCs w:val="18"/>
+          <w:lang w:eastAsia="en-ZA"/>
+        </w:rPr>
+        <w:t>MBRIANLETHU@GMAIL.COM</w:t>
+      </w:r>
+      <w:r>
+        <w:fldChar w:fldCharType="end"/>
+      </w:r>
+      <w:r>
+        <w:rPr>
+          <w:rFonts w:ascii="Open Sans" w:cs="Open Sans" w:hAnsi="Open Sans"/>
           <w:b/>
           <w:bCs/>
           <w:color w:val="auto"/>
@@ -122,7 +132,7 @@
       </w:r>
       <w:r>
         <w:rPr>
-          <w:rFonts w:ascii="Open Sans" w:hAnsi="Open Sans" w:cs="Open Sans"/>
+          <w:rFonts w:ascii="Open Sans" w:cs="Open Sans" w:hAnsi="Open Sans"/>
           <w:b/>
           <w:bCs/>
           <w:color w:val="auto"/>
@@ -133,7 +143,7 @@
       </w:r>
       <w:r>
         <w:rPr>
-          <w:rFonts w:ascii="Open Sans" w:hAnsi="Open Sans" w:cs="Open Sans"/>
+          <w:rFonts w:ascii="Open Sans" w:cs="Open Sans" w:hAnsi="Open Sans"/>
           <w:b/>
           <w:bCs/>
           <w:color w:val="auto"/>
@@ -144,7 +154,7 @@
       </w:r>
       <w:r>
         <w:rPr>
-          <w:rFonts w:ascii="Open Sans" w:hAnsi="Open Sans" w:cs="Open Sans"/>
+          <w:rFonts w:ascii="Open Sans" w:cs="Open Sans" w:hAnsi="Open Sans"/>
           <w:b/>
           <w:bCs/>
           <w:color w:val="auto"/>
@@ -155,7 +165,7 @@
       </w:r>
       <w:r>
         <w:rPr>
-          <w:rFonts w:ascii="Open Sans" w:hAnsi="Open Sans" w:cs="Open Sans"/>
+          <w:rFonts w:ascii="Open Sans" w:cs="Open Sans" w:hAnsi="Open Sans"/>
           <w:b/>
           <w:bCs/>
           <w:color w:val="auto"/>
@@ -166,7 +176,7 @@
       </w:r>
       <w:r>
         <w:rPr>
-          <w:rFonts w:ascii="Open Sans" w:hAnsi="Open Sans" w:cs="Open Sans"/>
+          <w:rFonts w:ascii="Open Sans" w:cs="Open Sans" w:hAnsi="Open Sans"/>
           <w:b/>
           <w:bCs/>
           <w:color w:val="auto"/>
@@ -177,7 +187,7 @@
       </w:r>
       <w:r>
         <w:rPr>
-          <w:rFonts w:ascii="Open Sans" w:hAnsi="Open Sans" w:cs="Open Sans"/>
+          <w:rFonts w:ascii="Open Sans" w:cs="Open Sans" w:hAnsi="Open Sans"/>
           <w:b/>
           <w:bCs/>
           <w:color w:val="auto"/>
@@ -191,20 +201,20 @@
       <w:pPr>
         <w:pStyle w:val="Default"/>
         <w:rPr>
-          <w:rFonts w:ascii="Open Sans" w:hAnsi="Open Sans" w:cs="Open Sans"/>
-          <w:b/>
-          <w:bCs/>
-          <w:color w:val="auto"/>
-          <w:sz w:val="18"/>
-          <w:szCs w:val="18"/>
-        </w:rPr>
-      </w:pPr>
-    </w:p>
-    <w:p>
-      <w:pPr>
-        <w:pStyle w:val="Default"/>
-        <w:rPr>
-          <w:rFonts w:ascii="Open Sans" w:hAnsi="Open Sans" w:cs="Open Sans"/>
+          <w:rFonts w:ascii="Open Sans" w:cs="Open Sans" w:hAnsi="Open Sans"/>
+          <w:b/>
+          <w:bCs/>
+          <w:color w:val="auto"/>
+          <w:sz w:val="18"/>
+          <w:szCs w:val="18"/>
+        </w:rPr>
+      </w:pPr>
+    </w:p>
+    <w:p>
+      <w:pPr>
+        <w:pStyle w:val="Default"/>
+        <w:rPr>
+          <w:rFonts w:ascii="Open Sans" w:cs="Open Sans" w:hAnsi="Open Sans"/>
           <w:b/>
           <w:bCs/>
           <w:color w:val="auto"/>
@@ -214,7 +224,7 @@
       </w:pPr>
       <w:r>
         <w:rPr>
-          <w:rFonts w:ascii="Open Sans" w:hAnsi="Open Sans" w:cs="Open Sans"/>
+          <w:rFonts w:ascii="Open Sans" w:cs="Open Sans" w:hAnsi="Open Sans"/>
           <w:b/>
           <w:bCs/>
           <w:color w:val="auto"/>
@@ -228,15 +238,15 @@
       <w:pPr>
         <w:pStyle w:val="Default"/>
         <w:rPr>
-          <w:rFonts w:ascii="Open Sans" w:hAnsi="Open Sans" w:cs="Open Sans"/>
-          <w:color w:val="auto"/>
-          <w:sz w:val="18"/>
-          <w:szCs w:val="18"/>
-        </w:rPr>
-      </w:pPr>
-      <w:r>
-        <w:rPr>
-          <w:rFonts w:ascii="Open Sans" w:hAnsi="Open Sans" w:cs="Open Sans"/>
+          <w:rFonts w:ascii="Open Sans" w:cs="Open Sans" w:hAnsi="Open Sans"/>
+          <w:color w:val="auto"/>
+          <w:sz w:val="18"/>
+          <w:szCs w:val="18"/>
+        </w:rPr>
+      </w:pPr>
+      <w:r>
+        <w:rPr>
+          <w:rFonts w:ascii="Open Sans" w:cs="Open Sans" w:hAnsi="Open Sans"/>
           <w:color w:val="auto"/>
           <w:sz w:val="18"/>
           <w:szCs w:val="18"/>
@@ -245,7 +255,7 @@
       </w:r>
       <w:r>
         <w:rPr>
-          <w:rFonts w:ascii="Open Sans" w:hAnsi="Open Sans" w:cs="Open Sans"/>
+          <w:rFonts w:ascii="Open Sans" w:cs="Open Sans" w:hAnsi="Open Sans"/>
           <w:color w:val="auto"/>
           <w:sz w:val="18"/>
           <w:szCs w:val="18"/>
@@ -254,7 +264,7 @@
       </w:r>
       <w:r>
         <w:rPr>
-          <w:rFonts w:ascii="Open Sans" w:hAnsi="Open Sans" w:cs="Open Sans"/>
+          <w:rFonts w:ascii="Open Sans" w:cs="Open Sans" w:hAnsi="Open Sans"/>
           <w:color w:val="auto"/>
           <w:sz w:val="18"/>
           <w:szCs w:val="18"/>
@@ -263,7 +273,7 @@
       </w:r>
       <w:r>
         <w:rPr>
-          <w:rFonts w:ascii="Open Sans" w:hAnsi="Open Sans" w:cs="Open Sans"/>
+          <w:rFonts w:ascii="Open Sans" w:cs="Open Sans" w:hAnsi="Open Sans"/>
           <w:color w:val="auto"/>
           <w:sz w:val="18"/>
           <w:szCs w:val="18"/>
@@ -272,7 +282,7 @@
       </w:r>
       <w:r>
         <w:rPr>
-          <w:rFonts w:ascii="Open Sans" w:hAnsi="Open Sans" w:cs="Open Sans"/>
+          <w:rFonts w:ascii="Open Sans" w:cs="Open Sans" w:hAnsi="Open Sans"/>
           <w:color w:val="auto"/>
           <w:sz w:val="18"/>
           <w:szCs w:val="18"/>
@@ -281,7 +291,7 @@
       </w:r>
       <w:r>
         <w:rPr>
-          <w:rFonts w:ascii="Open Sans" w:hAnsi="Open Sans" w:cs="Open Sans"/>
+          <w:rFonts w:ascii="Open Sans" w:cs="Open Sans" w:hAnsi="Open Sans"/>
           <w:color w:val="auto"/>
           <w:sz w:val="18"/>
           <w:szCs w:val="18"/>
@@ -290,7 +300,7 @@
       </w:r>
       <w:r>
         <w:rPr>
-          <w:rFonts w:ascii="Open Sans" w:hAnsi="Open Sans" w:cs="Open Sans"/>
+          <w:rFonts w:ascii="Open Sans" w:cs="Open Sans" w:hAnsi="Open Sans"/>
           <w:color w:val="auto"/>
           <w:sz w:val="18"/>
           <w:szCs w:val="18"/>
@@ -299,7 +309,7 @@
       </w:r>
       <w:r>
         <w:rPr>
-          <w:rFonts w:ascii="Open Sans" w:hAnsi="Open Sans" w:cs="Open Sans"/>
+          <w:rFonts w:ascii="Open Sans" w:cs="Open Sans" w:hAnsi="Open Sans"/>
           <w:color w:val="auto"/>
           <w:sz w:val="18"/>
           <w:szCs w:val="18"/>
@@ -308,7 +318,7 @@
       </w:r>
       <w:r>
         <w:rPr>
-          <w:rFonts w:ascii="Open Sans" w:hAnsi="Open Sans" w:cs="Open Sans"/>
+          <w:rFonts w:ascii="Open Sans" w:cs="Open Sans" w:hAnsi="Open Sans"/>
           <w:color w:val="auto"/>
           <w:sz w:val="18"/>
           <w:szCs w:val="18"/>
@@ -317,7 +327,7 @@
       </w:r>
       <w:r>
         <w:rPr>
-          <w:rFonts w:ascii="Open Sans" w:hAnsi="Open Sans" w:cs="Open Sans"/>
+          <w:rFonts w:ascii="Open Sans" w:cs="Open Sans" w:hAnsi="Open Sans"/>
           <w:color w:val="auto"/>
           <w:sz w:val="18"/>
           <w:szCs w:val="18"/>
@@ -326,7 +336,7 @@
       </w:r>
       <w:r>
         <w:rPr>
-          <w:rFonts w:ascii="Open Sans" w:hAnsi="Open Sans" w:cs="Open Sans"/>
+          <w:rFonts w:ascii="Open Sans" w:cs="Open Sans" w:hAnsi="Open Sans"/>
           <w:color w:val="auto"/>
           <w:sz w:val="18"/>
           <w:szCs w:val="18"/>
@@ -335,7 +345,7 @@
       </w:r>
       <w:r>
         <w:rPr>
-          <w:rFonts w:ascii="Open Sans" w:hAnsi="Open Sans" w:cs="Open Sans"/>
+          <w:rFonts w:ascii="Open Sans" w:cs="Open Sans" w:hAnsi="Open Sans"/>
           <w:color w:val="auto"/>
           <w:sz w:val="18"/>
           <w:szCs w:val="18"/>
@@ -344,7 +354,7 @@
       </w:r>
       <w:r>
         <w:rPr>
-          <w:rFonts w:ascii="Open Sans" w:hAnsi="Open Sans" w:cs="Open Sans"/>
+          <w:rFonts w:ascii="Open Sans" w:cs="Open Sans" w:hAnsi="Open Sans"/>
           <w:color w:val="auto"/>
           <w:sz w:val="18"/>
           <w:szCs w:val="18"/>
@@ -353,7 +363,7 @@
       </w:r>
       <w:r>
         <w:rPr>
-          <w:rFonts w:ascii="Open Sans" w:hAnsi="Open Sans" w:cs="Open Sans"/>
+          <w:rFonts w:ascii="Open Sans" w:cs="Open Sans" w:hAnsi="Open Sans"/>
           <w:color w:val="auto"/>
           <w:sz w:val="18"/>
           <w:szCs w:val="18"/>
@@ -362,7 +372,7 @@
       </w:r>
       <w:r>
         <w:rPr>
-          <w:rFonts w:ascii="Open Sans" w:hAnsi="Open Sans" w:cs="Open Sans"/>
+          <w:rFonts w:ascii="Open Sans" w:cs="Open Sans" w:hAnsi="Open Sans"/>
           <w:color w:val="auto"/>
           <w:sz w:val="18"/>
           <w:szCs w:val="18"/>
@@ -374,18 +384,18 @@
       <w:pPr>
         <w:pStyle w:val="Default"/>
         <w:rPr>
-          <w:rFonts w:ascii="Open Sans" w:hAnsi="Open Sans" w:cs="Open Sans"/>
-          <w:color w:val="auto"/>
-          <w:sz w:val="18"/>
-          <w:szCs w:val="18"/>
-        </w:rPr>
-      </w:pPr>
-    </w:p>
-    <w:p>
-      <w:pPr>
-        <w:pStyle w:val="Default"/>
-        <w:rPr>
-          <w:rFonts w:ascii="Open Sans" w:hAnsi="Open Sans" w:cs="Open Sans"/>
+          <w:rFonts w:ascii="Open Sans" w:cs="Open Sans" w:hAnsi="Open Sans"/>
+          <w:color w:val="auto"/>
+          <w:sz w:val="18"/>
+          <w:szCs w:val="18"/>
+        </w:rPr>
+      </w:pPr>
+    </w:p>
+    <w:p>
+      <w:pPr>
+        <w:pStyle w:val="Default"/>
+        <w:rPr>
+          <w:rFonts w:ascii="Open Sans" w:cs="Open Sans" w:hAnsi="Open Sans"/>
           <w:b/>
           <w:bCs/>
           <w:color w:val="auto"/>
@@ -395,7 +405,7 @@
       </w:pPr>
       <w:r>
         <w:rPr>
-          <w:rFonts w:ascii="Open Sans" w:hAnsi="Open Sans" w:cs="Open Sans"/>
+          <w:rFonts w:ascii="Open Sans" w:cs="Open Sans" w:hAnsi="Open Sans"/>
           <w:b/>
           <w:bCs/>
           <w:color w:val="auto"/>
@@ -409,18 +419,7 @@
       <w:pPr>
         <w:pStyle w:val="Default"/>
         <w:rPr>
-          <w:rFonts w:ascii="Open Sans" w:hAnsi="Open Sans" w:cs="Open Sans"/>
-          <w:color w:val="auto"/>
-          <w:sz w:val="18"/>
-          <w:szCs w:val="18"/>
-        </w:rPr>
-      </w:pPr>
-    </w:p>
-    <w:p>
-      <w:pPr>
-        <w:pStyle w:val="Default"/>
-        <w:rPr>
-          <w:rFonts w:ascii="Open Sans" w:hAnsi="Open Sans" w:cs="Open Sans"/>
+          <w:rFonts w:ascii="Open Sans" w:cs="Open Sans" w:hAnsi="Open Sans"/>
           <w:color w:val="auto"/>
           <w:sz w:val="18"/>
           <w:szCs w:val="18"/>
@@ -429,9 +428,18 @@
           <w:pgSz w:w="11906" w:h="16838"/>
           <w:pgMar w:top="720" w:right="720" w:bottom="720" w:left="720" w:header="708" w:footer="708" w:gutter="0"/>
           <w:cols w:space="708"/>
-          <w:docGrid w:linePitch="360"/>
         </w:sectPr>
       </w:pPr>
+      <w:r>
+        <w:rPr>
+          <w:rFonts w:ascii="Open Sans" w:cs="Open Sans" w:hAnsi="Open Sans"/>
+          <w:color w:val="auto"/>
+          <w:sz w:val="18"/>
+          <w:szCs w:val="18"/>
+        </w:rPr>
+        <w:t>
+</w:t>
+      </w:r>
     </w:p>
     <w:p>
       <w:pPr>
@@ -441,15 +449,15 @@
           <w:numId w:val="12"/>
         </w:numPr>
         <w:rPr>
-          <w:rFonts w:ascii="Open Sans" w:hAnsi="Open Sans" w:cs="Open Sans"/>
-          <w:color w:val="auto"/>
-          <w:sz w:val="18"/>
-          <w:szCs w:val="18"/>
-        </w:rPr>
-      </w:pPr>
-      <w:r>
-        <w:rPr>
-          <w:rFonts w:ascii="Open Sans" w:hAnsi="Open Sans" w:cs="Open Sans"/>
+          <w:rFonts w:ascii="Open Sans" w:cs="Open Sans" w:hAnsi="Open Sans"/>
+          <w:color w:val="auto"/>
+          <w:sz w:val="18"/>
+          <w:szCs w:val="18"/>
+        </w:rPr>
+      </w:pPr>
+      <w:r>
+        <w:rPr>
+          <w:rFonts w:ascii="Open Sans" w:cs="Open Sans" w:hAnsi="Open Sans"/>
           <w:color w:val="auto"/>
           <w:sz w:val="18"/>
           <w:szCs w:val="18"/>
@@ -458,7 +466,7 @@
       </w:r>
       <w:r>
         <w:rPr>
-          <w:rFonts w:ascii="Open Sans" w:hAnsi="Open Sans" w:cs="Open Sans"/>
+          <w:rFonts w:ascii="Open Sans" w:cs="Open Sans" w:hAnsi="Open Sans"/>
           <w:color w:val="auto"/>
           <w:sz w:val="18"/>
           <w:szCs w:val="18"/>
@@ -467,7 +475,7 @@
       </w:r>
       <w:r>
         <w:rPr>
-          <w:rFonts w:ascii="Open Sans" w:hAnsi="Open Sans" w:cs="Open Sans"/>
+          <w:rFonts w:ascii="Open Sans" w:cs="Open Sans" w:hAnsi="Open Sans"/>
           <w:color w:val="auto"/>
           <w:sz w:val="18"/>
           <w:szCs w:val="18"/>
@@ -476,7 +484,7 @@
       </w:r>
       <w:r>
         <w:rPr>
-          <w:rFonts w:ascii="Open Sans" w:hAnsi="Open Sans" w:cs="Open Sans"/>
+          <w:rFonts w:ascii="Open Sans" w:cs="Open Sans" w:hAnsi="Open Sans"/>
           <w:color w:val="auto"/>
           <w:sz w:val="18"/>
           <w:szCs w:val="18"/>
@@ -492,15 +500,15 @@
           <w:numId w:val="12"/>
         </w:numPr>
         <w:rPr>
-          <w:rFonts w:ascii="Open Sans" w:hAnsi="Open Sans" w:cs="Open Sans"/>
-          <w:color w:val="auto"/>
-          <w:sz w:val="18"/>
-          <w:szCs w:val="18"/>
-        </w:rPr>
-      </w:pPr>
-      <w:r>
-        <w:rPr>
-          <w:rFonts w:ascii="Open Sans" w:hAnsi="Open Sans" w:cs="Open Sans"/>
+          <w:rFonts w:ascii="Open Sans" w:cs="Open Sans" w:hAnsi="Open Sans"/>
+          <w:color w:val="auto"/>
+          <w:sz w:val="18"/>
+          <w:szCs w:val="18"/>
+        </w:rPr>
+      </w:pPr>
+      <w:r>
+        <w:rPr>
+          <w:rFonts w:ascii="Open Sans" w:cs="Open Sans" w:hAnsi="Open Sans"/>
           <w:color w:val="auto"/>
           <w:sz w:val="18"/>
           <w:szCs w:val="18"/>
@@ -516,15 +524,15 @@
           <w:numId w:val="12"/>
         </w:numPr>
         <w:rPr>
-          <w:rFonts w:ascii="Open Sans" w:hAnsi="Open Sans" w:cs="Open Sans"/>
-          <w:color w:val="auto"/>
-          <w:sz w:val="18"/>
-          <w:szCs w:val="18"/>
-        </w:rPr>
-      </w:pPr>
-      <w:r>
-        <w:rPr>
-          <w:rFonts w:ascii="Open Sans" w:hAnsi="Open Sans" w:cs="Open Sans"/>
+          <w:rFonts w:ascii="Open Sans" w:cs="Open Sans" w:hAnsi="Open Sans"/>
+          <w:color w:val="auto"/>
+          <w:sz w:val="18"/>
+          <w:szCs w:val="18"/>
+        </w:rPr>
+      </w:pPr>
+      <w:r>
+        <w:rPr>
+          <w:rFonts w:ascii="Open Sans" w:cs="Open Sans" w:hAnsi="Open Sans"/>
           <w:color w:val="auto"/>
           <w:sz w:val="18"/>
           <w:szCs w:val="18"/>
@@ -540,15 +548,15 @@
           <w:numId w:val="12"/>
         </w:numPr>
         <w:rPr>
-          <w:rFonts w:ascii="Open Sans" w:hAnsi="Open Sans" w:cs="Open Sans"/>
-          <w:color w:val="auto"/>
-          <w:sz w:val="18"/>
-          <w:szCs w:val="18"/>
-        </w:rPr>
-      </w:pPr>
-      <w:r>
-        <w:rPr>
-          <w:rFonts w:ascii="Open Sans" w:hAnsi="Open Sans" w:cs="Open Sans"/>
+          <w:rFonts w:ascii="Open Sans" w:cs="Open Sans" w:hAnsi="Open Sans"/>
+          <w:color w:val="auto"/>
+          <w:sz w:val="18"/>
+          <w:szCs w:val="18"/>
+        </w:rPr>
+      </w:pPr>
+      <w:r>
+        <w:rPr>
+          <w:rFonts w:ascii="Open Sans" w:cs="Open Sans" w:hAnsi="Open Sans"/>
           <w:color w:val="auto"/>
           <w:sz w:val="18"/>
           <w:szCs w:val="18"/>
@@ -564,15 +572,15 @@
           <w:numId w:val="12"/>
         </w:numPr>
         <w:rPr>
-          <w:rFonts w:ascii="Open Sans" w:hAnsi="Open Sans" w:cs="Open Sans"/>
-          <w:color w:val="auto"/>
-          <w:sz w:val="18"/>
-          <w:szCs w:val="18"/>
-        </w:rPr>
-      </w:pPr>
-      <w:r>
-        <w:rPr>
-          <w:rFonts w:ascii="Open Sans" w:hAnsi="Open Sans" w:cs="Open Sans"/>
+          <w:rFonts w:ascii="Open Sans" w:cs="Open Sans" w:hAnsi="Open Sans"/>
+          <w:color w:val="auto"/>
+          <w:sz w:val="18"/>
+          <w:szCs w:val="18"/>
+        </w:rPr>
+      </w:pPr>
+      <w:r>
+        <w:rPr>
+          <w:rFonts w:ascii="Open Sans" w:cs="Open Sans" w:hAnsi="Open Sans"/>
           <w:color w:val="auto"/>
           <w:sz w:val="18"/>
           <w:szCs w:val="18"/>
@@ -588,15 +596,15 @@
           <w:numId w:val="12"/>
         </w:numPr>
         <w:rPr>
-          <w:rFonts w:ascii="Open Sans" w:hAnsi="Open Sans" w:cs="Open Sans"/>
-          <w:color w:val="auto"/>
-          <w:sz w:val="18"/>
-          <w:szCs w:val="18"/>
-        </w:rPr>
-      </w:pPr>
-      <w:r>
-        <w:rPr>
-          <w:rFonts w:ascii="Open Sans" w:hAnsi="Open Sans" w:cs="Open Sans"/>
+          <w:rFonts w:ascii="Open Sans" w:cs="Open Sans" w:hAnsi="Open Sans"/>
+          <w:color w:val="auto"/>
+          <w:sz w:val="18"/>
+          <w:szCs w:val="18"/>
+        </w:rPr>
+      </w:pPr>
+      <w:r>
+        <w:rPr>
+          <w:rFonts w:ascii="Open Sans" w:cs="Open Sans" w:hAnsi="Open Sans"/>
           <w:color w:val="auto"/>
           <w:sz w:val="18"/>
           <w:szCs w:val="18"/>
@@ -612,15 +620,15 @@
           <w:numId w:val="12"/>
         </w:numPr>
         <w:rPr>
-          <w:rFonts w:ascii="Open Sans" w:hAnsi="Open Sans" w:cs="Open Sans"/>
-          <w:color w:val="auto"/>
-          <w:sz w:val="18"/>
-          <w:szCs w:val="18"/>
-        </w:rPr>
-      </w:pPr>
-      <w:r>
-        <w:rPr>
-          <w:rFonts w:ascii="Open Sans" w:hAnsi="Open Sans" w:cs="Open Sans"/>
+          <w:rFonts w:ascii="Open Sans" w:cs="Open Sans" w:hAnsi="Open Sans"/>
+          <w:color w:val="auto"/>
+          <w:sz w:val="18"/>
+          <w:szCs w:val="18"/>
+        </w:rPr>
+      </w:pPr>
+      <w:r>
+        <w:rPr>
+          <w:rFonts w:ascii="Open Sans" w:cs="Open Sans" w:hAnsi="Open Sans"/>
           <w:color w:val="auto"/>
           <w:sz w:val="18"/>
           <w:szCs w:val="18"/>
@@ -629,7 +637,7 @@
       </w:r>
       <w:r>
         <w:rPr>
-          <w:rFonts w:ascii="Open Sans" w:hAnsi="Open Sans" w:cs="Open Sans"/>
+          <w:rFonts w:ascii="Open Sans" w:cs="Open Sans" w:hAnsi="Open Sans"/>
           <w:color w:val="auto"/>
           <w:sz w:val="18"/>
           <w:szCs w:val="18"/>
@@ -638,7 +646,7 @@
       </w:r>
       <w:r>
         <w:rPr>
-          <w:rFonts w:ascii="Open Sans" w:hAnsi="Open Sans" w:cs="Open Sans"/>
+          <w:rFonts w:ascii="Open Sans" w:cs="Open Sans" w:hAnsi="Open Sans"/>
           <w:color w:val="auto"/>
           <w:sz w:val="18"/>
           <w:szCs w:val="18"/>
@@ -647,7 +655,7 @@
       </w:r>
       <w:r>
         <w:rPr>
-          <w:rFonts w:ascii="Open Sans" w:hAnsi="Open Sans" w:cs="Open Sans"/>
+          <w:rFonts w:ascii="Open Sans" w:cs="Open Sans" w:hAnsi="Open Sans"/>
           <w:color w:val="auto"/>
           <w:sz w:val="18"/>
           <w:szCs w:val="18"/>
@@ -656,7 +664,7 @@
       </w:r>
       <w:r>
         <w:rPr>
-          <w:rFonts w:ascii="Open Sans" w:hAnsi="Open Sans" w:cs="Open Sans"/>
+          <w:rFonts w:ascii="Open Sans" w:cs="Open Sans" w:hAnsi="Open Sans"/>
           <w:color w:val="auto"/>
           <w:sz w:val="18"/>
           <w:szCs w:val="18"/>
@@ -665,27 +673,25 @@
       </w:r>
       <w:r>
         <w:rPr>
-          <w:rFonts w:ascii="Open Sans" w:hAnsi="Open Sans" w:cs="Open Sans"/>
+          <w:rFonts w:ascii="Open Sans" w:cs="Open Sans" w:hAnsi="Open Sans"/>
           <w:color w:val="auto"/>
           <w:sz w:val="18"/>
           <w:szCs w:val="18"/>
         </w:rPr>
         <w:t xml:space="preserve"> and </w:t>
       </w:r>
-      <w:proofErr w:type="spellStart"/>
-      <w:r>
-        <w:rPr>
-          <w:rFonts w:ascii="Open Sans" w:hAnsi="Open Sans" w:cs="Open Sans"/>
+      <w:r>
+        <w:rPr>
+          <w:rFonts w:ascii="Open Sans" w:cs="Open Sans" w:hAnsi="Open Sans"/>
           <w:color w:val="auto"/>
           <w:sz w:val="18"/>
           <w:szCs w:val="18"/>
         </w:rPr>
         <w:t>Craftcms</w:t>
       </w:r>
-      <w:proofErr w:type="spellEnd"/>
-      <w:r>
-        <w:rPr>
-          <w:rFonts w:ascii="Open Sans" w:hAnsi="Open Sans" w:cs="Open Sans"/>
+      <w:r>
+        <w:rPr>
+          <w:rFonts w:ascii="Open Sans" w:cs="Open Sans" w:hAnsi="Open Sans"/>
           <w:color w:val="auto"/>
           <w:sz w:val="18"/>
           <w:szCs w:val="18"/>
@@ -697,18 +703,18 @@
       <w:pPr>
         <w:pStyle w:val="Default"/>
         <w:rPr>
-          <w:rFonts w:ascii="Open Sans" w:hAnsi="Open Sans" w:cs="Open Sans"/>
-          <w:color w:val="auto"/>
-          <w:sz w:val="18"/>
-          <w:szCs w:val="18"/>
-        </w:rPr>
-      </w:pPr>
-    </w:p>
-    <w:p>
-      <w:pPr>
-        <w:pStyle w:val="Default"/>
-        <w:rPr>
-          <w:rFonts w:ascii="Open Sans" w:hAnsi="Open Sans" w:cs="Open Sans"/>
+          <w:rFonts w:ascii="Open Sans" w:cs="Open Sans" w:hAnsi="Open Sans"/>
+          <w:color w:val="auto"/>
+          <w:sz w:val="18"/>
+          <w:szCs w:val="18"/>
+        </w:rPr>
+      </w:pPr>
+    </w:p>
+    <w:p>
+      <w:pPr>
+        <w:pStyle w:val="Default"/>
+        <w:rPr>
+          <w:rFonts w:ascii="Open Sans" w:cs="Open Sans" w:hAnsi="Open Sans"/>
           <w:b/>
           <w:bCs/>
           <w:color w:val="auto"/>
@@ -718,7 +724,7 @@
       </w:pPr>
       <w:r>
         <w:rPr>
-          <w:rFonts w:ascii="Open Sans" w:hAnsi="Open Sans" w:cs="Open Sans"/>
+          <w:rFonts w:ascii="Open Sans" w:cs="Open Sans" w:hAnsi="Open Sans"/>
           <w:b/>
           <w:bCs/>
           <w:color w:val="auto"/>
@@ -732,28 +738,28 @@
       <w:pPr>
         <w:pStyle w:val="Default"/>
         <w:rPr>
-          <w:rFonts w:ascii="Open Sans" w:hAnsi="Open Sans" w:cs="Open Sans"/>
-          <w:color w:val="auto"/>
-          <w:sz w:val="18"/>
-          <w:szCs w:val="18"/>
-        </w:rPr>
-      </w:pPr>
-    </w:p>
-    <w:p>
-      <w:pPr>
-        <w:pStyle w:val="Default"/>
-        <w:rPr>
-          <w:rFonts w:ascii="Open Sans" w:hAnsi="Open Sans" w:cs="Open Sans"/>
-          <w:b/>
-          <w:bCs/>
-          <w:color w:val="auto"/>
-          <w:sz w:val="18"/>
-          <w:szCs w:val="18"/>
-        </w:rPr>
-      </w:pPr>
-      <w:r>
-        <w:rPr>
-          <w:rFonts w:ascii="Open Sans" w:hAnsi="Open Sans" w:cs="Open Sans"/>
+          <w:rFonts w:ascii="Open Sans" w:cs="Open Sans" w:hAnsi="Open Sans"/>
+          <w:color w:val="auto"/>
+          <w:sz w:val="18"/>
+          <w:szCs w:val="18"/>
+        </w:rPr>
+      </w:pPr>
+    </w:p>
+    <w:p>
+      <w:pPr>
+        <w:pStyle w:val="Default"/>
+        <w:rPr>
+          <w:rFonts w:ascii="Open Sans" w:cs="Open Sans" w:hAnsi="Open Sans"/>
+          <w:b/>
+          <w:bCs/>
+          <w:color w:val="auto"/>
+          <w:sz w:val="18"/>
+          <w:szCs w:val="18"/>
+        </w:rPr>
+      </w:pPr>
+      <w:r>
+        <w:rPr>
+          <w:rFonts w:ascii="Open Sans" w:cs="Open Sans" w:hAnsi="Open Sans"/>
           <w:b/>
           <w:bCs/>
           <w:color w:val="auto"/>
@@ -767,17 +773,17 @@
       <w:pPr>
         <w:pStyle w:val="Default"/>
         <w:rPr>
-          <w:rFonts w:ascii="Open Sans" w:hAnsi="Open Sans" w:cs="Open Sans"/>
-          <w:b/>
-          <w:bCs/>
-          <w:color w:val="auto"/>
-          <w:sz w:val="18"/>
-          <w:szCs w:val="18"/>
-        </w:rPr>
-      </w:pPr>
-      <w:r>
-        <w:rPr>
-          <w:rFonts w:ascii="Open Sans" w:hAnsi="Open Sans" w:cs="Open Sans"/>
+          <w:rFonts w:ascii="Open Sans" w:cs="Open Sans" w:hAnsi="Open Sans"/>
+          <w:b/>
+          <w:bCs/>
+          <w:color w:val="auto"/>
+          <w:sz w:val="18"/>
+          <w:szCs w:val="18"/>
+        </w:rPr>
+      </w:pPr>
+      <w:r>
+        <w:rPr>
+          <w:rFonts w:ascii="Open Sans" w:cs="Open Sans" w:hAnsi="Open Sans"/>
           <w:b/>
           <w:bCs/>
           <w:color w:val="auto"/>
@@ -788,7 +794,7 @@
       </w:r>
       <w:r>
         <w:rPr>
-          <w:rFonts w:ascii="Open Sans" w:hAnsi="Open Sans" w:cs="Open Sans"/>
+          <w:rFonts w:ascii="Open Sans" w:cs="Open Sans" w:hAnsi="Open Sans"/>
           <w:b/>
           <w:bCs/>
           <w:color w:val="auto"/>
@@ -799,7 +805,7 @@
       </w:r>
       <w:r>
         <w:rPr>
-          <w:rFonts w:ascii="Open Sans" w:hAnsi="Open Sans" w:cs="Open Sans"/>
+          <w:rFonts w:ascii="Open Sans" w:cs="Open Sans" w:hAnsi="Open Sans"/>
           <w:b/>
           <w:bCs/>
           <w:color w:val="auto"/>
@@ -810,7 +816,7 @@
       </w:r>
       <w:r>
         <w:rPr>
-          <w:rFonts w:ascii="Open Sans" w:hAnsi="Open Sans" w:cs="Open Sans"/>
+          <w:rFonts w:ascii="Open Sans" w:cs="Open Sans" w:hAnsi="Open Sans"/>
           <w:b/>
           <w:bCs/>
           <w:color w:val="auto"/>
@@ -825,17 +831,17 @@
         <w:pStyle w:val="Default"/>
         <w:spacing w:line="360" w:lineRule="auto"/>
         <w:rPr>
-          <w:rFonts w:ascii="Open Sans" w:hAnsi="Open Sans" w:cs="Open Sans"/>
-          <w:b/>
-          <w:bCs/>
-          <w:color w:val="auto"/>
-          <w:sz w:val="18"/>
-          <w:szCs w:val="18"/>
-        </w:rPr>
-      </w:pPr>
-      <w:r>
-        <w:rPr>
-          <w:rFonts w:ascii="Open Sans" w:hAnsi="Open Sans" w:cs="Open Sans"/>
+          <w:rFonts w:ascii="Open Sans" w:cs="Open Sans" w:hAnsi="Open Sans"/>
+          <w:b/>
+          <w:bCs/>
+          <w:color w:val="auto"/>
+          <w:sz w:val="18"/>
+          <w:szCs w:val="18"/>
+        </w:rPr>
+      </w:pPr>
+      <w:r>
+        <w:rPr>
+          <w:rFonts w:ascii="Open Sans" w:cs="Open Sans" w:hAnsi="Open Sans"/>
           <w:b/>
           <w:bCs/>
           <w:color w:val="auto"/>
@@ -846,7 +852,7 @@
       </w:r>
       <w:r>
         <w:rPr>
-          <w:rFonts w:ascii="Open Sans" w:hAnsi="Open Sans" w:cs="Open Sans"/>
+          <w:rFonts w:ascii="Open Sans" w:cs="Open Sans" w:hAnsi="Open Sans"/>
           <w:b/>
           <w:bCs/>
           <w:color w:val="auto"/>
@@ -857,7 +863,7 @@
       </w:r>
       <w:r>
         <w:rPr>
-          <w:rFonts w:ascii="Open Sans" w:hAnsi="Open Sans" w:cs="Open Sans"/>
+          <w:rFonts w:ascii="Open Sans" w:cs="Open Sans" w:hAnsi="Open Sans"/>
           <w:b/>
           <w:bCs/>
           <w:color w:val="auto"/>
@@ -868,7 +874,7 @@
       </w:r>
       <w:r>
         <w:rPr>
-          <w:rFonts w:ascii="Open Sans" w:hAnsi="Open Sans" w:cs="Open Sans"/>
+          <w:rFonts w:ascii="Open Sans" w:cs="Open Sans" w:hAnsi="Open Sans"/>
           <w:b/>
           <w:bCs/>
           <w:color w:val="auto"/>
@@ -879,7 +885,7 @@
       </w:r>
       <w:r>
         <w:rPr>
-          <w:rFonts w:ascii="Open Sans" w:hAnsi="Open Sans" w:cs="Open Sans"/>
+          <w:rFonts w:ascii="Open Sans" w:cs="Open Sans" w:hAnsi="Open Sans"/>
           <w:b/>
           <w:bCs/>
           <w:color w:val="auto"/>
@@ -890,7 +896,7 @@
       </w:r>
       <w:r>
         <w:rPr>
-          <w:rFonts w:ascii="Open Sans" w:hAnsi="Open Sans" w:cs="Open Sans"/>
+          <w:rFonts w:ascii="Open Sans" w:cs="Open Sans" w:hAnsi="Open Sans"/>
           <w:b/>
           <w:bCs/>
           <w:color w:val="auto"/>
@@ -908,15 +914,15 @@
           <w:numId w:val="13"/>
         </w:numPr>
         <w:rPr>
-          <w:rFonts w:ascii="Open Sans" w:hAnsi="Open Sans" w:cs="Open Sans"/>
-          <w:color w:val="auto"/>
-          <w:sz w:val="18"/>
-          <w:szCs w:val="18"/>
-        </w:rPr>
-      </w:pPr>
-      <w:r>
-        <w:rPr>
-          <w:rFonts w:ascii="Open Sans" w:hAnsi="Open Sans" w:cs="Open Sans"/>
+          <w:rFonts w:ascii="Open Sans" w:cs="Open Sans" w:hAnsi="Open Sans"/>
+          <w:color w:val="auto"/>
+          <w:sz w:val="18"/>
+          <w:szCs w:val="18"/>
+        </w:rPr>
+      </w:pPr>
+      <w:r>
+        <w:rPr>
+          <w:rFonts w:ascii="Open Sans" w:cs="Open Sans" w:hAnsi="Open Sans"/>
           <w:color w:val="auto"/>
           <w:sz w:val="18"/>
           <w:szCs w:val="18"/>
@@ -925,7 +931,7 @@
       </w:r>
       <w:r>
         <w:rPr>
-          <w:rFonts w:ascii="Open Sans" w:hAnsi="Open Sans" w:cs="Open Sans"/>
+          <w:rFonts w:ascii="Open Sans" w:cs="Open Sans" w:hAnsi="Open Sans"/>
           <w:color w:val="auto"/>
           <w:sz w:val="18"/>
           <w:szCs w:val="18"/>
@@ -934,7 +940,7 @@
       </w:r>
       <w:r>
         <w:rPr>
-          <w:rFonts w:ascii="Open Sans" w:hAnsi="Open Sans" w:cs="Open Sans"/>
+          <w:rFonts w:ascii="Open Sans" w:cs="Open Sans" w:hAnsi="Open Sans"/>
           <w:color w:val="auto"/>
           <w:sz w:val="18"/>
           <w:szCs w:val="18"/>
@@ -950,15 +956,15 @@
           <w:numId w:val="13"/>
         </w:numPr>
         <w:rPr>
-          <w:rFonts w:ascii="Open Sans" w:hAnsi="Open Sans" w:cs="Open Sans"/>
-          <w:color w:val="auto"/>
-          <w:sz w:val="18"/>
-          <w:szCs w:val="18"/>
-        </w:rPr>
-      </w:pPr>
-      <w:r>
-        <w:rPr>
-          <w:rFonts w:ascii="Open Sans" w:hAnsi="Open Sans" w:cs="Open Sans"/>
+          <w:rFonts w:ascii="Open Sans" w:cs="Open Sans" w:hAnsi="Open Sans"/>
+          <w:color w:val="auto"/>
+          <w:sz w:val="18"/>
+          <w:szCs w:val="18"/>
+        </w:rPr>
+      </w:pPr>
+      <w:r>
+        <w:rPr>
+          <w:rFonts w:ascii="Open Sans" w:cs="Open Sans" w:hAnsi="Open Sans"/>
           <w:color w:val="auto"/>
           <w:sz w:val="18"/>
           <w:szCs w:val="18"/>
@@ -974,15 +980,15 @@
           <w:numId w:val="13"/>
         </w:numPr>
         <w:rPr>
-          <w:rFonts w:ascii="Open Sans" w:hAnsi="Open Sans" w:cs="Open Sans"/>
-          <w:color w:val="auto"/>
-          <w:sz w:val="18"/>
-          <w:szCs w:val="18"/>
-        </w:rPr>
-      </w:pPr>
-      <w:r>
-        <w:rPr>
-          <w:rFonts w:ascii="Open Sans" w:hAnsi="Open Sans" w:cs="Open Sans"/>
+          <w:rFonts w:ascii="Open Sans" w:cs="Open Sans" w:hAnsi="Open Sans"/>
+          <w:color w:val="auto"/>
+          <w:sz w:val="18"/>
+          <w:szCs w:val="18"/>
+        </w:rPr>
+      </w:pPr>
+      <w:r>
+        <w:rPr>
+          <w:rFonts w:ascii="Open Sans" w:cs="Open Sans" w:hAnsi="Open Sans"/>
           <w:color w:val="auto"/>
           <w:sz w:val="18"/>
           <w:szCs w:val="18"/>
@@ -998,15 +1004,15 @@
           <w:numId w:val="13"/>
         </w:numPr>
         <w:rPr>
-          <w:rFonts w:ascii="Open Sans" w:hAnsi="Open Sans" w:cs="Open Sans"/>
-          <w:color w:val="auto"/>
-          <w:sz w:val="18"/>
-          <w:szCs w:val="18"/>
-        </w:rPr>
-      </w:pPr>
-      <w:r>
-        <w:rPr>
-          <w:rFonts w:ascii="Open Sans" w:hAnsi="Open Sans" w:cs="Open Sans"/>
+          <w:rFonts w:ascii="Open Sans" w:cs="Open Sans" w:hAnsi="Open Sans"/>
+          <w:color w:val="auto"/>
+          <w:sz w:val="18"/>
+          <w:szCs w:val="18"/>
+        </w:rPr>
+      </w:pPr>
+      <w:r>
+        <w:rPr>
+          <w:rFonts w:ascii="Open Sans" w:cs="Open Sans" w:hAnsi="Open Sans"/>
           <w:color w:val="auto"/>
           <w:sz w:val="18"/>
           <w:szCs w:val="18"/>
@@ -1022,15 +1028,15 @@
           <w:numId w:val="13"/>
         </w:numPr>
         <w:rPr>
-          <w:rFonts w:ascii="Open Sans" w:hAnsi="Open Sans" w:cs="Open Sans"/>
-          <w:color w:val="auto"/>
-          <w:sz w:val="18"/>
-          <w:szCs w:val="18"/>
-        </w:rPr>
-      </w:pPr>
-      <w:r>
-        <w:rPr>
-          <w:rFonts w:ascii="Open Sans" w:hAnsi="Open Sans" w:cs="Open Sans"/>
+          <w:rFonts w:ascii="Open Sans" w:cs="Open Sans" w:hAnsi="Open Sans"/>
+          <w:color w:val="auto"/>
+          <w:sz w:val="18"/>
+          <w:szCs w:val="18"/>
+        </w:rPr>
+      </w:pPr>
+      <w:r>
+        <w:rPr>
+          <w:rFonts w:ascii="Open Sans" w:cs="Open Sans" w:hAnsi="Open Sans"/>
           <w:color w:val="auto"/>
           <w:sz w:val="18"/>
           <w:szCs w:val="18"/>
@@ -1046,15 +1052,15 @@
           <w:numId w:val="13"/>
         </w:numPr>
         <w:rPr>
-          <w:rFonts w:ascii="Open Sans" w:hAnsi="Open Sans" w:cs="Open Sans"/>
-          <w:color w:val="auto"/>
-          <w:sz w:val="18"/>
-          <w:szCs w:val="18"/>
-        </w:rPr>
-      </w:pPr>
-      <w:r>
-        <w:rPr>
-          <w:rFonts w:ascii="Open Sans" w:hAnsi="Open Sans" w:cs="Open Sans"/>
+          <w:rFonts w:ascii="Open Sans" w:cs="Open Sans" w:hAnsi="Open Sans"/>
+          <w:color w:val="auto"/>
+          <w:sz w:val="18"/>
+          <w:szCs w:val="18"/>
+        </w:rPr>
+      </w:pPr>
+      <w:r>
+        <w:rPr>
+          <w:rFonts w:ascii="Open Sans" w:cs="Open Sans" w:hAnsi="Open Sans"/>
           <w:color w:val="auto"/>
           <w:sz w:val="18"/>
           <w:szCs w:val="18"/>
@@ -1066,28 +1072,28 @@
       <w:pPr>
         <w:pStyle w:val="Default"/>
         <w:rPr>
-          <w:rFonts w:ascii="Open Sans" w:hAnsi="Open Sans" w:cs="Open Sans"/>
-          <w:color w:val="auto"/>
-          <w:sz w:val="18"/>
-          <w:szCs w:val="18"/>
-        </w:rPr>
-      </w:pPr>
-    </w:p>
-    <w:p>
-      <w:pPr>
-        <w:pStyle w:val="Default"/>
-        <w:rPr>
-          <w:rFonts w:ascii="Open Sans" w:hAnsi="Open Sans" w:cs="Open Sans"/>
-          <w:b/>
-          <w:bCs/>
-          <w:color w:val="auto"/>
-          <w:sz w:val="18"/>
-          <w:szCs w:val="18"/>
-        </w:rPr>
-      </w:pPr>
-      <w:r>
-        <w:rPr>
-          <w:rFonts w:ascii="Open Sans" w:hAnsi="Open Sans" w:cs="Open Sans"/>
+          <w:rFonts w:ascii="Open Sans" w:cs="Open Sans" w:hAnsi="Open Sans"/>
+          <w:color w:val="auto"/>
+          <w:sz w:val="18"/>
+          <w:szCs w:val="18"/>
+        </w:rPr>
+      </w:pPr>
+    </w:p>
+    <w:p>
+      <w:pPr>
+        <w:pStyle w:val="Default"/>
+        <w:rPr>
+          <w:rFonts w:ascii="Open Sans" w:cs="Open Sans" w:hAnsi="Open Sans"/>
+          <w:b/>
+          <w:bCs/>
+          <w:color w:val="auto"/>
+          <w:sz w:val="18"/>
+          <w:szCs w:val="18"/>
+        </w:rPr>
+      </w:pPr>
+      <w:r>
+        <w:rPr>
+          <w:rFonts w:ascii="Open Sans" w:cs="Open Sans" w:hAnsi="Open Sans"/>
           <w:b/>
           <w:bCs/>
           <w:color w:val="auto"/>
@@ -1101,17 +1107,17 @@
       <w:pPr>
         <w:pStyle w:val="Default"/>
         <w:rPr>
-          <w:rFonts w:ascii="Open Sans" w:hAnsi="Open Sans" w:cs="Open Sans"/>
-          <w:b/>
-          <w:bCs/>
-          <w:color w:val="auto"/>
-          <w:sz w:val="18"/>
-          <w:szCs w:val="18"/>
-        </w:rPr>
-      </w:pPr>
-      <w:r>
-        <w:rPr>
-          <w:rFonts w:ascii="Open Sans" w:hAnsi="Open Sans" w:cs="Open Sans"/>
+          <w:rFonts w:ascii="Open Sans" w:cs="Open Sans" w:hAnsi="Open Sans"/>
+          <w:b/>
+          <w:bCs/>
+          <w:color w:val="auto"/>
+          <w:sz w:val="18"/>
+          <w:szCs w:val="18"/>
+        </w:rPr>
+      </w:pPr>
+      <w:r>
+        <w:rPr>
+          <w:rFonts w:ascii="Open Sans" w:cs="Open Sans" w:hAnsi="Open Sans"/>
           <w:b/>
           <w:bCs/>
           <w:color w:val="auto"/>
@@ -1126,17 +1132,17 @@
         <w:pStyle w:val="Default"/>
         <w:spacing w:after="120"/>
         <w:rPr>
-          <w:rFonts w:ascii="Open Sans" w:hAnsi="Open Sans" w:cs="Open Sans"/>
-          <w:b/>
-          <w:bCs/>
-          <w:color w:val="auto"/>
-          <w:sz w:val="18"/>
-          <w:szCs w:val="18"/>
-        </w:rPr>
-      </w:pPr>
-      <w:r>
-        <w:rPr>
-          <w:rFonts w:ascii="Open Sans" w:hAnsi="Open Sans" w:cs="Open Sans"/>
+          <w:rFonts w:ascii="Open Sans" w:cs="Open Sans" w:hAnsi="Open Sans"/>
+          <w:b/>
+          <w:bCs/>
+          <w:color w:val="auto"/>
+          <w:sz w:val="18"/>
+          <w:szCs w:val="18"/>
+        </w:rPr>
+      </w:pPr>
+      <w:r>
+        <w:rPr>
+          <w:rFonts w:ascii="Open Sans" w:cs="Open Sans" w:hAnsi="Open Sans"/>
           <w:b/>
           <w:bCs/>
           <w:color w:val="auto"/>
@@ -1154,15 +1160,15 @@
           <w:numId w:val="15"/>
         </w:numPr>
         <w:rPr>
-          <w:rFonts w:ascii="Open Sans" w:hAnsi="Open Sans" w:cs="Open Sans"/>
-          <w:color w:val="auto"/>
-          <w:sz w:val="18"/>
-          <w:szCs w:val="18"/>
-        </w:rPr>
-      </w:pPr>
-      <w:r>
-        <w:rPr>
-          <w:rFonts w:ascii="Open Sans" w:hAnsi="Open Sans" w:cs="Open Sans"/>
+          <w:rFonts w:ascii="Open Sans" w:cs="Open Sans" w:hAnsi="Open Sans"/>
+          <w:color w:val="auto"/>
+          <w:sz w:val="18"/>
+          <w:szCs w:val="18"/>
+        </w:rPr>
+      </w:pPr>
+      <w:r>
+        <w:rPr>
+          <w:rFonts w:ascii="Open Sans" w:cs="Open Sans" w:hAnsi="Open Sans"/>
           <w:color w:val="auto"/>
           <w:sz w:val="18"/>
           <w:szCs w:val="18"/>
@@ -1178,15 +1184,15 @@
           <w:numId w:val="15"/>
         </w:numPr>
         <w:rPr>
-          <w:rFonts w:ascii="Open Sans" w:hAnsi="Open Sans" w:cs="Open Sans"/>
-          <w:color w:val="auto"/>
-          <w:sz w:val="18"/>
-          <w:szCs w:val="18"/>
-        </w:rPr>
-      </w:pPr>
-      <w:r>
-        <w:rPr>
-          <w:rFonts w:ascii="Open Sans" w:hAnsi="Open Sans" w:cs="Open Sans"/>
+          <w:rFonts w:ascii="Open Sans" w:cs="Open Sans" w:hAnsi="Open Sans"/>
+          <w:color w:val="auto"/>
+          <w:sz w:val="18"/>
+          <w:szCs w:val="18"/>
+        </w:rPr>
+      </w:pPr>
+      <w:r>
+        <w:rPr>
+          <w:rFonts w:ascii="Open Sans" w:cs="Open Sans" w:hAnsi="Open Sans"/>
           <w:color w:val="auto"/>
           <w:sz w:val="18"/>
           <w:szCs w:val="18"/>
@@ -1199,28 +1205,28 @@
         <w:pStyle w:val="Default"/>
         <w:spacing w:after="120"/>
         <w:rPr>
-          <w:rFonts w:ascii="Open Sans" w:hAnsi="Open Sans" w:cs="Open Sans"/>
-          <w:color w:val="auto"/>
-          <w:sz w:val="18"/>
-          <w:szCs w:val="18"/>
-        </w:rPr>
-      </w:pPr>
-    </w:p>
-    <w:p>
-      <w:pPr>
-        <w:pStyle w:val="Default"/>
-        <w:rPr>
-          <w:rFonts w:ascii="Open Sans" w:hAnsi="Open Sans" w:cs="Open Sans"/>
-          <w:b/>
-          <w:bCs/>
-          <w:color w:val="auto"/>
-          <w:sz w:val="18"/>
-          <w:szCs w:val="18"/>
-        </w:rPr>
-      </w:pPr>
-      <w:r>
-        <w:rPr>
-          <w:rFonts w:ascii="Open Sans" w:hAnsi="Open Sans" w:cs="Open Sans"/>
+          <w:rFonts w:ascii="Open Sans" w:cs="Open Sans" w:hAnsi="Open Sans"/>
+          <w:color w:val="auto"/>
+          <w:sz w:val="18"/>
+          <w:szCs w:val="18"/>
+        </w:rPr>
+      </w:pPr>
+    </w:p>
+    <w:p>
+      <w:pPr>
+        <w:pStyle w:val="Default"/>
+        <w:rPr>
+          <w:rFonts w:ascii="Open Sans" w:cs="Open Sans" w:hAnsi="Open Sans"/>
+          <w:b/>
+          <w:bCs/>
+          <w:color w:val="auto"/>
+          <w:sz w:val="18"/>
+          <w:szCs w:val="18"/>
+        </w:rPr>
+      </w:pPr>
+      <w:r>
+        <w:rPr>
+          <w:rFonts w:ascii="Open Sans" w:cs="Open Sans" w:hAnsi="Open Sans"/>
           <w:b/>
           <w:bCs/>
           <w:color w:val="auto"/>
@@ -1234,17 +1240,17 @@
       <w:pPr>
         <w:pStyle w:val="Default"/>
         <w:rPr>
-          <w:rFonts w:ascii="Open Sans" w:hAnsi="Open Sans" w:cs="Open Sans"/>
-          <w:b/>
-          <w:bCs/>
-          <w:color w:val="auto"/>
-          <w:sz w:val="18"/>
-          <w:szCs w:val="18"/>
-        </w:rPr>
-      </w:pPr>
-      <w:r>
-        <w:rPr>
-          <w:rFonts w:ascii="Open Sans" w:hAnsi="Open Sans" w:cs="Open Sans"/>
+          <w:rFonts w:ascii="Open Sans" w:cs="Open Sans" w:hAnsi="Open Sans"/>
+          <w:b/>
+          <w:bCs/>
+          <w:color w:val="auto"/>
+          <w:sz w:val="18"/>
+          <w:szCs w:val="18"/>
+        </w:rPr>
+      </w:pPr>
+      <w:r>
+        <w:rPr>
+          <w:rFonts w:ascii="Open Sans" w:cs="Open Sans" w:hAnsi="Open Sans"/>
           <w:b/>
           <w:bCs/>
           <w:color w:val="auto"/>
@@ -1258,17 +1264,17 @@
       <w:pPr>
         <w:pStyle w:val="Default"/>
         <w:rPr>
-          <w:rFonts w:ascii="Open Sans" w:hAnsi="Open Sans" w:cs="Open Sans"/>
-          <w:b/>
-          <w:bCs/>
-          <w:color w:val="auto"/>
-          <w:sz w:val="18"/>
-          <w:szCs w:val="18"/>
-        </w:rPr>
-      </w:pPr>
-      <w:r>
-        <w:rPr>
-          <w:rFonts w:ascii="Open Sans" w:hAnsi="Open Sans" w:cs="Open Sans"/>
+          <w:rFonts w:ascii="Open Sans" w:cs="Open Sans" w:hAnsi="Open Sans"/>
+          <w:b/>
+          <w:bCs/>
+          <w:color w:val="auto"/>
+          <w:sz w:val="18"/>
+          <w:szCs w:val="18"/>
+        </w:rPr>
+      </w:pPr>
+      <w:r>
+        <w:rPr>
+          <w:rFonts w:ascii="Open Sans" w:cs="Open Sans" w:hAnsi="Open Sans"/>
           <w:b/>
           <w:bCs/>
           <w:color w:val="auto"/>
@@ -1286,15 +1292,15 @@
           <w:numId w:val="14"/>
         </w:numPr>
         <w:rPr>
-          <w:rFonts w:ascii="Open Sans" w:hAnsi="Open Sans" w:cs="Open Sans"/>
-          <w:color w:val="auto"/>
-          <w:sz w:val="18"/>
-          <w:szCs w:val="18"/>
-        </w:rPr>
-      </w:pPr>
-      <w:r>
-        <w:rPr>
-          <w:rFonts w:ascii="Open Sans" w:hAnsi="Open Sans" w:cs="Open Sans"/>
+          <w:rFonts w:ascii="Open Sans" w:cs="Open Sans" w:hAnsi="Open Sans"/>
+          <w:color w:val="auto"/>
+          <w:sz w:val="18"/>
+          <w:szCs w:val="18"/>
+        </w:rPr>
+      </w:pPr>
+      <w:r>
+        <w:rPr>
+          <w:rFonts w:ascii="Open Sans" w:cs="Open Sans" w:hAnsi="Open Sans"/>
           <w:color w:val="auto"/>
           <w:sz w:val="18"/>
           <w:szCs w:val="18"/>
@@ -1310,15 +1316,15 @@
           <w:numId w:val="14"/>
         </w:numPr>
         <w:rPr>
-          <w:rFonts w:ascii="Open Sans" w:hAnsi="Open Sans" w:cs="Open Sans"/>
-          <w:color w:val="auto"/>
-          <w:sz w:val="18"/>
-          <w:szCs w:val="18"/>
-        </w:rPr>
-      </w:pPr>
-      <w:r>
-        <w:rPr>
-          <w:rFonts w:ascii="Open Sans" w:hAnsi="Open Sans" w:cs="Open Sans"/>
+          <w:rFonts w:ascii="Open Sans" w:cs="Open Sans" w:hAnsi="Open Sans"/>
+          <w:color w:val="auto"/>
+          <w:sz w:val="18"/>
+          <w:szCs w:val="18"/>
+        </w:rPr>
+      </w:pPr>
+      <w:r>
+        <w:rPr>
+          <w:rFonts w:ascii="Open Sans" w:cs="Open Sans" w:hAnsi="Open Sans"/>
           <w:color w:val="auto"/>
           <w:sz w:val="18"/>
           <w:szCs w:val="18"/>
@@ -1330,26 +1336,26 @@
       <w:pPr>
         <w:pStyle w:val="Default"/>
         <w:rPr>
-          <w:rFonts w:ascii="Open Sans" w:hAnsi="Open Sans" w:cs="Open Sans"/>
-          <w:color w:val="auto"/>
-          <w:sz w:val="18"/>
-          <w:szCs w:val="18"/>
-        </w:rPr>
-      </w:pPr>
-    </w:p>
-    <w:p>
-      <w:pPr>
-        <w:pStyle w:val="Default"/>
-        <w:rPr>
-          <w:rFonts w:ascii="Open Sans" w:hAnsi="Open Sans" w:cs="Open Sans"/>
-          <w:color w:val="auto"/>
-          <w:sz w:val="18"/>
-          <w:szCs w:val="18"/>
-        </w:rPr>
-      </w:pPr>
-      <w:r>
-        <w:rPr>
-          <w:rFonts w:ascii="Open Sans" w:hAnsi="Open Sans" w:cs="Open Sans"/>
+          <w:rFonts w:ascii="Open Sans" w:cs="Open Sans" w:hAnsi="Open Sans"/>
+          <w:color w:val="auto"/>
+          <w:sz w:val="18"/>
+          <w:szCs w:val="18"/>
+        </w:rPr>
+      </w:pPr>
+    </w:p>
+    <w:p>
+      <w:pPr>
+        <w:pStyle w:val="Default"/>
+        <w:rPr>
+          <w:rFonts w:ascii="Open Sans" w:cs="Open Sans" w:hAnsi="Open Sans"/>
+          <w:color w:val="auto"/>
+          <w:sz w:val="18"/>
+          <w:szCs w:val="18"/>
+        </w:rPr>
+      </w:pPr>
+      <w:r>
+        <w:rPr>
+          <w:rFonts w:ascii="Open Sans" w:cs="Open Sans" w:hAnsi="Open Sans"/>
           <w:b/>
           <w:bCs/>
           <w:color w:val="auto"/>
@@ -1363,17 +1369,17 @@
       <w:pPr>
         <w:pStyle w:val="Default"/>
         <w:rPr>
-          <w:rFonts w:ascii="Open Sans" w:hAnsi="Open Sans" w:cs="Open Sans"/>
-          <w:b/>
-          <w:bCs/>
-          <w:color w:val="auto"/>
-          <w:sz w:val="18"/>
-          <w:szCs w:val="18"/>
-        </w:rPr>
-      </w:pPr>
-      <w:r>
-        <w:rPr>
-          <w:rFonts w:ascii="Open Sans" w:hAnsi="Open Sans" w:cs="Open Sans"/>
+          <w:rFonts w:ascii="Open Sans" w:cs="Open Sans" w:hAnsi="Open Sans"/>
+          <w:b/>
+          <w:bCs/>
+          <w:color w:val="auto"/>
+          <w:sz w:val="18"/>
+          <w:szCs w:val="18"/>
+        </w:rPr>
+      </w:pPr>
+      <w:r>
+        <w:rPr>
+          <w:rFonts w:ascii="Open Sans" w:cs="Open Sans" w:hAnsi="Open Sans"/>
           <w:b/>
           <w:bCs/>
           <w:color w:val="auto"/>
@@ -1388,17 +1394,17 @@
         <w:pStyle w:val="Default"/>
         <w:spacing w:line="276" w:lineRule="auto"/>
         <w:rPr>
-          <w:rFonts w:ascii="Open Sans" w:hAnsi="Open Sans" w:cs="Open Sans"/>
-          <w:b/>
-          <w:bCs/>
-          <w:color w:val="auto"/>
-          <w:sz w:val="18"/>
-          <w:szCs w:val="18"/>
-        </w:rPr>
-      </w:pPr>
-      <w:r>
-        <w:rPr>
-          <w:rFonts w:ascii="Open Sans" w:hAnsi="Open Sans" w:cs="Open Sans"/>
+          <w:rFonts w:ascii="Open Sans" w:cs="Open Sans" w:hAnsi="Open Sans"/>
+          <w:b/>
+          <w:bCs/>
+          <w:color w:val="auto"/>
+          <w:sz w:val="18"/>
+          <w:szCs w:val="18"/>
+        </w:rPr>
+      </w:pPr>
+      <w:r>
+        <w:rPr>
+          <w:rFonts w:ascii="Open Sans" w:cs="Open Sans" w:hAnsi="Open Sans"/>
           <w:b/>
           <w:bCs/>
           <w:color w:val="auto"/>
@@ -1409,7 +1415,7 @@
       </w:r>
       <w:r>
         <w:rPr>
-          <w:rFonts w:ascii="Open Sans" w:hAnsi="Open Sans" w:cs="Open Sans"/>
+          <w:rFonts w:ascii="Open Sans" w:cs="Open Sans" w:hAnsi="Open Sans"/>
           <w:b/>
           <w:bCs/>
           <w:color w:val="auto"/>
@@ -1420,7 +1426,7 @@
       </w:r>
       <w:r>
         <w:rPr>
-          <w:rFonts w:ascii="Open Sans" w:hAnsi="Open Sans" w:cs="Open Sans"/>
+          <w:rFonts w:ascii="Open Sans" w:cs="Open Sans" w:hAnsi="Open Sans"/>
           <w:b/>
           <w:bCs/>
           <w:color w:val="auto"/>
@@ -1431,7 +1437,7 @@
       </w:r>
       <w:r>
         <w:rPr>
-          <w:rFonts w:ascii="Open Sans" w:hAnsi="Open Sans" w:cs="Open Sans"/>
+          <w:rFonts w:ascii="Open Sans" w:cs="Open Sans" w:hAnsi="Open Sans"/>
           <w:b/>
           <w:bCs/>
           <w:color w:val="auto"/>
@@ -1442,7 +1448,7 @@
       </w:r>
       <w:r>
         <w:rPr>
-          <w:rFonts w:ascii="Open Sans" w:hAnsi="Open Sans" w:cs="Open Sans"/>
+          <w:rFonts w:ascii="Open Sans" w:cs="Open Sans" w:hAnsi="Open Sans"/>
           <w:b/>
           <w:bCs/>
           <w:color w:val="auto"/>
@@ -1453,7 +1459,7 @@
       </w:r>
       <w:r>
         <w:rPr>
-          <w:rFonts w:ascii="Open Sans" w:hAnsi="Open Sans" w:cs="Open Sans"/>
+          <w:rFonts w:ascii="Open Sans" w:cs="Open Sans" w:hAnsi="Open Sans"/>
           <w:b/>
           <w:bCs/>
           <w:color w:val="auto"/>
@@ -1472,17 +1478,17 @@
         </w:numPr>
         <w:spacing w:line="276" w:lineRule="auto"/>
         <w:rPr>
-          <w:rFonts w:ascii="Open Sans" w:hAnsi="Open Sans" w:cs="Open Sans"/>
-          <w:b/>
-          <w:bCs/>
-          <w:color w:val="auto"/>
-          <w:sz w:val="18"/>
-          <w:szCs w:val="18"/>
-        </w:rPr>
-      </w:pPr>
-      <w:r>
-        <w:rPr>
-          <w:rFonts w:ascii="Open Sans" w:hAnsi="Open Sans" w:cs="Open Sans"/>
+          <w:rFonts w:ascii="Open Sans" w:cs="Open Sans" w:hAnsi="Open Sans"/>
+          <w:b/>
+          <w:bCs/>
+          <w:color w:val="auto"/>
+          <w:sz w:val="18"/>
+          <w:szCs w:val="18"/>
+        </w:rPr>
+      </w:pPr>
+      <w:r>
+        <w:rPr>
+          <w:rFonts w:ascii="Open Sans" w:cs="Open Sans" w:hAnsi="Open Sans"/>
           <w:color w:val="auto"/>
           <w:sz w:val="18"/>
           <w:szCs w:val="18"/>
@@ -1499,17 +1505,17 @@
         </w:numPr>
         <w:spacing w:line="276" w:lineRule="auto"/>
         <w:rPr>
-          <w:rFonts w:ascii="Open Sans" w:hAnsi="Open Sans" w:cs="Open Sans"/>
-          <w:b/>
-          <w:bCs/>
-          <w:color w:val="auto"/>
-          <w:sz w:val="18"/>
-          <w:szCs w:val="18"/>
-        </w:rPr>
-      </w:pPr>
-      <w:r>
-        <w:rPr>
-          <w:rFonts w:ascii="Open Sans" w:hAnsi="Open Sans" w:cs="Open Sans"/>
+          <w:rFonts w:ascii="Open Sans" w:cs="Open Sans" w:hAnsi="Open Sans"/>
+          <w:b/>
+          <w:bCs/>
+          <w:color w:val="auto"/>
+          <w:sz w:val="18"/>
+          <w:szCs w:val="18"/>
+        </w:rPr>
+      </w:pPr>
+      <w:r>
+        <w:rPr>
+          <w:rFonts w:ascii="Open Sans" w:cs="Open Sans" w:hAnsi="Open Sans"/>
           <w:color w:val="auto"/>
           <w:sz w:val="18"/>
           <w:szCs w:val="18"/>
@@ -1521,28 +1527,28 @@
       <w:pPr>
         <w:pStyle w:val="Default"/>
         <w:rPr>
-          <w:rFonts w:ascii="Open Sans" w:hAnsi="Open Sans" w:cs="Open Sans"/>
-          <w:color w:val="auto"/>
-          <w:sz w:val="18"/>
-          <w:szCs w:val="18"/>
-        </w:rPr>
-      </w:pPr>
-    </w:p>
-    <w:p>
-      <w:pPr>
-        <w:pStyle w:val="Default"/>
-        <w:rPr>
-          <w:rFonts w:ascii="Open Sans" w:hAnsi="Open Sans" w:cs="Open Sans"/>
-          <w:b/>
-          <w:bCs/>
-          <w:color w:val="auto"/>
-          <w:sz w:val="18"/>
-          <w:szCs w:val="18"/>
-        </w:rPr>
-      </w:pPr>
-      <w:r>
-        <w:rPr>
-          <w:rFonts w:ascii="Open Sans" w:hAnsi="Open Sans" w:cs="Open Sans"/>
+          <w:rFonts w:ascii="Open Sans" w:cs="Open Sans" w:hAnsi="Open Sans"/>
+          <w:color w:val="auto"/>
+          <w:sz w:val="18"/>
+          <w:szCs w:val="18"/>
+        </w:rPr>
+      </w:pPr>
+    </w:p>
+    <w:p>
+      <w:pPr>
+        <w:pStyle w:val="Default"/>
+        <w:rPr>
+          <w:rFonts w:ascii="Open Sans" w:cs="Open Sans" w:hAnsi="Open Sans"/>
+          <w:b/>
+          <w:bCs/>
+          <w:color w:val="auto"/>
+          <w:sz w:val="18"/>
+          <w:szCs w:val="18"/>
+        </w:rPr>
+      </w:pPr>
+      <w:r>
+        <w:rPr>
+          <w:rFonts w:ascii="Open Sans" w:cs="Open Sans" w:hAnsi="Open Sans"/>
           <w:b/>
           <w:bCs/>
           <w:color w:val="auto"/>
@@ -1556,28 +1562,28 @@
       <w:pPr>
         <w:pStyle w:val="Default"/>
         <w:rPr>
-          <w:rFonts w:ascii="Open Sans" w:hAnsi="Open Sans" w:cs="Open Sans"/>
-          <w:color w:val="auto"/>
-          <w:sz w:val="18"/>
-          <w:szCs w:val="18"/>
-        </w:rPr>
-      </w:pPr>
-    </w:p>
-    <w:p>
-      <w:pPr>
-        <w:pStyle w:val="Default"/>
-        <w:rPr>
-          <w:rFonts w:ascii="Open Sans" w:hAnsi="Open Sans" w:cs="Open Sans"/>
-          <w:b/>
-          <w:bCs/>
-          <w:color w:val="auto"/>
-          <w:sz w:val="18"/>
-          <w:szCs w:val="18"/>
-        </w:rPr>
-      </w:pPr>
-      <w:r>
-        <w:rPr>
-          <w:rFonts w:ascii="Open Sans" w:hAnsi="Open Sans" w:cs="Open Sans"/>
+          <w:rFonts w:ascii="Open Sans" w:cs="Open Sans" w:hAnsi="Open Sans"/>
+          <w:color w:val="auto"/>
+          <w:sz w:val="18"/>
+          <w:szCs w:val="18"/>
+        </w:rPr>
+      </w:pPr>
+    </w:p>
+    <w:p>
+      <w:pPr>
+        <w:pStyle w:val="Default"/>
+        <w:rPr>
+          <w:rFonts w:ascii="Open Sans" w:cs="Open Sans" w:hAnsi="Open Sans"/>
+          <w:b/>
+          <w:bCs/>
+          <w:color w:val="auto"/>
+          <w:sz w:val="18"/>
+          <w:szCs w:val="18"/>
+        </w:rPr>
+      </w:pPr>
+      <w:r>
+        <w:rPr>
+          <w:rFonts w:ascii="Open Sans" w:cs="Open Sans" w:hAnsi="Open Sans"/>
           <w:b/>
           <w:bCs/>
           <w:color w:val="auto"/>
@@ -1588,7 +1594,7 @@
       </w:r>
       <w:r>
         <w:rPr>
-          <w:rFonts w:ascii="Open Sans" w:hAnsi="Open Sans" w:cs="Open Sans"/>
+          <w:rFonts w:ascii="Open Sans" w:cs="Open Sans" w:hAnsi="Open Sans"/>
           <w:b/>
           <w:bCs/>
           <w:color w:val="auto"/>
@@ -1599,7 +1605,7 @@
       </w:r>
       <w:r>
         <w:rPr>
-          <w:rFonts w:ascii="Open Sans" w:hAnsi="Open Sans" w:cs="Open Sans"/>
+          <w:rFonts w:ascii="Open Sans" w:cs="Open Sans" w:hAnsi="Open Sans"/>
           <w:b/>
           <w:bCs/>
           <w:color w:val="auto"/>
@@ -1610,7 +1616,7 @@
       </w:r>
       <w:r>
         <w:rPr>
-          <w:rFonts w:ascii="Open Sans" w:hAnsi="Open Sans" w:cs="Open Sans"/>
+          <w:rFonts w:ascii="Open Sans" w:cs="Open Sans" w:hAnsi="Open Sans"/>
           <w:b/>
           <w:bCs/>
           <w:color w:val="auto"/>
@@ -1621,7 +1627,7 @@
       </w:r>
       <w:r>
         <w:rPr>
-          <w:rFonts w:ascii="Open Sans" w:hAnsi="Open Sans" w:cs="Open Sans"/>
+          <w:rFonts w:ascii="Open Sans" w:cs="Open Sans" w:hAnsi="Open Sans"/>
           <w:b/>
           <w:bCs/>
           <w:color w:val="auto"/>
@@ -1635,15 +1641,15 @@
       <w:pPr>
         <w:pStyle w:val="Default"/>
         <w:rPr>
-          <w:rFonts w:ascii="Open Sans" w:hAnsi="Open Sans" w:cs="Open Sans"/>
-          <w:color w:val="auto"/>
-          <w:sz w:val="18"/>
-          <w:szCs w:val="18"/>
-        </w:rPr>
-      </w:pPr>
-      <w:r>
-        <w:rPr>
-          <w:rFonts w:ascii="Open Sans" w:hAnsi="Open Sans" w:cs="Open Sans"/>
+          <w:rFonts w:ascii="Open Sans" w:cs="Open Sans" w:hAnsi="Open Sans"/>
+          <w:color w:val="auto"/>
+          <w:sz w:val="18"/>
+          <w:szCs w:val="18"/>
+        </w:rPr>
+      </w:pPr>
+      <w:r>
+        <w:rPr>
+          <w:rFonts w:ascii="Open Sans" w:cs="Open Sans" w:hAnsi="Open Sans"/>
           <w:color w:val="auto"/>
           <w:sz w:val="18"/>
           <w:szCs w:val="18"/>
@@ -1652,7 +1658,7 @@
       </w:r>
       <w:r>
         <w:rPr>
-          <w:rFonts w:ascii="Open Sans" w:hAnsi="Open Sans" w:cs="Open Sans"/>
+          <w:rFonts w:ascii="Open Sans" w:cs="Open Sans" w:hAnsi="Open Sans"/>
           <w:color w:val="auto"/>
           <w:sz w:val="18"/>
           <w:szCs w:val="18"/>
@@ -1661,7 +1667,7 @@
       </w:r>
       <w:r>
         <w:rPr>
-          <w:rFonts w:ascii="Open Sans" w:hAnsi="Open Sans" w:cs="Open Sans"/>
+          <w:rFonts w:ascii="Open Sans" w:cs="Open Sans" w:hAnsi="Open Sans"/>
           <w:color w:val="auto"/>
           <w:sz w:val="18"/>
           <w:szCs w:val="18"/>
@@ -1673,28 +1679,28 @@
       <w:pPr>
         <w:pStyle w:val="Default"/>
         <w:rPr>
-          <w:rFonts w:ascii="Open Sans" w:hAnsi="Open Sans" w:cs="Open Sans"/>
-          <w:color w:val="auto"/>
-          <w:sz w:val="18"/>
-          <w:szCs w:val="18"/>
-        </w:rPr>
-      </w:pPr>
-    </w:p>
-    <w:p>
-      <w:pPr>
-        <w:pStyle w:val="Default"/>
-        <w:rPr>
-          <w:rFonts w:ascii="Open Sans" w:hAnsi="Open Sans" w:cs="Open Sans"/>
-          <w:b/>
-          <w:bCs/>
-          <w:color w:val="auto"/>
-          <w:sz w:val="18"/>
-          <w:szCs w:val="18"/>
-        </w:rPr>
-      </w:pPr>
-      <w:r>
-        <w:rPr>
-          <w:rFonts w:ascii="Open Sans" w:hAnsi="Open Sans" w:cs="Open Sans"/>
+          <w:rFonts w:ascii="Open Sans" w:cs="Open Sans" w:hAnsi="Open Sans"/>
+          <w:color w:val="auto"/>
+          <w:sz w:val="18"/>
+          <w:szCs w:val="18"/>
+        </w:rPr>
+      </w:pPr>
+    </w:p>
+    <w:p>
+      <w:pPr>
+        <w:pStyle w:val="Default"/>
+        <w:rPr>
+          <w:rFonts w:ascii="Open Sans" w:cs="Open Sans" w:hAnsi="Open Sans"/>
+          <w:b/>
+          <w:bCs/>
+          <w:color w:val="auto"/>
+          <w:sz w:val="18"/>
+          <w:szCs w:val="18"/>
+        </w:rPr>
+      </w:pPr>
+      <w:r>
+        <w:rPr>
+          <w:rFonts w:ascii="Open Sans" w:cs="Open Sans" w:hAnsi="Open Sans"/>
           <w:b/>
           <w:bCs/>
           <w:color w:val="auto"/>
@@ -1708,35 +1714,33 @@
       <w:pPr>
         <w:pStyle w:val="Default"/>
         <w:rPr>
-          <w:rFonts w:ascii="Open Sans" w:hAnsi="Open Sans" w:cs="Open Sans"/>
-          <w:color w:val="auto"/>
-          <w:sz w:val="18"/>
-          <w:szCs w:val="18"/>
-        </w:rPr>
-      </w:pPr>
-      <w:r>
-        <w:rPr>
-          <w:rFonts w:ascii="Open Sans" w:hAnsi="Open Sans" w:cs="Open Sans"/>
+          <w:rFonts w:ascii="Open Sans" w:cs="Open Sans" w:hAnsi="Open Sans"/>
+          <w:color w:val="auto"/>
+          <w:sz w:val="18"/>
+          <w:szCs w:val="18"/>
+        </w:rPr>
+      </w:pPr>
+      <w:r>
+        <w:rPr>
+          <w:rFonts w:ascii="Open Sans" w:cs="Open Sans" w:hAnsi="Open Sans"/>
           <w:color w:val="auto"/>
           <w:sz w:val="18"/>
           <w:szCs w:val="18"/>
         </w:rPr>
         <w:t xml:space="preserve">IIE The Independent Institution of Education </w:t>
       </w:r>
-      <w:proofErr w:type="spellStart"/>
-      <w:r>
-        <w:rPr>
-          <w:rFonts w:ascii="Open Sans" w:hAnsi="Open Sans" w:cs="Open Sans"/>
+      <w:r>
+        <w:rPr>
+          <w:rFonts w:ascii="Open Sans" w:cs="Open Sans" w:hAnsi="Open Sans"/>
           <w:color w:val="auto"/>
           <w:sz w:val="18"/>
           <w:szCs w:val="18"/>
         </w:rPr>
         <w:t>Rosebank</w:t>
       </w:r>
-      <w:proofErr w:type="spellEnd"/>
-      <w:r>
-        <w:rPr>
-          <w:rFonts w:ascii="Open Sans" w:hAnsi="Open Sans" w:cs="Open Sans"/>
+      <w:r>
+        <w:rPr>
+          <w:rFonts w:ascii="Open Sans" w:cs="Open Sans" w:hAnsi="Open Sans"/>
           <w:color w:val="auto"/>
           <w:sz w:val="18"/>
           <w:szCs w:val="18"/>
@@ -1748,15 +1752,15 @@
       <w:pPr>
         <w:pStyle w:val="Default"/>
         <w:rPr>
-          <w:rFonts w:ascii="Open Sans" w:hAnsi="Open Sans" w:cs="Open Sans"/>
-          <w:color w:val="auto"/>
-          <w:sz w:val="18"/>
-          <w:szCs w:val="18"/>
-        </w:rPr>
-      </w:pPr>
-      <w:r>
-        <w:rPr>
-          <w:rFonts w:ascii="Open Sans" w:hAnsi="Open Sans" w:cs="Open Sans"/>
+          <w:rFonts w:ascii="Open Sans" w:cs="Open Sans" w:hAnsi="Open Sans"/>
+          <w:color w:val="auto"/>
+          <w:sz w:val="18"/>
+          <w:szCs w:val="18"/>
+        </w:rPr>
+      </w:pPr>
+      <w:r>
+        <w:rPr>
+          <w:rFonts w:ascii="Open Sans" w:cs="Open Sans" w:hAnsi="Open Sans"/>
           <w:color w:val="auto"/>
           <w:sz w:val="18"/>
           <w:szCs w:val="18"/>
@@ -1768,28 +1772,28 @@
       <w:pPr>
         <w:pStyle w:val="Default"/>
         <w:rPr>
-          <w:rFonts w:ascii="Open Sans" w:hAnsi="Open Sans" w:cs="Open Sans"/>
-          <w:color w:val="auto"/>
-          <w:sz w:val="18"/>
-          <w:szCs w:val="18"/>
-        </w:rPr>
-      </w:pPr>
-    </w:p>
-    <w:p>
-      <w:pPr>
-        <w:pStyle w:val="Default"/>
-        <w:rPr>
-          <w:rFonts w:ascii="Open Sans" w:hAnsi="Open Sans" w:cs="Open Sans"/>
-          <w:b/>
-          <w:bCs/>
-          <w:color w:val="auto"/>
-          <w:sz w:val="18"/>
-          <w:szCs w:val="18"/>
-        </w:rPr>
-      </w:pPr>
-      <w:r>
-        <w:rPr>
-          <w:rFonts w:ascii="Open Sans" w:hAnsi="Open Sans" w:cs="Open Sans"/>
+          <w:rFonts w:ascii="Open Sans" w:cs="Open Sans" w:hAnsi="Open Sans"/>
+          <w:color w:val="auto"/>
+          <w:sz w:val="18"/>
+          <w:szCs w:val="18"/>
+        </w:rPr>
+      </w:pPr>
+    </w:p>
+    <w:p>
+      <w:pPr>
+        <w:pStyle w:val="Default"/>
+        <w:rPr>
+          <w:rFonts w:ascii="Open Sans" w:cs="Open Sans" w:hAnsi="Open Sans"/>
+          <w:b/>
+          <w:bCs/>
+          <w:color w:val="auto"/>
+          <w:sz w:val="18"/>
+          <w:szCs w:val="18"/>
+        </w:rPr>
+      </w:pPr>
+      <w:r>
+        <w:rPr>
+          <w:rFonts w:ascii="Open Sans" w:cs="Open Sans" w:hAnsi="Open Sans"/>
           <w:b/>
           <w:bCs/>
           <w:color w:val="auto"/>
@@ -1803,15 +1807,15 @@
       <w:pPr>
         <w:pStyle w:val="Default"/>
         <w:rPr>
-          <w:rFonts w:ascii="Open Sans" w:hAnsi="Open Sans" w:cs="Open Sans"/>
-          <w:color w:val="auto"/>
-          <w:sz w:val="18"/>
-          <w:szCs w:val="18"/>
-        </w:rPr>
-      </w:pPr>
-      <w:r>
-        <w:rPr>
-          <w:rFonts w:ascii="Open Sans" w:hAnsi="Open Sans" w:cs="Open Sans"/>
+          <w:rFonts w:ascii="Open Sans" w:cs="Open Sans" w:hAnsi="Open Sans"/>
+          <w:color w:val="auto"/>
+          <w:sz w:val="18"/>
+          <w:szCs w:val="18"/>
+        </w:rPr>
+      </w:pPr>
+      <w:r>
+        <w:rPr>
+          <w:rFonts w:ascii="Open Sans" w:cs="Open Sans" w:hAnsi="Open Sans"/>
           <w:color w:val="auto"/>
           <w:sz w:val="18"/>
           <w:szCs w:val="18"/>
@@ -1820,7 +1824,7 @@
       </w:r>
       <w:r>
         <w:rPr>
-          <w:rFonts w:ascii="Open Sans" w:hAnsi="Open Sans" w:cs="Open Sans"/>
+          <w:rFonts w:ascii="Open Sans" w:cs="Open Sans" w:hAnsi="Open Sans"/>
           <w:color w:val="auto"/>
           <w:sz w:val="18"/>
           <w:szCs w:val="18"/>
@@ -1832,28 +1836,28 @@
       <w:pPr>
         <w:pStyle w:val="Default"/>
         <w:rPr>
-          <w:rFonts w:ascii="Open Sans" w:hAnsi="Open Sans" w:cs="Open Sans"/>
-          <w:color w:val="auto"/>
-          <w:sz w:val="18"/>
-          <w:szCs w:val="18"/>
-        </w:rPr>
-      </w:pPr>
-    </w:p>
-    <w:p>
-      <w:pPr>
-        <w:pStyle w:val="Default"/>
-        <w:rPr>
-          <w:rFonts w:ascii="Open Sans" w:hAnsi="Open Sans" w:cs="Open Sans"/>
-          <w:b/>
-          <w:bCs/>
-          <w:color w:val="auto"/>
-          <w:sz w:val="18"/>
-          <w:szCs w:val="18"/>
-        </w:rPr>
-      </w:pPr>
-      <w:r>
-        <w:rPr>
-          <w:rFonts w:ascii="Open Sans" w:hAnsi="Open Sans" w:cs="Open Sans"/>
+          <w:rFonts w:ascii="Open Sans" w:cs="Open Sans" w:hAnsi="Open Sans"/>
+          <w:color w:val="auto"/>
+          <w:sz w:val="18"/>
+          <w:szCs w:val="18"/>
+        </w:rPr>
+      </w:pPr>
+    </w:p>
+    <w:p>
+      <w:pPr>
+        <w:pStyle w:val="Default"/>
+        <w:rPr>
+          <w:rFonts w:ascii="Open Sans" w:cs="Open Sans" w:hAnsi="Open Sans"/>
+          <w:b/>
+          <w:bCs/>
+          <w:color w:val="auto"/>
+          <w:sz w:val="18"/>
+          <w:szCs w:val="18"/>
+        </w:rPr>
+      </w:pPr>
+      <w:r>
+        <w:rPr>
+          <w:rFonts w:ascii="Open Sans" w:cs="Open Sans" w:hAnsi="Open Sans"/>
           <w:b/>
           <w:bCs/>
           <w:color w:val="auto"/>
@@ -1867,75 +1871,69 @@
       <w:pPr>
         <w:pStyle w:val="Default"/>
         <w:rPr>
-          <w:rFonts w:ascii="Open Sans" w:hAnsi="Open Sans" w:cs="Open Sans"/>
-          <w:color w:val="auto"/>
-          <w:sz w:val="18"/>
-          <w:szCs w:val="18"/>
-        </w:rPr>
-      </w:pPr>
-      <w:r>
-        <w:rPr>
-          <w:rFonts w:ascii="Open Sans" w:hAnsi="Open Sans" w:cs="Open Sans"/>
+          <w:rFonts w:ascii="Open Sans" w:cs="Open Sans" w:hAnsi="Open Sans"/>
+          <w:color w:val="auto"/>
+          <w:sz w:val="18"/>
+          <w:szCs w:val="18"/>
+        </w:rPr>
+      </w:pPr>
+      <w:r>
+        <w:rPr>
+          <w:rFonts w:ascii="Open Sans" w:cs="Open Sans" w:hAnsi="Open Sans"/>
           <w:color w:val="auto"/>
           <w:sz w:val="18"/>
           <w:szCs w:val="18"/>
         </w:rPr>
         <w:t xml:space="preserve">Mr. </w:t>
       </w:r>
-      <w:proofErr w:type="spellStart"/>
-      <w:r>
-        <w:rPr>
-          <w:rFonts w:ascii="Open Sans" w:hAnsi="Open Sans" w:cs="Open Sans"/>
+      <w:r>
+        <w:rPr>
+          <w:rFonts w:ascii="Open Sans" w:cs="Open Sans" w:hAnsi="Open Sans"/>
           <w:color w:val="auto"/>
           <w:sz w:val="18"/>
           <w:szCs w:val="18"/>
         </w:rPr>
         <w:t>Taite</w:t>
       </w:r>
-      <w:proofErr w:type="spellEnd"/>
-      <w:r>
-        <w:rPr>
-          <w:rFonts w:ascii="Open Sans" w:hAnsi="Open Sans" w:cs="Open Sans"/>
+      <w:r>
+        <w:rPr>
+          <w:rFonts w:ascii="Open Sans" w:cs="Open Sans" w:hAnsi="Open Sans"/>
           <w:color w:val="auto"/>
           <w:sz w:val="18"/>
           <w:szCs w:val="18"/>
         </w:rPr>
         <w:t xml:space="preserve"> </w:t>
       </w:r>
-      <w:proofErr w:type="spellStart"/>
-      <w:r>
-        <w:rPr>
-          <w:rFonts w:ascii="Open Sans" w:hAnsi="Open Sans" w:cs="Open Sans"/>
+      <w:r>
+        <w:rPr>
+          <w:rFonts w:ascii="Open Sans" w:cs="Open Sans" w:hAnsi="Open Sans"/>
           <w:color w:val="auto"/>
           <w:sz w:val="18"/>
           <w:szCs w:val="18"/>
         </w:rPr>
         <w:t>Ramothibe</w:t>
       </w:r>
-      <w:proofErr w:type="spellEnd"/>
-      <w:r>
-        <w:rPr>
-          <w:rFonts w:ascii="Open Sans" w:hAnsi="Open Sans" w:cs="Open Sans"/>
+      <w:r>
+        <w:rPr>
+          <w:rFonts w:ascii="Open Sans" w:cs="Open Sans" w:hAnsi="Open Sans"/>
           <w:color w:val="auto"/>
           <w:sz w:val="18"/>
           <w:szCs w:val="18"/>
         </w:rPr>
         <w:t xml:space="preserve"> – Line Manager at McCann </w:t>
       </w:r>
-      <w:proofErr w:type="spellStart"/>
-      <w:r>
-        <w:rPr>
-          <w:rFonts w:ascii="Open Sans" w:hAnsi="Open Sans" w:cs="Open Sans"/>
+      <w:r>
+        <w:rPr>
+          <w:rFonts w:ascii="Open Sans" w:cs="Open Sans" w:hAnsi="Open Sans"/>
           <w:color w:val="auto"/>
           <w:sz w:val="18"/>
           <w:szCs w:val="18"/>
         </w:rPr>
         <w:t>Joburg</w:t>
       </w:r>
-      <w:proofErr w:type="spellEnd"/>
-      <w:r>
-        <w:rPr>
-          <w:rFonts w:ascii="Open Sans" w:hAnsi="Open Sans" w:cs="Open Sans"/>
+      <w:r>
+        <w:rPr>
+          <w:rFonts w:ascii="Open Sans" w:cs="Open Sans" w:hAnsi="Open Sans"/>
           <w:color w:val="auto"/>
           <w:sz w:val="18"/>
           <w:szCs w:val="18"/>
@@ -1947,15 +1945,15 @@
       <w:pPr>
         <w:pStyle w:val="Default"/>
         <w:rPr>
-          <w:rFonts w:ascii="Open Sans" w:hAnsi="Open Sans" w:cs="Open Sans"/>
-          <w:color w:val="auto"/>
-          <w:sz w:val="18"/>
-          <w:szCs w:val="18"/>
-        </w:rPr>
-      </w:pPr>
-      <w:r>
-        <w:rPr>
-          <w:rFonts w:ascii="Open Sans" w:hAnsi="Open Sans" w:cs="Open Sans"/>
+          <w:rFonts w:ascii="Open Sans" w:cs="Open Sans" w:hAnsi="Open Sans"/>
+          <w:color w:val="auto"/>
+          <w:sz w:val="18"/>
+          <w:szCs w:val="18"/>
+        </w:rPr>
+      </w:pPr>
+      <w:r>
+        <w:rPr>
+          <w:rFonts w:ascii="Open Sans" w:cs="Open Sans" w:hAnsi="Open Sans"/>
           <w:color w:val="auto"/>
           <w:sz w:val="18"/>
           <w:szCs w:val="18"/>
@@ -1964,7 +1962,7 @@
       </w:r>
       <w:r>
         <w:rPr>
-          <w:rFonts w:ascii="Open Sans" w:hAnsi="Open Sans" w:cs="Open Sans"/>
+          <w:rFonts w:ascii="Open Sans" w:cs="Open Sans" w:hAnsi="Open Sans"/>
           <w:color w:val="auto"/>
           <w:sz w:val="18"/>
           <w:szCs w:val="18"/>
@@ -1976,15 +1974,15 @@
       <w:pPr>
         <w:pStyle w:val="Default"/>
         <w:rPr>
-          <w:rFonts w:ascii="Open Sans" w:hAnsi="Open Sans" w:cs="Open Sans"/>
-          <w:color w:val="auto"/>
-          <w:sz w:val="18"/>
-          <w:szCs w:val="18"/>
-        </w:rPr>
-      </w:pPr>
-      <w:r>
-        <w:rPr>
-          <w:rFonts w:ascii="Open Sans" w:hAnsi="Open Sans" w:cs="Open Sans"/>
+          <w:rFonts w:ascii="Open Sans" w:cs="Open Sans" w:hAnsi="Open Sans"/>
+          <w:color w:val="auto"/>
+          <w:sz w:val="18"/>
+          <w:szCs w:val="18"/>
+        </w:rPr>
+      </w:pPr>
+      <w:r>
+        <w:rPr>
+          <w:rFonts w:ascii="Open Sans" w:cs="Open Sans" w:hAnsi="Open Sans"/>
           <w:color w:val="auto"/>
           <w:sz w:val="18"/>
           <w:szCs w:val="18"/>
@@ -1993,7 +1991,7 @@
       </w:r>
       <w:r>
         <w:rPr>
-          <w:rFonts w:ascii="Open Sans" w:hAnsi="Open Sans" w:cs="Open Sans"/>
+          <w:rFonts w:ascii="Open Sans" w:cs="Open Sans" w:hAnsi="Open Sans"/>
           <w:color w:val="auto"/>
           <w:sz w:val="18"/>
           <w:szCs w:val="18"/>
@@ -2002,7 +2000,7 @@
       </w:r>
       <w:r>
         <w:rPr>
-          <w:rFonts w:ascii="Open Sans" w:hAnsi="Open Sans" w:cs="Open Sans"/>
+          <w:rFonts w:ascii="Open Sans" w:cs="Open Sans" w:hAnsi="Open Sans"/>
           <w:color w:val="auto"/>
           <w:sz w:val="18"/>
           <w:szCs w:val="18"/>
@@ -2011,7 +2009,7 @@
       </w:r>
       <w:r>
         <w:rPr>
-          <w:rFonts w:ascii="Open Sans" w:hAnsi="Open Sans" w:cs="Open Sans"/>
+          <w:rFonts w:ascii="Open Sans" w:cs="Open Sans" w:hAnsi="Open Sans"/>
           <w:color w:val="auto"/>
           <w:sz w:val="18"/>
           <w:szCs w:val="18"/>
@@ -2020,7 +2018,7 @@
       </w:r>
       <w:r>
         <w:rPr>
-          <w:rFonts w:ascii="Open Sans" w:hAnsi="Open Sans" w:cs="Open Sans"/>
+          <w:rFonts w:ascii="Open Sans" w:cs="Open Sans" w:hAnsi="Open Sans"/>
           <w:color w:val="auto"/>
           <w:sz w:val="18"/>
           <w:szCs w:val="18"/>
@@ -2032,15 +2030,15 @@
       <w:pPr>
         <w:pStyle w:val="Default"/>
         <w:rPr>
-          <w:rFonts w:ascii="Open Sans" w:hAnsi="Open Sans" w:cs="Open Sans"/>
-          <w:color w:val="auto"/>
-          <w:sz w:val="18"/>
-          <w:szCs w:val="18"/>
-        </w:rPr>
-      </w:pPr>
-      <w:r>
-        <w:rPr>
-          <w:rFonts w:ascii="Open Sans" w:hAnsi="Open Sans" w:cs="Open Sans"/>
+          <w:rFonts w:ascii="Open Sans" w:cs="Open Sans" w:hAnsi="Open Sans"/>
+          <w:color w:val="auto"/>
+          <w:sz w:val="18"/>
+          <w:szCs w:val="18"/>
+        </w:rPr>
+      </w:pPr>
+      <w:r>
+        <w:rPr>
+          <w:rFonts w:ascii="Open Sans" w:cs="Open Sans" w:hAnsi="Open Sans"/>
           <w:color w:val="auto"/>
           <w:sz w:val="18"/>
           <w:szCs w:val="18"/>
@@ -2049,7 +2047,7 @@
       </w:r>
       <w:r>
         <w:rPr>
-          <w:rFonts w:ascii="Open Sans" w:hAnsi="Open Sans" w:cs="Open Sans"/>
+          <w:rFonts w:ascii="Open Sans" w:cs="Open Sans" w:hAnsi="Open Sans"/>
           <w:color w:val="auto"/>
           <w:sz w:val="18"/>
           <w:szCs w:val="18"/>
@@ -2058,28 +2056,38 @@
       </w:r>
       <w:r>
         <w:rPr>
-          <w:rFonts w:ascii="Open Sans" w:hAnsi="Open Sans" w:cs="Open Sans"/>
+          <w:rFonts w:ascii="Open Sans" w:cs="Open Sans" w:hAnsi="Open Sans"/>
           <w:color w:val="auto"/>
           <w:sz w:val="18"/>
           <w:szCs w:val="18"/>
         </w:rPr>
         <w:t xml:space="preserve"> </w:t>
       </w:r>
-      <w:hyperlink r:id="rId6" w:history="1">
-        <w:r>
-          <w:rPr>
-            <w:rStyle w:val="Hyperlink"/>
-            <w:rFonts w:ascii="Open Sans" w:hAnsi="Open Sans" w:cs="Open Sans"/>
-            <w:sz w:val="18"/>
-            <w:szCs w:val="18"/>
-          </w:rPr>
-          <w:t>taite.ramothibe@gmail.com</w:t>
-        </w:r>
-      </w:hyperlink>
+      <w:r>
+        <w:fldChar w:fldCharType="begin"/>
+      </w:r>
+      <w:r>
+        <w:instrText xml:space="preserve">HYPERLINK "mailto:taite.ramothibe@gmail.com" </w:instrText>
+      </w:r>
+      <w:r>
+        <w:fldChar w:fldCharType="separate"/>
+      </w:r>
       <w:r>
         <w:rPr>
           <w:rStyle w:val="Hyperlink"/>
-          <w:rFonts w:ascii="Open Sans" w:hAnsi="Open Sans" w:cs="Open Sans"/>
+          <w:rFonts w:ascii="Open Sans" w:cs="Open Sans" w:hAnsi="Open Sans"/>
+          <w:sz w:val="18"/>
+          <w:szCs w:val="18"/>
+        </w:rPr>
+        <w:t>taite.ramothibe@gmail.com</w:t>
+      </w:r>
+      <w:r>
+        <w:fldChar w:fldCharType="end"/>
+      </w:r>
+      <w:r>
+        <w:rPr>
+          <w:rStyle w:val="Hyperlink"/>
+          <w:rFonts w:ascii="Open Sans" w:cs="Open Sans" w:hAnsi="Open Sans"/>
           <w:sz w:val="18"/>
           <w:szCs w:val="18"/>
         </w:rPr>
@@ -2088,7 +2096,7 @@
       <w:r>
         <w:rPr>
           <w:rStyle w:val="Hyperlink"/>
-          <w:rFonts w:ascii="Open Sans" w:hAnsi="Open Sans" w:cs="Open Sans"/>
+          <w:rFonts w:ascii="Open Sans" w:cs="Open Sans" w:hAnsi="Open Sans"/>
           <w:sz w:val="18"/>
           <w:szCs w:val="18"/>
         </w:rPr>
@@ -2099,66 +2107,62 @@
       <w:pPr>
         <w:pStyle w:val="Default"/>
         <w:rPr>
-          <w:rFonts w:ascii="Open Sans" w:hAnsi="Open Sans" w:cs="Open Sans"/>
-          <w:color w:val="auto"/>
-          <w:sz w:val="18"/>
-          <w:szCs w:val="18"/>
-        </w:rPr>
-      </w:pPr>
-    </w:p>
-    <w:p>
-      <w:pPr>
-        <w:pStyle w:val="Default"/>
-        <w:rPr>
-          <w:rFonts w:ascii="Open Sans" w:hAnsi="Open Sans" w:cs="Open Sans"/>
-          <w:color w:val="auto"/>
-          <w:sz w:val="18"/>
-          <w:szCs w:val="18"/>
-        </w:rPr>
-      </w:pPr>
-      <w:r>
-        <w:rPr>
-          <w:rFonts w:ascii="Open Sans" w:hAnsi="Open Sans" w:cs="Open Sans"/>
+          <w:rFonts w:ascii="Open Sans" w:cs="Open Sans" w:hAnsi="Open Sans"/>
+          <w:color w:val="auto"/>
+          <w:sz w:val="18"/>
+          <w:szCs w:val="18"/>
+        </w:rPr>
+      </w:pPr>
+    </w:p>
+    <w:p>
+      <w:pPr>
+        <w:pStyle w:val="Default"/>
+        <w:rPr>
+          <w:rFonts w:ascii="Open Sans" w:cs="Open Sans" w:hAnsi="Open Sans"/>
+          <w:color w:val="auto"/>
+          <w:sz w:val="18"/>
+          <w:szCs w:val="18"/>
+        </w:rPr>
+      </w:pPr>
+      <w:r>
+        <w:rPr>
+          <w:rFonts w:ascii="Open Sans" w:cs="Open Sans" w:hAnsi="Open Sans"/>
           <w:color w:val="auto"/>
           <w:sz w:val="18"/>
           <w:szCs w:val="18"/>
         </w:rPr>
         <w:t xml:space="preserve">Mrs. </w:t>
       </w:r>
-      <w:proofErr w:type="spellStart"/>
-      <w:r>
-        <w:rPr>
-          <w:rFonts w:ascii="Open Sans" w:hAnsi="Open Sans" w:cs="Open Sans"/>
+      <w:r>
+        <w:rPr>
+          <w:rFonts w:ascii="Open Sans" w:cs="Open Sans" w:hAnsi="Open Sans"/>
           <w:color w:val="auto"/>
           <w:sz w:val="18"/>
           <w:szCs w:val="18"/>
         </w:rPr>
         <w:t>Shirlaine</w:t>
       </w:r>
-      <w:proofErr w:type="spellEnd"/>
-      <w:r>
-        <w:rPr>
-          <w:rFonts w:ascii="Open Sans" w:hAnsi="Open Sans" w:cs="Open Sans"/>
+      <w:r>
+        <w:rPr>
+          <w:rFonts w:ascii="Open Sans" w:cs="Open Sans" w:hAnsi="Open Sans"/>
           <w:color w:val="auto"/>
           <w:sz w:val="18"/>
           <w:szCs w:val="18"/>
         </w:rPr>
         <w:t xml:space="preserve"> </w:t>
       </w:r>
-      <w:proofErr w:type="spellStart"/>
-      <w:r>
-        <w:rPr>
-          <w:rFonts w:ascii="Open Sans" w:hAnsi="Open Sans" w:cs="Open Sans"/>
+      <w:r>
+        <w:rPr>
+          <w:rFonts w:ascii="Open Sans" w:cs="Open Sans" w:hAnsi="Open Sans"/>
           <w:color w:val="auto"/>
           <w:sz w:val="18"/>
           <w:szCs w:val="18"/>
         </w:rPr>
         <w:t>Ramdiyal</w:t>
       </w:r>
-      <w:proofErr w:type="spellEnd"/>
-      <w:r>
-        <w:rPr>
-          <w:rFonts w:ascii="Open Sans" w:hAnsi="Open Sans" w:cs="Open Sans"/>
+      <w:r>
+        <w:rPr>
+          <w:rFonts w:ascii="Open Sans" w:cs="Open Sans" w:hAnsi="Open Sans"/>
           <w:color w:val="auto"/>
           <w:sz w:val="18"/>
           <w:szCs w:val="18"/>
@@ -2167,27 +2171,25 @@
       </w:r>
       <w:r>
         <w:rPr>
-          <w:rFonts w:ascii="Open Sans" w:hAnsi="Open Sans" w:cs="Open Sans"/>
+          <w:rFonts w:ascii="Open Sans" w:cs="Open Sans" w:hAnsi="Open Sans"/>
           <w:color w:val="auto"/>
           <w:sz w:val="18"/>
           <w:szCs w:val="18"/>
         </w:rPr>
         <w:t xml:space="preserve">at McCann </w:t>
       </w:r>
-      <w:proofErr w:type="spellStart"/>
-      <w:r>
-        <w:rPr>
-          <w:rFonts w:ascii="Open Sans" w:hAnsi="Open Sans" w:cs="Open Sans"/>
+      <w:r>
+        <w:rPr>
+          <w:rFonts w:ascii="Open Sans" w:cs="Open Sans" w:hAnsi="Open Sans"/>
           <w:color w:val="auto"/>
           <w:sz w:val="18"/>
           <w:szCs w:val="18"/>
         </w:rPr>
         <w:t>Joburg</w:t>
       </w:r>
-      <w:proofErr w:type="spellEnd"/>
-      <w:r>
-        <w:rPr>
-          <w:rFonts w:ascii="Open Sans" w:hAnsi="Open Sans" w:cs="Open Sans"/>
+      <w:r>
+        <w:rPr>
+          <w:rFonts w:ascii="Open Sans" w:cs="Open Sans" w:hAnsi="Open Sans"/>
           <w:color w:val="auto"/>
           <w:sz w:val="18"/>
           <w:szCs w:val="18"/>
@@ -2199,15 +2201,15 @@
       <w:pPr>
         <w:pStyle w:val="Default"/>
         <w:rPr>
-          <w:rFonts w:ascii="Open Sans" w:hAnsi="Open Sans" w:cs="Open Sans"/>
-          <w:color w:val="auto"/>
-          <w:sz w:val="18"/>
-          <w:szCs w:val="18"/>
-        </w:rPr>
-      </w:pPr>
-      <w:r>
-        <w:rPr>
-          <w:rFonts w:ascii="Open Sans" w:hAnsi="Open Sans" w:cs="Open Sans"/>
+          <w:rFonts w:ascii="Open Sans" w:cs="Open Sans" w:hAnsi="Open Sans"/>
+          <w:color w:val="auto"/>
+          <w:sz w:val="18"/>
+          <w:szCs w:val="18"/>
+        </w:rPr>
+      </w:pPr>
+      <w:r>
+        <w:rPr>
+          <w:rFonts w:ascii="Open Sans" w:cs="Open Sans" w:hAnsi="Open Sans"/>
           <w:color w:val="auto"/>
           <w:sz w:val="18"/>
           <w:szCs w:val="18"/>
@@ -2216,7 +2218,7 @@
       </w:r>
       <w:r>
         <w:rPr>
-          <w:rFonts w:ascii="Open Sans" w:hAnsi="Open Sans" w:cs="Open Sans"/>
+          <w:rFonts w:ascii="Open Sans" w:cs="Open Sans" w:hAnsi="Open Sans"/>
           <w:color w:val="auto"/>
           <w:sz w:val="18"/>
           <w:szCs w:val="18"/>
@@ -2225,7 +2227,7 @@
       </w:r>
       <w:r>
         <w:rPr>
-          <w:rFonts w:ascii="Open Sans" w:hAnsi="Open Sans" w:cs="Open Sans"/>
+          <w:rFonts w:ascii="Open Sans" w:cs="Open Sans" w:hAnsi="Open Sans"/>
           <w:color w:val="auto"/>
           <w:sz w:val="18"/>
           <w:szCs w:val="18"/>
@@ -2234,7 +2236,7 @@
       </w:r>
       <w:r>
         <w:rPr>
-          <w:rFonts w:ascii="Open Sans" w:hAnsi="Open Sans" w:cs="Open Sans"/>
+          <w:rFonts w:ascii="Open Sans" w:cs="Open Sans" w:hAnsi="Open Sans"/>
           <w:color w:val="auto"/>
           <w:sz w:val="18"/>
           <w:szCs w:val="18"/>
@@ -2246,73 +2248,45 @@
       <w:pPr>
         <w:pStyle w:val="Default"/>
         <w:rPr>
-          <w:rFonts w:ascii="Open Sans" w:hAnsi="Open Sans" w:cs="Open Sans"/>
-          <w:color w:val="auto"/>
-          <w:sz w:val="18"/>
-          <w:szCs w:val="18"/>
-        </w:rPr>
-      </w:pPr>
-      <w:r>
-        <w:rPr>
-          <w:rFonts w:ascii="Open Sans" w:hAnsi="Open Sans" w:cs="Open Sans"/>
-          <w:color w:val="auto"/>
-          <w:sz w:val="18"/>
-          <w:szCs w:val="18"/>
-        </w:rPr>
-        <w:t>Tell n</w:t>
-      </w:r>
-      <w:r>
-        <w:rPr>
-          <w:rFonts w:ascii="Open Sans" w:hAnsi="Open Sans" w:cs="Open Sans"/>
-          <w:color w:val="auto"/>
-          <w:sz w:val="18"/>
-          <w:szCs w:val="18"/>
-        </w:rPr>
-        <w:t xml:space="preserve">o. </w:t>
-      </w:r>
-      <w:r>
-        <w:rPr>
-          <w:rFonts w:ascii="Open Sans" w:hAnsi="Open Sans" w:cs="Open Sans"/>
-          <w:color w:val="auto"/>
-          <w:sz w:val="18"/>
-          <w:szCs w:val="18"/>
-        </w:rPr>
-        <w:t xml:space="preserve">- </w:t>
-      </w:r>
-    </w:p>
-    <w:p>
-      <w:pPr>
-        <w:pStyle w:val="Default"/>
-        <w:rPr>
-          <w:rFonts w:ascii="Open Sans" w:hAnsi="Open Sans" w:cs="Open Sans"/>
-          <w:color w:val="auto"/>
-          <w:sz w:val="18"/>
-          <w:szCs w:val="18"/>
-        </w:rPr>
-      </w:pPr>
-      <w:r>
-        <w:rPr>
-          <w:rFonts w:ascii="Open Sans" w:hAnsi="Open Sans" w:cs="Open Sans"/>
+          <w:rFonts w:ascii="Open Sans" w:cs="Open Sans" w:hAnsi="Open Sans"/>
+          <w:color w:val="auto"/>
+          <w:sz w:val="18"/>
+          <w:szCs w:val="18"/>
+        </w:rPr>
+      </w:pPr>
+      <w:r>
+        <w:rPr>
+          <w:rFonts w:ascii="Open Sans" w:cs="Open Sans" w:hAnsi="Open Sans"/>
           <w:color w:val="auto"/>
           <w:sz w:val="18"/>
           <w:szCs w:val="18"/>
         </w:rPr>
         <w:t xml:space="preserve">Email – </w:t>
       </w:r>
-      <w:hyperlink r:id="rId7" w:history="1">
-        <w:r>
-          <w:rPr>
-            <w:rStyle w:val="Hyperlink"/>
-            <w:rFonts w:ascii="Open Sans" w:hAnsi="Open Sans" w:cs="Open Sans"/>
-            <w:sz w:val="18"/>
-            <w:szCs w:val="18"/>
-          </w:rPr>
-          <w:t>shirlaine@nahanagroup.com</w:t>
-        </w:r>
-      </w:hyperlink>
-      <w:r>
-        <w:rPr>
-          <w:rFonts w:ascii="Open Sans" w:hAnsi="Open Sans" w:cs="Open Sans"/>
+      <w:r>
+        <w:fldChar w:fldCharType="begin"/>
+      </w:r>
+      <w:r>
+        <w:instrText xml:space="preserve">HYPERLINK "mailto:shirlaine@nahanagroup.com" </w:instrText>
+      </w:r>
+      <w:r>
+        <w:fldChar w:fldCharType="separate"/>
+      </w:r>
+      <w:r>
+        <w:rPr>
+          <w:rStyle w:val="Hyperlink"/>
+          <w:rFonts w:ascii="Open Sans" w:cs="Open Sans" w:hAnsi="Open Sans"/>
+          <w:sz w:val="18"/>
+          <w:szCs w:val="18"/>
+        </w:rPr>
+        <w:t>shirlaine@nahanagroup.com</w:t>
+      </w:r>
+      <w:r>
+        <w:fldChar w:fldCharType="end"/>
+      </w:r>
+      <w:r>
+        <w:rPr>
+          <w:rFonts w:ascii="Open Sans" w:cs="Open Sans" w:hAnsi="Open Sans"/>
           <w:color w:val="auto"/>
           <w:sz w:val="18"/>
           <w:szCs w:val="18"/>
@@ -2324,18 +2298,18 @@
       <w:pPr>
         <w:pStyle w:val="Default"/>
         <w:rPr>
-          <w:rFonts w:ascii="Open Sans" w:hAnsi="Open Sans" w:cs="Open Sans"/>
-          <w:color w:val="auto"/>
-          <w:sz w:val="18"/>
-          <w:szCs w:val="18"/>
-        </w:rPr>
-      </w:pPr>
-    </w:p>
-    <w:p>
-      <w:pPr>
-        <w:pStyle w:val="Default"/>
-        <w:rPr>
-          <w:rFonts w:ascii="Open Sans" w:hAnsi="Open Sans" w:cs="Open Sans"/>
+          <w:rFonts w:ascii="Open Sans" w:cs="Open Sans" w:hAnsi="Open Sans"/>
+          <w:color w:val="auto"/>
+          <w:sz w:val="18"/>
+          <w:szCs w:val="18"/>
+        </w:rPr>
+      </w:pPr>
+    </w:p>
+    <w:p>
+      <w:pPr>
+        <w:pStyle w:val="Default"/>
+        <w:rPr>
+          <w:rFonts w:ascii="Open Sans" w:cs="Open Sans" w:hAnsi="Open Sans"/>
           <w:b/>
           <w:bCs/>
           <w:color w:val="auto"/>
@@ -2345,7 +2319,7 @@
       </w:pPr>
       <w:r>
         <w:rPr>
-          <w:rFonts w:ascii="Open Sans" w:hAnsi="Open Sans" w:cs="Open Sans"/>
+          <w:rFonts w:ascii="Open Sans" w:cs="Open Sans" w:hAnsi="Open Sans"/>
           <w:b/>
           <w:bCs/>
           <w:color w:val="auto"/>
@@ -2356,7 +2330,7 @@
       </w:r>
       <w:r>
         <w:rPr>
-          <w:rFonts w:ascii="Open Sans" w:hAnsi="Open Sans" w:cs="Open Sans"/>
+          <w:rFonts w:ascii="Open Sans" w:cs="Open Sans" w:hAnsi="Open Sans"/>
           <w:b/>
           <w:bCs/>
           <w:color w:val="auto"/>
@@ -2367,7 +2341,7 @@
       </w:r>
       <w:r>
         <w:rPr>
-          <w:rFonts w:ascii="Open Sans" w:hAnsi="Open Sans" w:cs="Open Sans"/>
+          <w:rFonts w:ascii="Open Sans" w:cs="Open Sans" w:hAnsi="Open Sans"/>
           <w:b/>
           <w:bCs/>
           <w:color w:val="auto"/>
@@ -2378,7 +2352,7 @@
       </w:r>
       <w:r>
         <w:rPr>
-          <w:rFonts w:ascii="Open Sans" w:hAnsi="Open Sans" w:cs="Open Sans"/>
+          <w:rFonts w:ascii="Open Sans" w:cs="Open Sans" w:hAnsi="Open Sans"/>
           <w:b/>
           <w:bCs/>
           <w:color w:val="auto"/>
@@ -2392,77 +2366,83 @@
       <w:pPr>
         <w:pStyle w:val="Default"/>
         <w:rPr>
-          <w:rFonts w:ascii="Open Sans" w:hAnsi="Open Sans" w:cs="Open Sans"/>
-          <w:color w:val="auto"/>
-          <w:sz w:val="18"/>
-          <w:szCs w:val="18"/>
-        </w:rPr>
-      </w:pPr>
-      <w:r>
-        <w:rPr>
-          <w:rFonts w:ascii="Open Sans" w:hAnsi="Open Sans" w:cs="Open Sans"/>
+          <w:rFonts w:ascii="Open Sans" w:cs="Open Sans" w:hAnsi="Open Sans"/>
+          <w:color w:val="auto"/>
+          <w:sz w:val="18"/>
+          <w:szCs w:val="18"/>
+        </w:rPr>
+      </w:pPr>
+      <w:r>
+        <w:rPr>
+          <w:rFonts w:ascii="Open Sans" w:cs="Open Sans" w:hAnsi="Open Sans"/>
           <w:color w:val="auto"/>
           <w:sz w:val="18"/>
           <w:szCs w:val="18"/>
         </w:rPr>
         <w:t xml:space="preserve">McCann </w:t>
       </w:r>
-      <w:proofErr w:type="spellStart"/>
-      <w:r>
-        <w:rPr>
-          <w:rFonts w:ascii="Open Sans" w:hAnsi="Open Sans" w:cs="Open Sans"/>
+      <w:r>
+        <w:rPr>
+          <w:rFonts w:ascii="Open Sans" w:cs="Open Sans" w:hAnsi="Open Sans"/>
           <w:color w:val="auto"/>
           <w:sz w:val="18"/>
           <w:szCs w:val="18"/>
         </w:rPr>
         <w:t>Joburg</w:t>
       </w:r>
-      <w:proofErr w:type="spellEnd"/>
-      <w:r>
-        <w:rPr>
-          <w:rFonts w:ascii="Open Sans" w:hAnsi="Open Sans" w:cs="Open Sans"/>
+      <w:r>
+        <w:rPr>
+          <w:rFonts w:ascii="Open Sans" w:cs="Open Sans" w:hAnsi="Open Sans"/>
           <w:color w:val="auto"/>
           <w:sz w:val="18"/>
           <w:szCs w:val="18"/>
         </w:rPr>
         <w:t xml:space="preserve"> Website: </w:t>
       </w:r>
-      <w:hyperlink r:id="rId8" w:history="1">
-        <w:r>
-          <w:rPr>
-            <w:rStyle w:val="Hyperlink"/>
-            <w:rFonts w:ascii="Open Sans" w:hAnsi="Open Sans" w:cs="Open Sans"/>
-            <w:sz w:val="18"/>
-            <w:szCs w:val="18"/>
-          </w:rPr>
-          <w:t>https://mccann1886.co.za/</w:t>
-        </w:r>
-      </w:hyperlink>
-    </w:p>
-    <w:p>
-      <w:pPr>
-        <w:pStyle w:val="Default"/>
-        <w:rPr>
-          <w:rFonts w:ascii="Open Sans" w:hAnsi="Open Sans" w:cs="Open Sans"/>
-          <w:color w:val="auto"/>
-          <w:sz w:val="18"/>
-          <w:szCs w:val="18"/>
-        </w:rPr>
-      </w:pPr>
-      <w:proofErr w:type="spellStart"/>
-      <w:r>
-        <w:rPr>
-          <w:rFonts w:ascii="Open Sans" w:hAnsi="Open Sans" w:cs="Open Sans"/>
+      <w:r>
+        <w:fldChar w:fldCharType="begin"/>
+      </w:r>
+      <w:r>
+        <w:instrText xml:space="preserve">HYPERLINK "https://www.mccann1886.com" </w:instrText>
+      </w:r>
+      <w:r>
+        <w:fldChar w:fldCharType="separate"/>
+      </w:r>
+      <w:r>
+        <w:rPr>
+          <w:rStyle w:val="Hyperlink"/>
+          <w:rFonts w:ascii="Open Sans" w:cs="Open Sans" w:hAnsi="Open Sans"/>
+          <w:sz w:val="18"/>
+          <w:szCs w:val="18"/>
+        </w:rPr>
+        <w:t>https://mccann1886.co.za/</w:t>
+      </w:r>
+      <w:r>
+        <w:fldChar w:fldCharType="end"/>
+      </w:r>
+    </w:p>
+    <w:p>
+      <w:pPr>
+        <w:pStyle w:val="Default"/>
+        <w:rPr>
+          <w:rFonts w:ascii="Open Sans" w:cs="Open Sans" w:hAnsi="Open Sans"/>
+          <w:color w:val="auto"/>
+          <w:sz w:val="18"/>
+          <w:szCs w:val="18"/>
+        </w:rPr>
+      </w:pPr>
+      <w:r>
+        <w:rPr>
+          <w:rFonts w:ascii="Open Sans" w:cs="Open Sans" w:hAnsi="Open Sans"/>
           <w:color w:val="auto"/>
           <w:sz w:val="18"/>
           <w:szCs w:val="18"/>
         </w:rPr>
         <w:t>Astrazeneca</w:t>
       </w:r>
-      <w:proofErr w:type="spellEnd"/>
-      <w:r>
-        <w:rPr>
-          <w:rFonts w:ascii="Open Sans" w:hAnsi="Open Sans" w:cs="Open Sans"/>
+      <w:r>
+        <w:rPr>
+          <w:rFonts w:ascii="Open Sans" w:cs="Open Sans" w:hAnsi="Open Sans"/>
           <w:color w:val="auto"/>
           <w:sz w:val="18"/>
           <w:szCs w:val="18"/>
@@ -2471,27 +2451,37 @@
       </w:r>
       <w:r>
         <w:rPr>
-          <w:rFonts w:ascii="Open Sans" w:hAnsi="Open Sans" w:cs="Open Sans"/>
+          <w:rFonts w:ascii="Open Sans" w:cs="Open Sans" w:hAnsi="Open Sans"/>
           <w:color w:val="auto"/>
           <w:sz w:val="18"/>
           <w:szCs w:val="18"/>
         </w:rPr>
         <w:t xml:space="preserve">: </w:t>
       </w:r>
-      <w:hyperlink r:id="rId9" w:history="1">
-        <w:r>
-          <w:rPr>
-            <w:rStyle w:val="Hyperlink"/>
-            <w:rFonts w:ascii="Open Sans" w:hAnsi="Open Sans" w:cs="Open Sans"/>
-            <w:sz w:val="18"/>
-            <w:szCs w:val="18"/>
-          </w:rPr>
-          <w:t>https://www.yes2life.co.za</w:t>
-        </w:r>
-      </w:hyperlink>
-      <w:r>
-        <w:rPr>
-          <w:rFonts w:ascii="Open Sans" w:hAnsi="Open Sans" w:cs="Open Sans"/>
+      <w:r>
+        <w:fldChar w:fldCharType="begin"/>
+      </w:r>
+      <w:r>
+        <w:instrText xml:space="preserve">HYPERLINK "https://www.yes2life.co.za" </w:instrText>
+      </w:r>
+      <w:r>
+        <w:fldChar w:fldCharType="separate"/>
+      </w:r>
+      <w:r>
+        <w:rPr>
+          <w:rStyle w:val="Hyperlink"/>
+          <w:rFonts w:ascii="Open Sans" w:cs="Open Sans" w:hAnsi="Open Sans"/>
+          <w:sz w:val="18"/>
+          <w:szCs w:val="18"/>
+        </w:rPr>
+        <w:t>https://www.yes2life.co.za</w:t>
+      </w:r>
+      <w:r>
+        <w:fldChar w:fldCharType="end"/>
+      </w:r>
+      <w:r>
+        <w:rPr>
+          <w:rFonts w:ascii="Open Sans" w:cs="Open Sans" w:hAnsi="Open Sans"/>
           <w:color w:val="auto"/>
           <w:sz w:val="18"/>
           <w:szCs w:val="18"/>
@@ -2503,15 +2493,15 @@
       <w:pPr>
         <w:pStyle w:val="Default"/>
         <w:rPr>
-          <w:rFonts w:ascii="Open Sans" w:hAnsi="Open Sans" w:cs="Open Sans"/>
-          <w:color w:val="auto"/>
-          <w:sz w:val="18"/>
-          <w:szCs w:val="18"/>
-        </w:rPr>
-      </w:pPr>
-      <w:r>
-        <w:rPr>
-          <w:rFonts w:ascii="Open Sans" w:hAnsi="Open Sans" w:cs="Open Sans"/>
+          <w:rFonts w:ascii="Open Sans" w:cs="Open Sans" w:hAnsi="Open Sans"/>
+          <w:color w:val="auto"/>
+          <w:sz w:val="18"/>
+          <w:szCs w:val="18"/>
+        </w:rPr>
+      </w:pPr>
+      <w:r>
+        <w:rPr>
+          <w:rFonts w:ascii="Open Sans" w:cs="Open Sans" w:hAnsi="Open Sans"/>
           <w:color w:val="auto"/>
           <w:sz w:val="18"/>
           <w:szCs w:val="18"/>
@@ -2520,7 +2510,7 @@
       </w:r>
       <w:r>
         <w:rPr>
-          <w:rFonts w:ascii="Open Sans" w:hAnsi="Open Sans" w:cs="Open Sans"/>
+          <w:rFonts w:ascii="Open Sans" w:cs="Open Sans" w:hAnsi="Open Sans"/>
           <w:color w:val="auto"/>
           <w:sz w:val="18"/>
           <w:szCs w:val="18"/>
@@ -2529,7 +2519,7 @@
       </w:r>
       <w:r>
         <w:rPr>
-          <w:rFonts w:ascii="Open Sans" w:hAnsi="Open Sans" w:cs="Open Sans"/>
+          <w:rFonts w:ascii="Open Sans" w:cs="Open Sans" w:hAnsi="Open Sans"/>
           <w:color w:val="auto"/>
           <w:sz w:val="18"/>
           <w:szCs w:val="18"/>
@@ -2538,7 +2528,7 @@
       </w:r>
       <w:r>
         <w:rPr>
-          <w:rFonts w:ascii="Open Sans" w:hAnsi="Open Sans" w:cs="Open Sans"/>
+          <w:rFonts w:ascii="Open Sans" w:cs="Open Sans" w:hAnsi="Open Sans"/>
           <w:color w:val="auto"/>
           <w:sz w:val="18"/>
           <w:szCs w:val="18"/>
@@ -2547,7 +2537,7 @@
       </w:r>
       <w:r>
         <w:rPr>
-          <w:rFonts w:ascii="Open Sans" w:hAnsi="Open Sans" w:cs="Open Sans"/>
+          <w:rFonts w:ascii="Open Sans" w:cs="Open Sans" w:hAnsi="Open Sans"/>
           <w:color w:val="auto"/>
           <w:sz w:val="18"/>
           <w:szCs w:val="18"/>
@@ -2556,27 +2546,37 @@
       </w:r>
       <w:r>
         <w:rPr>
-          <w:rFonts w:ascii="Open Sans" w:hAnsi="Open Sans" w:cs="Open Sans"/>
+          <w:rFonts w:ascii="Open Sans" w:cs="Open Sans" w:hAnsi="Open Sans"/>
           <w:color w:val="auto"/>
           <w:sz w:val="18"/>
           <w:szCs w:val="18"/>
         </w:rPr>
         <w:t xml:space="preserve"> </w:t>
       </w:r>
-      <w:hyperlink r:id="rId10" w:history="1">
-        <w:r>
-          <w:rPr>
-            <w:rStyle w:val="Hyperlink"/>
-            <w:rFonts w:ascii="Open Sans" w:hAnsi="Open Sans" w:cs="Open Sans"/>
-            <w:sz w:val="18"/>
-            <w:szCs w:val="18"/>
-          </w:rPr>
-          <w:t>Nestle, Health and Wellness</w:t>
-        </w:r>
-      </w:hyperlink>
-      <w:r>
-        <w:rPr>
-          <w:rFonts w:ascii="Open Sans" w:hAnsi="Open Sans" w:cs="Open Sans"/>
+      <w:r>
+        <w:fldChar w:fldCharType="begin"/>
+      </w:r>
+      <w:r>
+        <w:instrText xml:space="preserve">HYPERLINK "https://www.nestle-esar.com/nhw" </w:instrText>
+      </w:r>
+      <w:r>
+        <w:fldChar w:fldCharType="separate"/>
+      </w:r>
+      <w:r>
+        <w:rPr>
+          <w:rStyle w:val="Hyperlink"/>
+          <w:rFonts w:ascii="Open Sans" w:cs="Open Sans" w:hAnsi="Open Sans"/>
+          <w:sz w:val="18"/>
+          <w:szCs w:val="18"/>
+        </w:rPr>
+        <w:t>Nestle, Health and Wellness</w:t>
+      </w:r>
+      <w:r>
+        <w:fldChar w:fldCharType="end"/>
+      </w:r>
+      <w:r>
+        <w:rPr>
+          <w:rFonts w:ascii="Open Sans" w:cs="Open Sans" w:hAnsi="Open Sans"/>
           <w:color w:val="auto"/>
           <w:sz w:val="18"/>
           <w:szCs w:val="18"/>
@@ -2588,37 +2588,35 @@
       <w:pPr>
         <w:pStyle w:val="Default"/>
         <w:rPr>
-          <w:rFonts w:ascii="Open Sans" w:hAnsi="Open Sans" w:cs="Open Sans"/>
-          <w:color w:val="auto"/>
-          <w:sz w:val="18"/>
-          <w:szCs w:val="18"/>
-        </w:rPr>
-      </w:pPr>
-    </w:p>
-    <w:p>
-      <w:pPr>
-        <w:pStyle w:val="Default"/>
-        <w:rPr>
-          <w:rFonts w:ascii="Open Sans" w:hAnsi="Open Sans" w:cs="Open Sans"/>
-          <w:color w:val="auto"/>
-          <w:sz w:val="18"/>
-          <w:szCs w:val="18"/>
-        </w:rPr>
-      </w:pPr>
-      <w:proofErr w:type="spellStart"/>
-      <w:r>
-        <w:rPr>
-          <w:rFonts w:ascii="Open Sans" w:hAnsi="Open Sans" w:cs="Open Sans"/>
+          <w:rFonts w:ascii="Open Sans" w:cs="Open Sans" w:hAnsi="Open Sans"/>
+          <w:color w:val="auto"/>
+          <w:sz w:val="18"/>
+          <w:szCs w:val="18"/>
+        </w:rPr>
+      </w:pPr>
+    </w:p>
+    <w:p>
+      <w:pPr>
+        <w:pStyle w:val="Default"/>
+        <w:rPr>
+          <w:rFonts w:ascii="Open Sans" w:cs="Open Sans" w:hAnsi="Open Sans"/>
+          <w:color w:val="auto"/>
+          <w:sz w:val="18"/>
+          <w:szCs w:val="18"/>
+        </w:rPr>
+      </w:pPr>
+      <w:r>
+        <w:rPr>
+          <w:rFonts w:ascii="Open Sans" w:cs="Open Sans" w:hAnsi="Open Sans"/>
           <w:color w:val="auto"/>
           <w:sz w:val="18"/>
           <w:szCs w:val="18"/>
         </w:rPr>
         <w:t>Github</w:t>
       </w:r>
-      <w:proofErr w:type="spellEnd"/>
-      <w:r>
-        <w:rPr>
-          <w:rFonts w:ascii="Open Sans" w:hAnsi="Open Sans" w:cs="Open Sans"/>
+      <w:r>
+        <w:rPr>
+          <w:rFonts w:ascii="Open Sans" w:cs="Open Sans" w:hAnsi="Open Sans"/>
           <w:color w:val="auto"/>
           <w:sz w:val="18"/>
           <w:szCs w:val="18"/>
@@ -2630,7 +2628,18 @@
       <w:pPr>
         <w:pStyle w:val="Default"/>
         <w:rPr>
-          <w:rFonts w:ascii="Open Sans" w:hAnsi="Open Sans" w:cs="Open Sans"/>
+          <w:rFonts w:ascii="Open Sans" w:cs="Open Sans" w:hAnsi="Open Sans"/>
+          <w:color w:val="auto"/>
+          <w:sz w:val="18"/>
+          <w:szCs w:val="18"/>
+        </w:rPr>
+      </w:pPr>
+    </w:p>
+    <w:p>
+      <w:pPr>
+        <w:pStyle w:val="Default"/>
+        <w:rPr>
+          <w:rFonts w:ascii="Open Sans" w:cs="Open Sans" w:hAnsi="Open Sans"/>
           <w:color w:val="auto"/>
           <w:sz w:val="18"/>
           <w:szCs w:val="18"/>
@@ -2642,19 +2651,16 @@
       <w:pgSz w:w="11906" w:h="16838"/>
       <w:pgMar w:top="720" w:right="720" w:bottom="720" w:left="720" w:header="708" w:footer="708" w:gutter="0"/>
       <w:cols w:space="708"/>
-      <w:docGrid w:linePitch="360"/>
     </w:sectPr>
   </w:body>
 </w:document>
 </file>
 
 <file path=word/numbering.xml><?xml version="1.0" encoding="utf-8"?>
-<w:numbering xmlns:wpc="http://schemas.microsoft.com/office/word/2010/wordprocessingCanvas" xmlns:cx="http://schemas.microsoft.com/office/drawing/2014/chartex" xmlns:cx1="http://schemas.microsoft.com/office/drawing/2015/9/8/chartex" xmlns:cx2="http://schemas.microsoft.com/office/drawing/2015/10/21/chartex" xmlns:cx3="http://schemas.microsoft.com/office/drawing/2016/5/9/chartex" xmlns:cx4="http://schemas.microsoft.com/office/drawing/2016/5/10/chartex" xmlns:cx5="http://schemas.microsoft.com/office/drawing/2016/5/11/chartex" xmlns:cx6="http://schemas.microsoft.com/office/drawing/2016/5/12/chartex" xmlns:cx7="http://schemas.microsoft.com/office/drawing/2016/5/13/chartex" xmlns:cx8="http://schemas.microsoft.com/office/drawing/2016/5/14/chartex" xmlns:mc="http://schemas.openxmlformats.org/markup-compatibility/2006" xmlns:aink="http://schemas.microsoft.com/office/drawing/2016/ink" xmlns:am3d="http://schemas.microsoft.com/office/drawing/2017/model3d" xmlns:o="urn:schemas-microsoft-com:office:office" xmlns:oel="http://schemas.microsoft.com/office/2019/extlst" xmlns:r="http://schemas.openxmlformats.org/officeDocument/2006/relationships" xmlns:m="http://schemas.openxmlformats.org/officeDocument/2006/math" xmlns:v="urn:schemas-microsoft-com:vml" xmlns:wp14="http://schemas.microsoft.com/office/word/2010/wordprocessingDrawing" xmlns:wp="http://schemas.openxmlformats.org/drawingml/2006/wordprocessingDrawing" xmlns:w10="urn:schemas-microsoft-com:office:word" xmlns:w="http://schemas.openxmlformats.org/wordprocessingml/2006/main" xmlns:w14="http://schemas.microsoft.com/office/word/2010/wordml" xmlns:w15="http://schemas.microsoft.com/office/word/2012/wordml" xmlns:w16cex="http://schemas.microsoft.com/office/word/2018/wordml/cex" xmlns:w16cid="http://schemas.microsoft.com/office/word/2016/wordml/cid" xmlns:w16="http://schemas.microsoft.com/office/word/2018/wordml" xmlns:w16sdtdh="http://schemas.microsoft.com/office/word/2020/wordml/sdtdatahash" xmlns:w16se="http://schemas.microsoft.com/office/word/2015/wordml/symex" xmlns:wpg="http://schemas.microsoft.com/office/word/2010/wordprocessingGroup" xmlns:wpi="http://schemas.microsoft.com/office/word/2010/wordprocessingInk" xmlns:wne="http://schemas.microsoft.com/office/word/2006/wordml" xmlns:wps="http://schemas.microsoft.com/office/word/2010/wordprocessingShape" mc:Ignorable="w14 w15 w16se w16cid w16 w16cex w16sdtdh wp14">
-  <w:abstractNum w:abstractNumId="0" w15:restartNumberingAfterBreak="0">
-    <w:nsid w:val="0897372B"/>
+<w:numbering xmlns:mc="http://schemas.openxmlformats.org/markup-compatibility/2006" xmlns:o="urn:schemas-microsoft-com:office:office" xmlns:r="http://schemas.openxmlformats.org/officeDocument/2006/relationships" xmlns:m="http://schemas.openxmlformats.org/officeDocument/2006/math" xmlns:v="urn:schemas-microsoft-com:vml" xmlns:wp="http://schemas.openxmlformats.org/drawingml/2006/wordprocessingDrawing" xmlns:w10="urn:schemas-microsoft-com:office:word" xmlns:wne="http://schemas.microsoft.com/office/word/2006/wordml" xmlns:w14="http://schemas.microsoft.com/office/word/2010/wordml" xmlns:w="http://schemas.openxmlformats.org/wordprocessingml/2006/main">
+  <w:abstractNum w:abstractNumId="0">
     <w:multiLevelType w:val="hybridMultilevel"/>
-    <w:tmpl w:val="5266A6DC"/>
-    <w:lvl w:ilvl="0" w:tplc="1C090001">
+    <w:lvl w:ilvl="0" w:tentative="0">
       <w:start w:val="1"/>
       <w:numFmt w:val="bullet"/>
       <w:lvlText w:val=""/>
@@ -2666,7 +2672,7 @@
         <w:rFonts w:ascii="Symbol" w:hAnsi="Symbol" w:hint="default"/>
       </w:rPr>
     </w:lvl>
-    <w:lvl w:ilvl="1" w:tplc="1C090003" w:tentative="1">
+    <w:lvl w:ilvl="1" w:tentative="1">
       <w:start w:val="1"/>
       <w:numFmt w:val="bullet"/>
       <w:lvlText w:val="o"/>
@@ -2675,10 +2681,10 @@
         <w:ind w:left="1440" w:hanging="360"/>
       </w:pPr>
       <w:rPr>
-        <w:rFonts w:ascii="Courier New" w:hAnsi="Courier New" w:cs="Courier New" w:hint="default"/>
-      </w:rPr>
-    </w:lvl>
-    <w:lvl w:ilvl="2" w:tplc="1C090005" w:tentative="1">
+        <w:rFonts w:ascii="Courier New" w:cs="Courier New" w:hAnsi="Courier New" w:hint="default"/>
+      </w:rPr>
+    </w:lvl>
+    <w:lvl w:ilvl="2" w:tentative="1">
       <w:start w:val="1"/>
       <w:numFmt w:val="bullet"/>
       <w:lvlText w:val=""/>
@@ -2690,7 +2696,7 @@
         <w:rFonts w:ascii="Wingdings" w:hAnsi="Wingdings" w:hint="default"/>
       </w:rPr>
     </w:lvl>
-    <w:lvl w:ilvl="3" w:tplc="1C090001" w:tentative="1">
+    <w:lvl w:ilvl="3" w:tentative="1">
       <w:start w:val="1"/>
       <w:numFmt w:val="bullet"/>
       <w:lvlText w:val=""/>
@@ -2702,7 +2708,7 @@
         <w:rFonts w:ascii="Symbol" w:hAnsi="Symbol" w:hint="default"/>
       </w:rPr>
     </w:lvl>
-    <w:lvl w:ilvl="4" w:tplc="1C090003" w:tentative="1">
+    <w:lvl w:ilvl="4" w:tentative="1">
       <w:start w:val="1"/>
       <w:numFmt w:val="bullet"/>
       <w:lvlText w:val="o"/>
@@ -2711,10 +2717,10 @@
         <w:ind w:left="3600" w:hanging="360"/>
       </w:pPr>
       <w:rPr>
-        <w:rFonts w:ascii="Courier New" w:hAnsi="Courier New" w:cs="Courier New" w:hint="default"/>
-      </w:rPr>
-    </w:lvl>
-    <w:lvl w:ilvl="5" w:tplc="1C090005" w:tentative="1">
+        <w:rFonts w:ascii="Courier New" w:cs="Courier New" w:hAnsi="Courier New" w:hint="default"/>
+      </w:rPr>
+    </w:lvl>
+    <w:lvl w:ilvl="5" w:tentative="1">
       <w:start w:val="1"/>
       <w:numFmt w:val="bullet"/>
       <w:lvlText w:val=""/>
@@ -2726,7 +2732,7 @@
         <w:rFonts w:ascii="Wingdings" w:hAnsi="Wingdings" w:hint="default"/>
       </w:rPr>
     </w:lvl>
-    <w:lvl w:ilvl="6" w:tplc="1C090001" w:tentative="1">
+    <w:lvl w:ilvl="6" w:tentative="1">
       <w:start w:val="1"/>
       <w:numFmt w:val="bullet"/>
       <w:lvlText w:val=""/>
@@ -2738,7 +2744,7 @@
         <w:rFonts w:ascii="Symbol" w:hAnsi="Symbol" w:hint="default"/>
       </w:rPr>
     </w:lvl>
-    <w:lvl w:ilvl="7" w:tplc="1C090003" w:tentative="1">
+    <w:lvl w:ilvl="7" w:tentative="1">
       <w:start w:val="1"/>
       <w:numFmt w:val="bullet"/>
       <w:lvlText w:val="o"/>
@@ -2747,10 +2753,10 @@
         <w:ind w:left="5760" w:hanging="360"/>
       </w:pPr>
       <w:rPr>
-        <w:rFonts w:ascii="Courier New" w:hAnsi="Courier New" w:cs="Courier New" w:hint="default"/>
-      </w:rPr>
-    </w:lvl>
-    <w:lvl w:ilvl="8" w:tplc="1C090005" w:tentative="1">
+        <w:rFonts w:ascii="Courier New" w:cs="Courier New" w:hAnsi="Courier New" w:hint="default"/>
+      </w:rPr>
+    </w:lvl>
+    <w:lvl w:ilvl="8" w:tentative="1">
       <w:start w:val="1"/>
       <w:numFmt w:val="bullet"/>
       <w:lvlText w:val=""/>
@@ -2763,11 +2769,9 @@
       </w:rPr>
     </w:lvl>
   </w:abstractNum>
-  <w:abstractNum w:abstractNumId="1" w15:restartNumberingAfterBreak="0">
-    <w:nsid w:val="0FD45844"/>
+  <w:abstractNum w:abstractNumId="1">
     <w:multiLevelType w:val="hybridMultilevel"/>
-    <w:tmpl w:val="04662CF8"/>
-    <w:lvl w:ilvl="0" w:tplc="0409000F">
+    <w:lvl w:ilvl="0" w:tentative="0">
       <w:start w:val="1"/>
       <w:numFmt w:val="decimal"/>
       <w:lvlText w:val="%1."/>
@@ -2776,7 +2780,7 @@
         <w:ind w:left="720" w:hanging="360"/>
       </w:pPr>
     </w:lvl>
-    <w:lvl w:ilvl="1" w:tplc="04090019" w:tentative="1">
+    <w:lvl w:ilvl="1" w:tentative="1">
       <w:start w:val="1"/>
       <w:numFmt w:val="lowerLetter"/>
       <w:lvlText w:val="%2."/>
@@ -2785,7 +2789,7 @@
         <w:ind w:left="1440" w:hanging="360"/>
       </w:pPr>
     </w:lvl>
-    <w:lvl w:ilvl="2" w:tplc="0409001B" w:tentative="1">
+    <w:lvl w:ilvl="2" w:tentative="1">
       <w:start w:val="1"/>
       <w:numFmt w:val="lowerRoman"/>
       <w:lvlText w:val="%3."/>
@@ -2794,7 +2798,7 @@
         <w:ind w:left="2160" w:hanging="180"/>
       </w:pPr>
     </w:lvl>
-    <w:lvl w:ilvl="3" w:tplc="0409000F" w:tentative="1">
+    <w:lvl w:ilvl="3" w:tentative="1">
       <w:start w:val="1"/>
       <w:numFmt w:val="decimal"/>
       <w:lvlText w:val="%4."/>
@@ -2803,7 +2807,7 @@
         <w:ind w:left="2880" w:hanging="360"/>
       </w:pPr>
     </w:lvl>
-    <w:lvl w:ilvl="4" w:tplc="04090019" w:tentative="1">
+    <w:lvl w:ilvl="4" w:tentative="1">
       <w:start w:val="1"/>
       <w:numFmt w:val="lowerLetter"/>
       <w:lvlText w:val="%5."/>
@@ -2812,7 +2816,7 @@
         <w:ind w:left="3600" w:hanging="360"/>
       </w:pPr>
     </w:lvl>
-    <w:lvl w:ilvl="5" w:tplc="0409001B" w:tentative="1">
+    <w:lvl w:ilvl="5" w:tentative="1">
       <w:start w:val="1"/>
       <w:numFmt w:val="lowerRoman"/>
       <w:lvlText w:val="%6."/>
@@ -2821,7 +2825,7 @@
         <w:ind w:left="4320" w:hanging="180"/>
       </w:pPr>
     </w:lvl>
-    <w:lvl w:ilvl="6" w:tplc="0409000F" w:tentative="1">
+    <w:lvl w:ilvl="6" w:tentative="1">
       <w:start w:val="1"/>
       <w:numFmt w:val="decimal"/>
       <w:lvlText w:val="%7."/>
@@ -2830,7 +2834,7 @@
         <w:ind w:left="5040" w:hanging="360"/>
       </w:pPr>
     </w:lvl>
-    <w:lvl w:ilvl="7" w:tplc="04090019" w:tentative="1">
+    <w:lvl w:ilvl="7" w:tentative="1">
       <w:start w:val="1"/>
       <w:numFmt w:val="lowerLetter"/>
       <w:lvlText w:val="%8."/>
@@ -2839,7 +2843,7 @@
         <w:ind w:left="5760" w:hanging="360"/>
       </w:pPr>
     </w:lvl>
-    <w:lvl w:ilvl="8" w:tplc="0409001B" w:tentative="1">
+    <w:lvl w:ilvl="8" w:tentative="1">
       <w:start w:val="1"/>
       <w:numFmt w:val="lowerRoman"/>
       <w:lvlText w:val="%9."/>
@@ -2849,11 +2853,9 @@
       </w:pPr>
     </w:lvl>
   </w:abstractNum>
-  <w:abstractNum w:abstractNumId="2" w15:restartNumberingAfterBreak="0">
-    <w:nsid w:val="104673AF"/>
+  <w:abstractNum w:abstractNumId="2">
     <w:multiLevelType w:val="hybridMultilevel"/>
-    <w:tmpl w:val="C3D2CC0C"/>
-    <w:lvl w:ilvl="0" w:tplc="1C090001">
+    <w:lvl w:ilvl="0" w:tentative="0">
       <w:start w:val="1"/>
       <w:numFmt w:val="bullet"/>
       <w:lvlText w:val=""/>
@@ -2865,7 +2867,7 @@
         <w:rFonts w:ascii="Symbol" w:hAnsi="Symbol" w:hint="default"/>
       </w:rPr>
     </w:lvl>
-    <w:lvl w:ilvl="1" w:tplc="1C090003" w:tentative="1">
+    <w:lvl w:ilvl="1" w:tentative="1">
       <w:start w:val="1"/>
       <w:numFmt w:val="bullet"/>
       <w:lvlText w:val="o"/>
@@ -2874,10 +2876,10 @@
         <w:ind w:left="1440" w:hanging="360"/>
       </w:pPr>
       <w:rPr>
-        <w:rFonts w:ascii="Courier New" w:hAnsi="Courier New" w:cs="Courier New" w:hint="default"/>
-      </w:rPr>
-    </w:lvl>
-    <w:lvl w:ilvl="2" w:tplc="1C090005" w:tentative="1">
+        <w:rFonts w:ascii="Courier New" w:cs="Courier New" w:hAnsi="Courier New" w:hint="default"/>
+      </w:rPr>
+    </w:lvl>
+    <w:lvl w:ilvl="2" w:tentative="1">
       <w:start w:val="1"/>
       <w:numFmt w:val="bullet"/>
       <w:lvlText w:val=""/>
@@ -2889,7 +2891,7 @@
         <w:rFonts w:ascii="Wingdings" w:hAnsi="Wingdings" w:hint="default"/>
       </w:rPr>
     </w:lvl>
-    <w:lvl w:ilvl="3" w:tplc="1C090001" w:tentative="1">
+    <w:lvl w:ilvl="3" w:tentative="1">
       <w:start w:val="1"/>
       <w:numFmt w:val="bullet"/>
       <w:lvlText w:val=""/>
@@ -2901,7 +2903,7 @@
         <w:rFonts w:ascii="Symbol" w:hAnsi="Symbol" w:hint="default"/>
       </w:rPr>
     </w:lvl>
-    <w:lvl w:ilvl="4" w:tplc="1C090003" w:tentative="1">
+    <w:lvl w:ilvl="4" w:tentative="1">
       <w:start w:val="1"/>
       <w:numFmt w:val="bullet"/>
       <w:lvlText w:val="o"/>
@@ -2910,10 +2912,10 @@
         <w:ind w:left="3600" w:hanging="360"/>
       </w:pPr>
       <w:rPr>
-        <w:rFonts w:ascii="Courier New" w:hAnsi="Courier New" w:cs="Courier New" w:hint="default"/>
-      </w:rPr>
-    </w:lvl>
-    <w:lvl w:ilvl="5" w:tplc="1C090005" w:tentative="1">
+        <w:rFonts w:ascii="Courier New" w:cs="Courier New" w:hAnsi="Courier New" w:hint="default"/>
+      </w:rPr>
+    </w:lvl>
+    <w:lvl w:ilvl="5" w:tentative="1">
       <w:start w:val="1"/>
       <w:numFmt w:val="bullet"/>
       <w:lvlText w:val=""/>
@@ -2925,7 +2927,7 @@
         <w:rFonts w:ascii="Wingdings" w:hAnsi="Wingdings" w:hint="default"/>
       </w:rPr>
     </w:lvl>
-    <w:lvl w:ilvl="6" w:tplc="1C090001" w:tentative="1">
+    <w:lvl w:ilvl="6" w:tentative="1">
       <w:start w:val="1"/>
       <w:numFmt w:val="bullet"/>
       <w:lvlText w:val=""/>
@@ -2937,7 +2939,7 @@
         <w:rFonts w:ascii="Symbol" w:hAnsi="Symbol" w:hint="default"/>
       </w:rPr>
     </w:lvl>
-    <w:lvl w:ilvl="7" w:tplc="1C090003" w:tentative="1">
+    <w:lvl w:ilvl="7" w:tentative="1">
       <w:start w:val="1"/>
       <w:numFmt w:val="bullet"/>
       <w:lvlText w:val="o"/>
@@ -2946,10 +2948,10 @@
         <w:ind w:left="5760" w:hanging="360"/>
       </w:pPr>
       <w:rPr>
-        <w:rFonts w:ascii="Courier New" w:hAnsi="Courier New" w:cs="Courier New" w:hint="default"/>
-      </w:rPr>
-    </w:lvl>
-    <w:lvl w:ilvl="8" w:tplc="1C090005" w:tentative="1">
+        <w:rFonts w:ascii="Courier New" w:cs="Courier New" w:hAnsi="Courier New" w:hint="default"/>
+      </w:rPr>
+    </w:lvl>
+    <w:lvl w:ilvl="8" w:tentative="1">
       <w:start w:val="1"/>
       <w:numFmt w:val="bullet"/>
       <w:lvlText w:val=""/>
@@ -2962,11 +2964,9 @@
       </w:rPr>
     </w:lvl>
   </w:abstractNum>
-  <w:abstractNum w:abstractNumId="3" w15:restartNumberingAfterBreak="0">
-    <w:nsid w:val="10ED0594"/>
+  <w:abstractNum w:abstractNumId="3">
     <w:multiLevelType w:val="hybridMultilevel"/>
-    <w:tmpl w:val="693EDE86"/>
-    <w:lvl w:ilvl="0" w:tplc="1C090001">
+    <w:lvl w:ilvl="0" w:tentative="0">
       <w:start w:val="1"/>
       <w:numFmt w:val="bullet"/>
       <w:lvlText w:val=""/>
@@ -2978,7 +2978,7 @@
         <w:rFonts w:ascii="Symbol" w:hAnsi="Symbol" w:hint="default"/>
       </w:rPr>
     </w:lvl>
-    <w:lvl w:ilvl="1" w:tplc="1C090003" w:tentative="1">
+    <w:lvl w:ilvl="1" w:tentative="1">
       <w:start w:val="1"/>
       <w:numFmt w:val="bullet"/>
       <w:lvlText w:val="o"/>
@@ -2987,10 +2987,10 @@
         <w:ind w:left="1440" w:hanging="360"/>
       </w:pPr>
       <w:rPr>
-        <w:rFonts w:ascii="Courier New" w:hAnsi="Courier New" w:cs="Courier New" w:hint="default"/>
-      </w:rPr>
-    </w:lvl>
-    <w:lvl w:ilvl="2" w:tplc="1C090005" w:tentative="1">
+        <w:rFonts w:ascii="Courier New" w:cs="Courier New" w:hAnsi="Courier New" w:hint="default"/>
+      </w:rPr>
+    </w:lvl>
+    <w:lvl w:ilvl="2" w:tentative="1">
       <w:start w:val="1"/>
       <w:numFmt w:val="bullet"/>
       <w:lvlText w:val=""/>
@@ -3002,7 +3002,7 @@
         <w:rFonts w:ascii="Wingdings" w:hAnsi="Wingdings" w:hint="default"/>
       </w:rPr>
     </w:lvl>
-    <w:lvl w:ilvl="3" w:tplc="1C090001" w:tentative="1">
+    <w:lvl w:ilvl="3" w:tentative="1">
       <w:start w:val="1"/>
       <w:numFmt w:val="bullet"/>
       <w:lvlText w:val=""/>
@@ -3014,7 +3014,7 @@
         <w:rFonts w:ascii="Symbol" w:hAnsi="Symbol" w:hint="default"/>
       </w:rPr>
     </w:lvl>
-    <w:lvl w:ilvl="4" w:tplc="1C090003" w:tentative="1">
+    <w:lvl w:ilvl="4" w:tentative="1">
       <w:start w:val="1"/>
       <w:numFmt w:val="bullet"/>
       <w:lvlText w:val="o"/>
@@ -3023,10 +3023,10 @@
         <w:ind w:left="3600" w:hanging="360"/>
       </w:pPr>
       <w:rPr>
-        <w:rFonts w:ascii="Courier New" w:hAnsi="Courier New" w:cs="Courier New" w:hint="default"/>
-      </w:rPr>
-    </w:lvl>
-    <w:lvl w:ilvl="5" w:tplc="1C090005" w:tentative="1">
+        <w:rFonts w:ascii="Courier New" w:cs="Courier New" w:hAnsi="Courier New" w:hint="default"/>
+      </w:rPr>
+    </w:lvl>
+    <w:lvl w:ilvl="5" w:tentative="1">
       <w:start w:val="1"/>
       <w:numFmt w:val="bullet"/>
       <w:lvlText w:val=""/>
@@ -3038,7 +3038,7 @@
         <w:rFonts w:ascii="Wingdings" w:hAnsi="Wingdings" w:hint="default"/>
       </w:rPr>
     </w:lvl>
-    <w:lvl w:ilvl="6" w:tplc="1C090001" w:tentative="1">
+    <w:lvl w:ilvl="6" w:tentative="1">
       <w:start w:val="1"/>
       <w:numFmt w:val="bullet"/>
       <w:lvlText w:val=""/>
@@ -3050,7 +3050,7 @@
         <w:rFonts w:ascii="Symbol" w:hAnsi="Symbol" w:hint="default"/>
       </w:rPr>
     </w:lvl>
-    <w:lvl w:ilvl="7" w:tplc="1C090003" w:tentative="1">
+    <w:lvl w:ilvl="7" w:tentative="1">
       <w:start w:val="1"/>
       <w:numFmt w:val="bullet"/>
       <w:lvlText w:val="o"/>
@@ -3059,10 +3059,10 @@
         <w:ind w:left="5760" w:hanging="360"/>
       </w:pPr>
       <w:rPr>
-        <w:rFonts w:ascii="Courier New" w:hAnsi="Courier New" w:cs="Courier New" w:hint="default"/>
-      </w:rPr>
-    </w:lvl>
-    <w:lvl w:ilvl="8" w:tplc="1C090005" w:tentative="1">
+        <w:rFonts w:ascii="Courier New" w:cs="Courier New" w:hAnsi="Courier New" w:hint="default"/>
+      </w:rPr>
+    </w:lvl>
+    <w:lvl w:ilvl="8" w:tentative="1">
       <w:start w:val="1"/>
       <w:numFmt w:val="bullet"/>
       <w:lvlText w:val=""/>
@@ -3075,11 +3075,9 @@
       </w:rPr>
     </w:lvl>
   </w:abstractNum>
-  <w:abstractNum w:abstractNumId="4" w15:restartNumberingAfterBreak="0">
-    <w:nsid w:val="18E52EE7"/>
+  <w:abstractNum w:abstractNumId="4">
     <w:multiLevelType w:val="hybridMultilevel"/>
-    <w:tmpl w:val="DAC8A822"/>
-    <w:lvl w:ilvl="0" w:tplc="1C090001">
+    <w:lvl w:ilvl="0" w:tentative="0">
       <w:start w:val="1"/>
       <w:numFmt w:val="bullet"/>
       <w:lvlText w:val=""/>
@@ -3091,7 +3089,7 @@
         <w:rFonts w:ascii="Symbol" w:hAnsi="Symbol" w:hint="default"/>
       </w:rPr>
     </w:lvl>
-    <w:lvl w:ilvl="1" w:tplc="FFFFFFFF" w:tentative="1">
+    <w:lvl w:ilvl="1" w:tentative="1">
       <w:start w:val="1"/>
       <w:numFmt w:val="bullet"/>
       <w:lvlText w:val="o"/>
@@ -3100,10 +3098,10 @@
         <w:ind w:left="1440" w:hanging="360"/>
       </w:pPr>
       <w:rPr>
-        <w:rFonts w:ascii="Courier New" w:hAnsi="Courier New" w:cs="Courier New" w:hint="default"/>
-      </w:rPr>
-    </w:lvl>
-    <w:lvl w:ilvl="2" w:tplc="FFFFFFFF" w:tentative="1">
+        <w:rFonts w:ascii="Courier New" w:cs="Courier New" w:hAnsi="Courier New" w:hint="default"/>
+      </w:rPr>
+    </w:lvl>
+    <w:lvl w:ilvl="2" w:tentative="1">
       <w:start w:val="1"/>
       <w:numFmt w:val="bullet"/>
       <w:lvlText w:val=""/>
@@ -3115,7 +3113,7 @@
         <w:rFonts w:ascii="Wingdings" w:hAnsi="Wingdings" w:hint="default"/>
       </w:rPr>
     </w:lvl>
-    <w:lvl w:ilvl="3" w:tplc="FFFFFFFF" w:tentative="1">
+    <w:lvl w:ilvl="3" w:tentative="1">
       <w:start w:val="1"/>
       <w:numFmt w:val="bullet"/>
       <w:lvlText w:val=""/>
@@ -3127,7 +3125,7 @@
         <w:rFonts w:ascii="Symbol" w:hAnsi="Symbol" w:hint="default"/>
       </w:rPr>
     </w:lvl>
-    <w:lvl w:ilvl="4" w:tplc="FFFFFFFF" w:tentative="1">
+    <w:lvl w:ilvl="4" w:tentative="1">
       <w:start w:val="1"/>
       <w:numFmt w:val="bullet"/>
       <w:lvlText w:val="o"/>
@@ -3136,10 +3134,10 @@
         <w:ind w:left="3600" w:hanging="360"/>
       </w:pPr>
       <w:rPr>
-        <w:rFonts w:ascii="Courier New" w:hAnsi="Courier New" w:cs="Courier New" w:hint="default"/>
-      </w:rPr>
-    </w:lvl>
-    <w:lvl w:ilvl="5" w:tplc="FFFFFFFF" w:tentative="1">
+        <w:rFonts w:ascii="Courier New" w:cs="Courier New" w:hAnsi="Courier New" w:hint="default"/>
+      </w:rPr>
+    </w:lvl>
+    <w:lvl w:ilvl="5" w:tentative="1">
       <w:start w:val="1"/>
       <w:numFmt w:val="bullet"/>
       <w:lvlText w:val=""/>
@@ -3151,7 +3149,7 @@
         <w:rFonts w:ascii="Wingdings" w:hAnsi="Wingdings" w:hint="default"/>
       </w:rPr>
     </w:lvl>
-    <w:lvl w:ilvl="6" w:tplc="FFFFFFFF" w:tentative="1">
+    <w:lvl w:ilvl="6" w:tentative="1">
       <w:start w:val="1"/>
       <w:numFmt w:val="bullet"/>
       <w:lvlText w:val=""/>
@@ -3163,7 +3161,7 @@
         <w:rFonts w:ascii="Symbol" w:hAnsi="Symbol" w:hint="default"/>
       </w:rPr>
     </w:lvl>
-    <w:lvl w:ilvl="7" w:tplc="FFFFFFFF" w:tentative="1">
+    <w:lvl w:ilvl="7" w:tentative="1">
       <w:start w:val="1"/>
       <w:numFmt w:val="bullet"/>
       <w:lvlText w:val="o"/>
@@ -3172,10 +3170,10 @@
         <w:ind w:left="5760" w:hanging="360"/>
       </w:pPr>
       <w:rPr>
-        <w:rFonts w:ascii="Courier New" w:hAnsi="Courier New" w:cs="Courier New" w:hint="default"/>
-      </w:rPr>
-    </w:lvl>
-    <w:lvl w:ilvl="8" w:tplc="FFFFFFFF" w:tentative="1">
+        <w:rFonts w:ascii="Courier New" w:cs="Courier New" w:hAnsi="Courier New" w:hint="default"/>
+      </w:rPr>
+    </w:lvl>
+    <w:lvl w:ilvl="8" w:tentative="1">
       <w:start w:val="1"/>
       <w:numFmt w:val="bullet"/>
       <w:lvlText w:val=""/>
@@ -3188,11 +3186,9 @@
       </w:rPr>
     </w:lvl>
   </w:abstractNum>
-  <w:abstractNum w:abstractNumId="5" w15:restartNumberingAfterBreak="0">
-    <w:nsid w:val="197E211F"/>
+  <w:abstractNum w:abstractNumId="5">
     <w:multiLevelType w:val="hybridMultilevel"/>
-    <w:tmpl w:val="92540344"/>
-    <w:lvl w:ilvl="0" w:tplc="04090001">
+    <w:lvl w:ilvl="0" w:tentative="0">
       <w:start w:val="1"/>
       <w:numFmt w:val="bullet"/>
       <w:lvlText w:val=""/>
@@ -3204,7 +3200,7 @@
         <w:rFonts w:ascii="Symbol" w:hAnsi="Symbol" w:hint="default"/>
       </w:rPr>
     </w:lvl>
-    <w:lvl w:ilvl="1" w:tplc="04090003" w:tentative="1">
+    <w:lvl w:ilvl="1" w:tentative="1">
       <w:start w:val="1"/>
       <w:numFmt w:val="bullet"/>
       <w:lvlText w:val="o"/>
@@ -3213,10 +3209,10 @@
         <w:ind w:left="1440" w:hanging="360"/>
       </w:pPr>
       <w:rPr>
-        <w:rFonts w:ascii="Courier New" w:hAnsi="Courier New" w:cs="Courier New" w:hint="default"/>
-      </w:rPr>
-    </w:lvl>
-    <w:lvl w:ilvl="2" w:tplc="04090005" w:tentative="1">
+        <w:rFonts w:ascii="Courier New" w:cs="Courier New" w:hAnsi="Courier New" w:hint="default"/>
+      </w:rPr>
+    </w:lvl>
+    <w:lvl w:ilvl="2" w:tentative="1">
       <w:start w:val="1"/>
       <w:numFmt w:val="bullet"/>
       <w:lvlText w:val=""/>
@@ -3228,7 +3224,7 @@
         <w:rFonts w:ascii="Wingdings" w:hAnsi="Wingdings" w:hint="default"/>
       </w:rPr>
     </w:lvl>
-    <w:lvl w:ilvl="3" w:tplc="04090001" w:tentative="1">
+    <w:lvl w:ilvl="3" w:tentative="1">
       <w:start w:val="1"/>
       <w:numFmt w:val="bullet"/>
       <w:lvlText w:val=""/>
@@ -3240,7 +3236,7 @@
         <w:rFonts w:ascii="Symbol" w:hAnsi="Symbol" w:hint="default"/>
       </w:rPr>
     </w:lvl>
-    <w:lvl w:ilvl="4" w:tplc="04090003" w:tentative="1">
+    <w:lvl w:ilvl="4" w:tentative="1">
       <w:start w:val="1"/>
       <w:numFmt w:val="bullet"/>
       <w:lvlText w:val="o"/>
@@ -3249,10 +3245,10 @@
         <w:ind w:left="3600" w:hanging="360"/>
       </w:pPr>
       <w:rPr>
-        <w:rFonts w:ascii="Courier New" w:hAnsi="Courier New" w:cs="Courier New" w:hint="default"/>
-      </w:rPr>
-    </w:lvl>
-    <w:lvl w:ilvl="5" w:tplc="04090005" w:tentative="1">
+        <w:rFonts w:ascii="Courier New" w:cs="Courier New" w:hAnsi="Courier New" w:hint="default"/>
+      </w:rPr>
+    </w:lvl>
+    <w:lvl w:ilvl="5" w:tentative="1">
       <w:start w:val="1"/>
       <w:numFmt w:val="bullet"/>
       <w:lvlText w:val=""/>
@@ -3264,7 +3260,7 @@
         <w:rFonts w:ascii="Wingdings" w:hAnsi="Wingdings" w:hint="default"/>
       </w:rPr>
     </w:lvl>
-    <w:lvl w:ilvl="6" w:tplc="04090001" w:tentative="1">
+    <w:lvl w:ilvl="6" w:tentative="1">
       <w:start w:val="1"/>
       <w:numFmt w:val="bullet"/>
       <w:lvlText w:val=""/>
@@ -3276,7 +3272,7 @@
         <w:rFonts w:ascii="Symbol" w:hAnsi="Symbol" w:hint="default"/>
       </w:rPr>
     </w:lvl>
-    <w:lvl w:ilvl="7" w:tplc="04090003" w:tentative="1">
+    <w:lvl w:ilvl="7" w:tentative="1">
       <w:start w:val="1"/>
       <w:numFmt w:val="bullet"/>
       <w:lvlText w:val="o"/>
@@ -3285,10 +3281,10 @@
         <w:ind w:left="5760" w:hanging="360"/>
       </w:pPr>
       <w:rPr>
-        <w:rFonts w:ascii="Courier New" w:hAnsi="Courier New" w:cs="Courier New" w:hint="default"/>
-      </w:rPr>
-    </w:lvl>
-    <w:lvl w:ilvl="8" w:tplc="04090005" w:tentative="1">
+        <w:rFonts w:ascii="Courier New" w:cs="Courier New" w:hAnsi="Courier New" w:hint="default"/>
+      </w:rPr>
+    </w:lvl>
+    <w:lvl w:ilvl="8" w:tentative="1">
       <w:start w:val="1"/>
       <w:numFmt w:val="bullet"/>
       <w:lvlText w:val=""/>
@@ -3301,11 +3297,9 @@
       </w:rPr>
     </w:lvl>
   </w:abstractNum>
-  <w:abstractNum w:abstractNumId="6" w15:restartNumberingAfterBreak="0">
-    <w:nsid w:val="22DC03D2"/>
+  <w:abstractNum w:abstractNumId="6">
     <w:multiLevelType w:val="hybridMultilevel"/>
-    <w:tmpl w:val="86F015A4"/>
-    <w:lvl w:ilvl="0" w:tplc="1C090001">
+    <w:lvl w:ilvl="0" w:tentative="0">
       <w:start w:val="1"/>
       <w:numFmt w:val="bullet"/>
       <w:lvlText w:val=""/>
@@ -3317,7 +3311,7 @@
         <w:rFonts w:ascii="Symbol" w:hAnsi="Symbol" w:hint="default"/>
       </w:rPr>
     </w:lvl>
-    <w:lvl w:ilvl="1" w:tplc="1C090003" w:tentative="1">
+    <w:lvl w:ilvl="1" w:tentative="1">
       <w:start w:val="1"/>
       <w:numFmt w:val="bullet"/>
       <w:lvlText w:val="o"/>
@@ -3326,10 +3320,10 @@
         <w:ind w:left="1440" w:hanging="360"/>
       </w:pPr>
       <w:rPr>
-        <w:rFonts w:ascii="Courier New" w:hAnsi="Courier New" w:cs="Courier New" w:hint="default"/>
-      </w:rPr>
-    </w:lvl>
-    <w:lvl w:ilvl="2" w:tplc="1C090005" w:tentative="1">
+        <w:rFonts w:ascii="Courier New" w:cs="Courier New" w:hAnsi="Courier New" w:hint="default"/>
+      </w:rPr>
+    </w:lvl>
+    <w:lvl w:ilvl="2" w:tentative="1">
       <w:start w:val="1"/>
       <w:numFmt w:val="bullet"/>
       <w:lvlText w:val=""/>
@@ -3341,7 +3335,7 @@
         <w:rFonts w:ascii="Wingdings" w:hAnsi="Wingdings" w:hint="default"/>
       </w:rPr>
     </w:lvl>
-    <w:lvl w:ilvl="3" w:tplc="1C090001" w:tentative="1">
+    <w:lvl w:ilvl="3" w:tentative="1">
       <w:start w:val="1"/>
       <w:numFmt w:val="bullet"/>
       <w:lvlText w:val=""/>
@@ -3353,7 +3347,7 @@
         <w:rFonts w:ascii="Symbol" w:hAnsi="Symbol" w:hint="default"/>
       </w:rPr>
     </w:lvl>
-    <w:lvl w:ilvl="4" w:tplc="1C090003" w:tentative="1">
+    <w:lvl w:ilvl="4" w:tentative="1">
       <w:start w:val="1"/>
       <w:numFmt w:val="bullet"/>
       <w:lvlText w:val="o"/>
@@ -3362,10 +3356,10 @@
         <w:ind w:left="3600" w:hanging="360"/>
       </w:pPr>
       <w:rPr>
-        <w:rFonts w:ascii="Courier New" w:hAnsi="Courier New" w:cs="Courier New" w:hint="default"/>
-      </w:rPr>
-    </w:lvl>
-    <w:lvl w:ilvl="5" w:tplc="1C090005" w:tentative="1">
+        <w:rFonts w:ascii="Courier New" w:cs="Courier New" w:hAnsi="Courier New" w:hint="default"/>
+      </w:rPr>
+    </w:lvl>
+    <w:lvl w:ilvl="5" w:tentative="1">
       <w:start w:val="1"/>
       <w:numFmt w:val="bullet"/>
       <w:lvlText w:val=""/>
@@ -3377,7 +3371,7 @@
         <w:rFonts w:ascii="Wingdings" w:hAnsi="Wingdings" w:hint="default"/>
       </w:rPr>
     </w:lvl>
-    <w:lvl w:ilvl="6" w:tplc="1C090001" w:tentative="1">
+    <w:lvl w:ilvl="6" w:tentative="1">
       <w:start w:val="1"/>
       <w:numFmt w:val="bullet"/>
       <w:lvlText w:val=""/>
@@ -3389,7 +3383,7 @@
         <w:rFonts w:ascii="Symbol" w:hAnsi="Symbol" w:hint="default"/>
       </w:rPr>
     </w:lvl>
-    <w:lvl w:ilvl="7" w:tplc="1C090003" w:tentative="1">
+    <w:lvl w:ilvl="7" w:tentative="1">
       <w:start w:val="1"/>
       <w:numFmt w:val="bullet"/>
       <w:lvlText w:val="o"/>
@@ -3398,10 +3392,10 @@
         <w:ind w:left="5760" w:hanging="360"/>
       </w:pPr>
       <w:rPr>
-        <w:rFonts w:ascii="Courier New" w:hAnsi="Courier New" w:cs="Courier New" w:hint="default"/>
-      </w:rPr>
-    </w:lvl>
-    <w:lvl w:ilvl="8" w:tplc="1C090005" w:tentative="1">
+        <w:rFonts w:ascii="Courier New" w:cs="Courier New" w:hAnsi="Courier New" w:hint="default"/>
+      </w:rPr>
+    </w:lvl>
+    <w:lvl w:ilvl="8" w:tentative="1">
       <w:start w:val="1"/>
       <w:numFmt w:val="bullet"/>
       <w:lvlText w:val=""/>
@@ -3414,11 +3408,9 @@
       </w:rPr>
     </w:lvl>
   </w:abstractNum>
-  <w:abstractNum w:abstractNumId="7" w15:restartNumberingAfterBreak="0">
-    <w:nsid w:val="24E5139B"/>
+  <w:abstractNum w:abstractNumId="7">
     <w:multiLevelType w:val="hybridMultilevel"/>
-    <w:tmpl w:val="CBD6824C"/>
-    <w:lvl w:ilvl="0" w:tplc="1C090001">
+    <w:lvl w:ilvl="0" w:tentative="0">
       <w:start w:val="1"/>
       <w:numFmt w:val="bullet"/>
       <w:lvlText w:val=""/>
@@ -3430,7 +3422,7 @@
         <w:rFonts w:ascii="Symbol" w:hAnsi="Symbol" w:hint="default"/>
       </w:rPr>
     </w:lvl>
-    <w:lvl w:ilvl="1" w:tplc="1C090003" w:tentative="1">
+    <w:lvl w:ilvl="1" w:tentative="1">
       <w:start w:val="1"/>
       <w:numFmt w:val="bullet"/>
       <w:lvlText w:val="o"/>
@@ -3439,10 +3431,10 @@
         <w:ind w:left="1440" w:hanging="360"/>
       </w:pPr>
       <w:rPr>
-        <w:rFonts w:ascii="Courier New" w:hAnsi="Courier New" w:cs="Courier New" w:hint="default"/>
-      </w:rPr>
-    </w:lvl>
-    <w:lvl w:ilvl="2" w:tplc="1C090005" w:tentative="1">
+        <w:rFonts w:ascii="Courier New" w:cs="Courier New" w:hAnsi="Courier New" w:hint="default"/>
+      </w:rPr>
+    </w:lvl>
+    <w:lvl w:ilvl="2" w:tentative="1">
       <w:start w:val="1"/>
       <w:numFmt w:val="bullet"/>
       <w:lvlText w:val=""/>
@@ -3454,7 +3446,7 @@
         <w:rFonts w:ascii="Wingdings" w:hAnsi="Wingdings" w:hint="default"/>
       </w:rPr>
     </w:lvl>
-    <w:lvl w:ilvl="3" w:tplc="1C090001" w:tentative="1">
+    <w:lvl w:ilvl="3" w:tentative="1">
       <w:start w:val="1"/>
       <w:numFmt w:val="bullet"/>
       <w:lvlText w:val=""/>
@@ -3466,7 +3458,7 @@
         <w:rFonts w:ascii="Symbol" w:hAnsi="Symbol" w:hint="default"/>
       </w:rPr>
     </w:lvl>
-    <w:lvl w:ilvl="4" w:tplc="1C090003" w:tentative="1">
+    <w:lvl w:ilvl="4" w:tentative="1">
       <w:start w:val="1"/>
       <w:numFmt w:val="bullet"/>
       <w:lvlText w:val="o"/>
@@ -3475,10 +3467,10 @@
         <w:ind w:left="3600" w:hanging="360"/>
       </w:pPr>
       <w:rPr>
-        <w:rFonts w:ascii="Courier New" w:hAnsi="Courier New" w:cs="Courier New" w:hint="default"/>
-      </w:rPr>
-    </w:lvl>
-    <w:lvl w:ilvl="5" w:tplc="1C090005" w:tentative="1">
+        <w:rFonts w:ascii="Courier New" w:cs="Courier New" w:hAnsi="Courier New" w:hint="default"/>
+      </w:rPr>
+    </w:lvl>
+    <w:lvl w:ilvl="5" w:tentative="1">
       <w:start w:val="1"/>
       <w:numFmt w:val="bullet"/>
       <w:lvlText w:val=""/>
@@ -3490,7 +3482,7 @@
         <w:rFonts w:ascii="Wingdings" w:hAnsi="Wingdings" w:hint="default"/>
       </w:rPr>
     </w:lvl>
-    <w:lvl w:ilvl="6" w:tplc="1C090001" w:tentative="1">
+    <w:lvl w:ilvl="6" w:tentative="1">
       <w:start w:val="1"/>
       <w:numFmt w:val="bullet"/>
       <w:lvlText w:val=""/>
@@ -3502,7 +3494,7 @@
         <w:rFonts w:ascii="Symbol" w:hAnsi="Symbol" w:hint="default"/>
       </w:rPr>
     </w:lvl>
-    <w:lvl w:ilvl="7" w:tplc="1C090003" w:tentative="1">
+    <w:lvl w:ilvl="7" w:tentative="1">
       <w:start w:val="1"/>
       <w:numFmt w:val="bullet"/>
       <w:lvlText w:val="o"/>
@@ -3511,10 +3503,10 @@
         <w:ind w:left="5760" w:hanging="360"/>
       </w:pPr>
       <w:rPr>
-        <w:rFonts w:ascii="Courier New" w:hAnsi="Courier New" w:cs="Courier New" w:hint="default"/>
-      </w:rPr>
-    </w:lvl>
-    <w:lvl w:ilvl="8" w:tplc="1C090005" w:tentative="1">
+        <w:rFonts w:ascii="Courier New" w:cs="Courier New" w:hAnsi="Courier New" w:hint="default"/>
+      </w:rPr>
+    </w:lvl>
+    <w:lvl w:ilvl="8" w:tentative="1">
       <w:start w:val="1"/>
       <w:numFmt w:val="bullet"/>
       <w:lvlText w:val=""/>
@@ -3527,11 +3519,9 @@
       </w:rPr>
     </w:lvl>
   </w:abstractNum>
-  <w:abstractNum w:abstractNumId="8" w15:restartNumberingAfterBreak="0">
-    <w:nsid w:val="2E024D63"/>
+  <w:abstractNum w:abstractNumId="8">
     <w:multiLevelType w:val="hybridMultilevel"/>
-    <w:tmpl w:val="30B879E8"/>
-    <w:lvl w:ilvl="0" w:tplc="1C090001">
+    <w:lvl w:ilvl="0" w:tentative="0">
       <w:start w:val="1"/>
       <w:numFmt w:val="bullet"/>
       <w:lvlText w:val=""/>
@@ -3543,7 +3533,7 @@
         <w:rFonts w:ascii="Symbol" w:hAnsi="Symbol" w:hint="default"/>
       </w:rPr>
     </w:lvl>
-    <w:lvl w:ilvl="1" w:tplc="1C090003" w:tentative="1">
+    <w:lvl w:ilvl="1" w:tentative="1">
       <w:start w:val="1"/>
       <w:numFmt w:val="bullet"/>
       <w:lvlText w:val="o"/>
@@ -3552,10 +3542,10 @@
         <w:ind w:left="2083" w:hanging="360"/>
       </w:pPr>
       <w:rPr>
-        <w:rFonts w:ascii="Courier New" w:hAnsi="Courier New" w:cs="Courier New" w:hint="default"/>
-      </w:rPr>
-    </w:lvl>
-    <w:lvl w:ilvl="2" w:tplc="1C090005" w:tentative="1">
+        <w:rFonts w:ascii="Courier New" w:cs="Courier New" w:hAnsi="Courier New" w:hint="default"/>
+      </w:rPr>
+    </w:lvl>
+    <w:lvl w:ilvl="2" w:tentative="1">
       <w:start w:val="1"/>
       <w:numFmt w:val="bullet"/>
       <w:lvlText w:val=""/>
@@ -3567,7 +3557,7 @@
         <w:rFonts w:ascii="Wingdings" w:hAnsi="Wingdings" w:hint="default"/>
       </w:rPr>
     </w:lvl>
-    <w:lvl w:ilvl="3" w:tplc="1C090001" w:tentative="1">
+    <w:lvl w:ilvl="3" w:tentative="1">
       <w:start w:val="1"/>
       <w:numFmt w:val="bullet"/>
       <w:lvlText w:val=""/>
@@ -3579,7 +3569,7 @@
         <w:rFonts w:ascii="Symbol" w:hAnsi="Symbol" w:hint="default"/>
       </w:rPr>
     </w:lvl>
-    <w:lvl w:ilvl="4" w:tplc="1C090003" w:tentative="1">
+    <w:lvl w:ilvl="4" w:tentative="1">
       <w:start w:val="1"/>
       <w:numFmt w:val="bullet"/>
       <w:lvlText w:val="o"/>
@@ -3588,10 +3578,10 @@
         <w:ind w:left="4243" w:hanging="360"/>
       </w:pPr>
       <w:rPr>
-        <w:rFonts w:ascii="Courier New" w:hAnsi="Courier New" w:cs="Courier New" w:hint="default"/>
-      </w:rPr>
-    </w:lvl>
-    <w:lvl w:ilvl="5" w:tplc="1C090005" w:tentative="1">
+        <w:rFonts w:ascii="Courier New" w:cs="Courier New" w:hAnsi="Courier New" w:hint="default"/>
+      </w:rPr>
+    </w:lvl>
+    <w:lvl w:ilvl="5" w:tentative="1">
       <w:start w:val="1"/>
       <w:numFmt w:val="bullet"/>
       <w:lvlText w:val=""/>
@@ -3603,7 +3593,7 @@
         <w:rFonts w:ascii="Wingdings" w:hAnsi="Wingdings" w:hint="default"/>
       </w:rPr>
     </w:lvl>
-    <w:lvl w:ilvl="6" w:tplc="1C090001" w:tentative="1">
+    <w:lvl w:ilvl="6" w:tentative="1">
       <w:start w:val="1"/>
       <w:numFmt w:val="bullet"/>
       <w:lvlText w:val=""/>
@@ -3615,7 +3605,7 @@
         <w:rFonts w:ascii="Symbol" w:hAnsi="Symbol" w:hint="default"/>
       </w:rPr>
     </w:lvl>
-    <w:lvl w:ilvl="7" w:tplc="1C090003" w:tentative="1">
+    <w:lvl w:ilvl="7" w:tentative="1">
       <w:start w:val="1"/>
       <w:numFmt w:val="bullet"/>
       <w:lvlText w:val="o"/>
@@ -3624,10 +3614,10 @@
         <w:ind w:left="6403" w:hanging="360"/>
       </w:pPr>
       <w:rPr>
-        <w:rFonts w:ascii="Courier New" w:hAnsi="Courier New" w:cs="Courier New" w:hint="default"/>
-      </w:rPr>
-    </w:lvl>
-    <w:lvl w:ilvl="8" w:tplc="1C090005" w:tentative="1">
+        <w:rFonts w:ascii="Courier New" w:cs="Courier New" w:hAnsi="Courier New" w:hint="default"/>
+      </w:rPr>
+    </w:lvl>
+    <w:lvl w:ilvl="8" w:tentative="1">
       <w:start w:val="1"/>
       <w:numFmt w:val="bullet"/>
       <w:lvlText w:val=""/>
@@ -3640,11 +3630,9 @@
       </w:rPr>
     </w:lvl>
   </w:abstractNum>
-  <w:abstractNum w:abstractNumId="9" w15:restartNumberingAfterBreak="0">
-    <w:nsid w:val="3B766D79"/>
+  <w:abstractNum w:abstractNumId="9">
     <w:multiLevelType w:val="hybridMultilevel"/>
-    <w:tmpl w:val="165C1E7A"/>
-    <w:lvl w:ilvl="0" w:tplc="1C090001">
+    <w:lvl w:ilvl="0" w:tentative="0">
       <w:start w:val="1"/>
       <w:numFmt w:val="bullet"/>
       <w:lvlText w:val=""/>
@@ -3656,7 +3644,7 @@
         <w:rFonts w:ascii="Symbol" w:hAnsi="Symbol" w:hint="default"/>
       </w:rPr>
     </w:lvl>
-    <w:lvl w:ilvl="1" w:tplc="1C090003" w:tentative="1">
+    <w:lvl w:ilvl="1" w:tentative="1">
       <w:start w:val="1"/>
       <w:numFmt w:val="bullet"/>
       <w:lvlText w:val="o"/>
@@ -3665,10 +3653,10 @@
         <w:ind w:left="2160" w:hanging="360"/>
       </w:pPr>
       <w:rPr>
-        <w:rFonts w:ascii="Courier New" w:hAnsi="Courier New" w:cs="Courier New" w:hint="default"/>
-      </w:rPr>
-    </w:lvl>
-    <w:lvl w:ilvl="2" w:tplc="1C090005" w:tentative="1">
+        <w:rFonts w:ascii="Courier New" w:cs="Courier New" w:hAnsi="Courier New" w:hint="default"/>
+      </w:rPr>
+    </w:lvl>
+    <w:lvl w:ilvl="2" w:tentative="1">
       <w:start w:val="1"/>
       <w:numFmt w:val="bullet"/>
       <w:lvlText w:val=""/>
@@ -3680,7 +3668,7 @@
         <w:rFonts w:ascii="Wingdings" w:hAnsi="Wingdings" w:hint="default"/>
       </w:rPr>
     </w:lvl>
-    <w:lvl w:ilvl="3" w:tplc="1C090001" w:tentative="1">
+    <w:lvl w:ilvl="3" w:tentative="1">
       <w:start w:val="1"/>
       <w:numFmt w:val="bullet"/>
       <w:lvlText w:val=""/>
@@ -3692,7 +3680,7 @@
         <w:rFonts w:ascii="Symbol" w:hAnsi="Symbol" w:hint="default"/>
       </w:rPr>
     </w:lvl>
-    <w:lvl w:ilvl="4" w:tplc="1C090003" w:tentative="1">
+    <w:lvl w:ilvl="4" w:tentative="1">
       <w:start w:val="1"/>
       <w:numFmt w:val="bullet"/>
       <w:lvlText w:val="o"/>
@@ -3701,10 +3689,10 @@
         <w:ind w:left="4320" w:hanging="360"/>
       </w:pPr>
       <w:rPr>
-        <w:rFonts w:ascii="Courier New" w:hAnsi="Courier New" w:cs="Courier New" w:hint="default"/>
-      </w:rPr>
-    </w:lvl>
-    <w:lvl w:ilvl="5" w:tplc="1C090005" w:tentative="1">
+        <w:rFonts w:ascii="Courier New" w:cs="Courier New" w:hAnsi="Courier New" w:hint="default"/>
+      </w:rPr>
+    </w:lvl>
+    <w:lvl w:ilvl="5" w:tentative="1">
       <w:start w:val="1"/>
       <w:numFmt w:val="bullet"/>
       <w:lvlText w:val=""/>
@@ -3716,7 +3704,7 @@
         <w:rFonts w:ascii="Wingdings" w:hAnsi="Wingdings" w:hint="default"/>
       </w:rPr>
     </w:lvl>
-    <w:lvl w:ilvl="6" w:tplc="1C090001" w:tentative="1">
+    <w:lvl w:ilvl="6" w:tentative="1">
       <w:start w:val="1"/>
       <w:numFmt w:val="bullet"/>
       <w:lvlText w:val=""/>
@@ -3728,7 +3716,7 @@
         <w:rFonts w:ascii="Symbol" w:hAnsi="Symbol" w:hint="default"/>
       </w:rPr>
     </w:lvl>
-    <w:lvl w:ilvl="7" w:tplc="1C090003" w:tentative="1">
+    <w:lvl w:ilvl="7" w:tentative="1">
       <w:start w:val="1"/>
       <w:numFmt w:val="bullet"/>
       <w:lvlText w:val="o"/>
@@ -3737,10 +3725,10 @@
         <w:ind w:left="6480" w:hanging="360"/>
       </w:pPr>
       <w:rPr>
-        <w:rFonts w:ascii="Courier New" w:hAnsi="Courier New" w:cs="Courier New" w:hint="default"/>
-      </w:rPr>
-    </w:lvl>
-    <w:lvl w:ilvl="8" w:tplc="1C090005" w:tentative="1">
+        <w:rFonts w:ascii="Courier New" w:cs="Courier New" w:hAnsi="Courier New" w:hint="default"/>
+      </w:rPr>
+    </w:lvl>
+    <w:lvl w:ilvl="8" w:tentative="1">
       <w:start w:val="1"/>
       <w:numFmt w:val="bullet"/>
       <w:lvlText w:val=""/>
@@ -3753,11 +3741,9 @@
       </w:rPr>
     </w:lvl>
   </w:abstractNum>
-  <w:abstractNum w:abstractNumId="10" w15:restartNumberingAfterBreak="0">
-    <w:nsid w:val="3CCC209D"/>
+  <w:abstractNum w:abstractNumId="10">
     <w:multiLevelType w:val="hybridMultilevel"/>
-    <w:tmpl w:val="CC185974"/>
-    <w:lvl w:ilvl="0" w:tplc="1C090001">
+    <w:lvl w:ilvl="0" w:tentative="0">
       <w:start w:val="1"/>
       <w:numFmt w:val="bullet"/>
       <w:lvlText w:val=""/>
@@ -3769,7 +3755,7 @@
         <w:rFonts w:ascii="Symbol" w:hAnsi="Symbol" w:hint="default"/>
       </w:rPr>
     </w:lvl>
-    <w:lvl w:ilvl="1" w:tplc="1C090003" w:tentative="1">
+    <w:lvl w:ilvl="1" w:tentative="1">
       <w:start w:val="1"/>
       <w:numFmt w:val="bullet"/>
       <w:lvlText w:val="o"/>
@@ -3778,10 +3764,10 @@
         <w:ind w:left="1440" w:hanging="360"/>
       </w:pPr>
       <w:rPr>
-        <w:rFonts w:ascii="Courier New" w:hAnsi="Courier New" w:cs="Courier New" w:hint="default"/>
-      </w:rPr>
-    </w:lvl>
-    <w:lvl w:ilvl="2" w:tplc="1C090005">
+        <w:rFonts w:ascii="Courier New" w:cs="Courier New" w:hAnsi="Courier New" w:hint="default"/>
+      </w:rPr>
+    </w:lvl>
+    <w:lvl w:ilvl="2" w:tentative="0">
       <w:start w:val="1"/>
       <w:numFmt w:val="bullet"/>
       <w:lvlText w:val=""/>
@@ -3793,7 +3779,7 @@
         <w:rFonts w:ascii="Wingdings" w:hAnsi="Wingdings" w:hint="default"/>
       </w:rPr>
     </w:lvl>
-    <w:lvl w:ilvl="3" w:tplc="1C090001" w:tentative="1">
+    <w:lvl w:ilvl="3" w:tentative="1">
       <w:start w:val="1"/>
       <w:numFmt w:val="bullet"/>
       <w:lvlText w:val=""/>
@@ -3805,7 +3791,7 @@
         <w:rFonts w:ascii="Symbol" w:hAnsi="Symbol" w:hint="default"/>
       </w:rPr>
     </w:lvl>
-    <w:lvl w:ilvl="4" w:tplc="1C090003" w:tentative="1">
+    <w:lvl w:ilvl="4" w:tentative="1">
       <w:start w:val="1"/>
       <w:numFmt w:val="bullet"/>
       <w:lvlText w:val="o"/>
@@ -3814,10 +3800,10 @@
         <w:ind w:left="3600" w:hanging="360"/>
       </w:pPr>
       <w:rPr>
-        <w:rFonts w:ascii="Courier New" w:hAnsi="Courier New" w:cs="Courier New" w:hint="default"/>
-      </w:rPr>
-    </w:lvl>
-    <w:lvl w:ilvl="5" w:tplc="1C090005" w:tentative="1">
+        <w:rFonts w:ascii="Courier New" w:cs="Courier New" w:hAnsi="Courier New" w:hint="default"/>
+      </w:rPr>
+    </w:lvl>
+    <w:lvl w:ilvl="5" w:tentative="1">
       <w:start w:val="1"/>
       <w:numFmt w:val="bullet"/>
       <w:lvlText w:val=""/>
@@ -3829,7 +3815,7 @@
         <w:rFonts w:ascii="Wingdings" w:hAnsi="Wingdings" w:hint="default"/>
       </w:rPr>
     </w:lvl>
-    <w:lvl w:ilvl="6" w:tplc="1C090001" w:tentative="1">
+    <w:lvl w:ilvl="6" w:tentative="1">
       <w:start w:val="1"/>
       <w:numFmt w:val="bullet"/>
       <w:lvlText w:val=""/>
@@ -3841,7 +3827,7 @@
         <w:rFonts w:ascii="Symbol" w:hAnsi="Symbol" w:hint="default"/>
       </w:rPr>
     </w:lvl>
-    <w:lvl w:ilvl="7" w:tplc="1C090003" w:tentative="1">
+    <w:lvl w:ilvl="7" w:tentative="1">
       <w:start w:val="1"/>
       <w:numFmt w:val="bullet"/>
       <w:lvlText w:val="o"/>
@@ -3850,10 +3836,10 @@
         <w:ind w:left="5760" w:hanging="360"/>
       </w:pPr>
       <w:rPr>
-        <w:rFonts w:ascii="Courier New" w:hAnsi="Courier New" w:cs="Courier New" w:hint="default"/>
-      </w:rPr>
-    </w:lvl>
-    <w:lvl w:ilvl="8" w:tplc="1C090005" w:tentative="1">
+        <w:rFonts w:ascii="Courier New" w:cs="Courier New" w:hAnsi="Courier New" w:hint="default"/>
+      </w:rPr>
+    </w:lvl>
+    <w:lvl w:ilvl="8" w:tentative="1">
       <w:start w:val="1"/>
       <w:numFmt w:val="bullet"/>
       <w:lvlText w:val=""/>
@@ -3866,11 +3852,9 @@
       </w:rPr>
     </w:lvl>
   </w:abstractNum>
-  <w:abstractNum w:abstractNumId="11" w15:restartNumberingAfterBreak="0">
-    <w:nsid w:val="402057ED"/>
+  <w:abstractNum w:abstractNumId="11">
     <w:multiLevelType w:val="hybridMultilevel"/>
-    <w:tmpl w:val="486EF55C"/>
-    <w:lvl w:ilvl="0" w:tplc="1C090001">
+    <w:lvl w:ilvl="0" w:tentative="0">
       <w:start w:val="1"/>
       <w:numFmt w:val="bullet"/>
       <w:lvlText w:val=""/>
@@ -3882,7 +3866,7 @@
         <w:rFonts w:ascii="Symbol" w:hAnsi="Symbol" w:hint="default"/>
       </w:rPr>
     </w:lvl>
-    <w:lvl w:ilvl="1" w:tplc="1C090003" w:tentative="1">
+    <w:lvl w:ilvl="1" w:tentative="1">
       <w:start w:val="1"/>
       <w:numFmt w:val="bullet"/>
       <w:lvlText w:val="o"/>
@@ -3891,10 +3875,10 @@
         <w:ind w:left="1363" w:hanging="360"/>
       </w:pPr>
       <w:rPr>
-        <w:rFonts w:ascii="Courier New" w:hAnsi="Courier New" w:cs="Courier New" w:hint="default"/>
-      </w:rPr>
-    </w:lvl>
-    <w:lvl w:ilvl="2" w:tplc="1C090005" w:tentative="1">
+        <w:rFonts w:ascii="Courier New" w:cs="Courier New" w:hAnsi="Courier New" w:hint="default"/>
+      </w:rPr>
+    </w:lvl>
+    <w:lvl w:ilvl="2" w:tentative="1">
       <w:start w:val="1"/>
       <w:numFmt w:val="bullet"/>
       <w:lvlText w:val=""/>
@@ -3906,7 +3890,7 @@
         <w:rFonts w:ascii="Wingdings" w:hAnsi="Wingdings" w:hint="default"/>
       </w:rPr>
     </w:lvl>
-    <w:lvl w:ilvl="3" w:tplc="1C090001" w:tentative="1">
+    <w:lvl w:ilvl="3" w:tentative="1">
       <w:start w:val="1"/>
       <w:numFmt w:val="bullet"/>
       <w:lvlText w:val=""/>
@@ -3918,7 +3902,7 @@
         <w:rFonts w:ascii="Symbol" w:hAnsi="Symbol" w:hint="default"/>
       </w:rPr>
     </w:lvl>
-    <w:lvl w:ilvl="4" w:tplc="1C090003" w:tentative="1">
+    <w:lvl w:ilvl="4" w:tentative="1">
       <w:start w:val="1"/>
       <w:numFmt w:val="bullet"/>
       <w:lvlText w:val="o"/>
@@ -3927,10 +3911,10 @@
         <w:ind w:left="3523" w:hanging="360"/>
       </w:pPr>
       <w:rPr>
-        <w:rFonts w:ascii="Courier New" w:hAnsi="Courier New" w:cs="Courier New" w:hint="default"/>
-      </w:rPr>
-    </w:lvl>
-    <w:lvl w:ilvl="5" w:tplc="1C090005" w:tentative="1">
+        <w:rFonts w:ascii="Courier New" w:cs="Courier New" w:hAnsi="Courier New" w:hint="default"/>
+      </w:rPr>
+    </w:lvl>
+    <w:lvl w:ilvl="5" w:tentative="1">
       <w:start w:val="1"/>
       <w:numFmt w:val="bullet"/>
       <w:lvlText w:val=""/>
@@ -3942,7 +3926,7 @@
         <w:rFonts w:ascii="Wingdings" w:hAnsi="Wingdings" w:hint="default"/>
       </w:rPr>
     </w:lvl>
-    <w:lvl w:ilvl="6" w:tplc="1C090001" w:tentative="1">
+    <w:lvl w:ilvl="6" w:tentative="1">
       <w:start w:val="1"/>
       <w:numFmt w:val="bullet"/>
       <w:lvlText w:val=""/>
@@ -3954,7 +3938,7 @@
         <w:rFonts w:ascii="Symbol" w:hAnsi="Symbol" w:hint="default"/>
       </w:rPr>
     </w:lvl>
-    <w:lvl w:ilvl="7" w:tplc="1C090003" w:tentative="1">
+    <w:lvl w:ilvl="7" w:tentative="1">
       <w:start w:val="1"/>
       <w:numFmt w:val="bullet"/>
       <w:lvlText w:val="o"/>
@@ -3963,10 +3947,10 @@
         <w:ind w:left="5683" w:hanging="360"/>
       </w:pPr>
       <w:rPr>
-        <w:rFonts w:ascii="Courier New" w:hAnsi="Courier New" w:cs="Courier New" w:hint="default"/>
-      </w:rPr>
-    </w:lvl>
-    <w:lvl w:ilvl="8" w:tplc="1C090005" w:tentative="1">
+        <w:rFonts w:ascii="Courier New" w:cs="Courier New" w:hAnsi="Courier New" w:hint="default"/>
+      </w:rPr>
+    </w:lvl>
+    <w:lvl w:ilvl="8" w:tentative="1">
       <w:start w:val="1"/>
       <w:numFmt w:val="bullet"/>
       <w:lvlText w:val=""/>
@@ -3979,11 +3963,9 @@
       </w:rPr>
     </w:lvl>
   </w:abstractNum>
-  <w:abstractNum w:abstractNumId="12" w15:restartNumberingAfterBreak="0">
-    <w:nsid w:val="41AA5DFB"/>
+  <w:abstractNum w:abstractNumId="12">
     <w:multiLevelType w:val="hybridMultilevel"/>
-    <w:tmpl w:val="4FB0A832"/>
-    <w:lvl w:ilvl="0" w:tplc="1C090001">
+    <w:lvl w:ilvl="0" w:tentative="0">
       <w:start w:val="1"/>
       <w:numFmt w:val="bullet"/>
       <w:lvlText w:val=""/>
@@ -3995,7 +3977,7 @@
         <w:rFonts w:ascii="Symbol" w:hAnsi="Symbol" w:hint="default"/>
       </w:rPr>
     </w:lvl>
-    <w:lvl w:ilvl="1" w:tplc="1C090003" w:tentative="1">
+    <w:lvl w:ilvl="1" w:tentative="1">
       <w:start w:val="1"/>
       <w:numFmt w:val="bullet"/>
       <w:lvlText w:val="o"/>
@@ -4004,10 +3986,10 @@
         <w:ind w:left="1440" w:hanging="360"/>
       </w:pPr>
       <w:rPr>
-        <w:rFonts w:ascii="Courier New" w:hAnsi="Courier New" w:cs="Courier New" w:hint="default"/>
-      </w:rPr>
-    </w:lvl>
-    <w:lvl w:ilvl="2" w:tplc="1C090005" w:tentative="1">
+        <w:rFonts w:ascii="Courier New" w:cs="Courier New" w:hAnsi="Courier New" w:hint="default"/>
+      </w:rPr>
+    </w:lvl>
+    <w:lvl w:ilvl="2" w:tentative="1">
       <w:start w:val="1"/>
       <w:numFmt w:val="bullet"/>
       <w:lvlText w:val=""/>
@@ -4019,7 +4001,7 @@
         <w:rFonts w:ascii="Wingdings" w:hAnsi="Wingdings" w:hint="default"/>
       </w:rPr>
     </w:lvl>
-    <w:lvl w:ilvl="3" w:tplc="1C090001" w:tentative="1">
+    <w:lvl w:ilvl="3" w:tentative="1">
       <w:start w:val="1"/>
       <w:numFmt w:val="bullet"/>
       <w:lvlText w:val=""/>
@@ -4031,7 +4013,7 @@
         <w:rFonts w:ascii="Symbol" w:hAnsi="Symbol" w:hint="default"/>
       </w:rPr>
     </w:lvl>
-    <w:lvl w:ilvl="4" w:tplc="1C090003" w:tentative="1">
+    <w:lvl w:ilvl="4" w:tentative="1">
       <w:start w:val="1"/>
       <w:numFmt w:val="bullet"/>
       <w:lvlText w:val="o"/>
@@ -4040,10 +4022,10 @@
         <w:ind w:left="3600" w:hanging="360"/>
       </w:pPr>
       <w:rPr>
-        <w:rFonts w:ascii="Courier New" w:hAnsi="Courier New" w:cs="Courier New" w:hint="default"/>
-      </w:rPr>
-    </w:lvl>
-    <w:lvl w:ilvl="5" w:tplc="1C090005" w:tentative="1">
+        <w:rFonts w:ascii="Courier New" w:cs="Courier New" w:hAnsi="Courier New" w:hint="default"/>
+      </w:rPr>
+    </w:lvl>
+    <w:lvl w:ilvl="5" w:tentative="1">
       <w:start w:val="1"/>
       <w:numFmt w:val="bullet"/>
       <w:lvlText w:val=""/>
@@ -4055,7 +4037,7 @@
         <w:rFonts w:ascii="Wingdings" w:hAnsi="Wingdings" w:hint="default"/>
       </w:rPr>
     </w:lvl>
-    <w:lvl w:ilvl="6" w:tplc="1C090001" w:tentative="1">
+    <w:lvl w:ilvl="6" w:tentative="1">
       <w:start w:val="1"/>
       <w:numFmt w:val="bullet"/>
       <w:lvlText w:val=""/>
@@ -4067,7 +4049,7 @@
         <w:rFonts w:ascii="Symbol" w:hAnsi="Symbol" w:hint="default"/>
       </w:rPr>
     </w:lvl>
-    <w:lvl w:ilvl="7" w:tplc="1C090003" w:tentative="1">
+    <w:lvl w:ilvl="7" w:tentative="1">
       <w:start w:val="1"/>
       <w:numFmt w:val="bullet"/>
       <w:lvlText w:val="o"/>
@@ -4076,10 +4058,10 @@
         <w:ind w:left="5760" w:hanging="360"/>
       </w:pPr>
       <w:rPr>
-        <w:rFonts w:ascii="Courier New" w:hAnsi="Courier New" w:cs="Courier New" w:hint="default"/>
-      </w:rPr>
-    </w:lvl>
-    <w:lvl w:ilvl="8" w:tplc="1C090005" w:tentative="1">
+        <w:rFonts w:ascii="Courier New" w:cs="Courier New" w:hAnsi="Courier New" w:hint="default"/>
+      </w:rPr>
+    </w:lvl>
+    <w:lvl w:ilvl="8" w:tentative="1">
       <w:start w:val="1"/>
       <w:numFmt w:val="bullet"/>
       <w:lvlText w:val=""/>
@@ -4092,11 +4074,9 @@
       </w:rPr>
     </w:lvl>
   </w:abstractNum>
-  <w:abstractNum w:abstractNumId="13" w15:restartNumberingAfterBreak="0">
-    <w:nsid w:val="4CBC0941"/>
+  <w:abstractNum w:abstractNumId="13">
     <w:multiLevelType w:val="hybridMultilevel"/>
-    <w:tmpl w:val="75BAF5D6"/>
-    <w:lvl w:ilvl="0" w:tplc="1C090001">
+    <w:lvl w:ilvl="0" w:tentative="0">
       <w:start w:val="1"/>
       <w:numFmt w:val="bullet"/>
       <w:lvlText w:val=""/>
@@ -4108,7 +4088,7 @@
         <w:rFonts w:ascii="Symbol" w:hAnsi="Symbol" w:hint="default"/>
       </w:rPr>
     </w:lvl>
-    <w:lvl w:ilvl="1" w:tplc="1C090003" w:tentative="1">
+    <w:lvl w:ilvl="1" w:tentative="1">
       <w:start w:val="1"/>
       <w:numFmt w:val="bullet"/>
       <w:lvlText w:val="o"/>
@@ -4117,10 +4097,10 @@
         <w:ind w:left="1440" w:hanging="360"/>
       </w:pPr>
       <w:rPr>
-        <w:rFonts w:ascii="Courier New" w:hAnsi="Courier New" w:cs="Courier New" w:hint="default"/>
-      </w:rPr>
-    </w:lvl>
-    <w:lvl w:ilvl="2" w:tplc="1C090005" w:tentative="1">
+        <w:rFonts w:ascii="Courier New" w:cs="Courier New" w:hAnsi="Courier New" w:hint="default"/>
+      </w:rPr>
+    </w:lvl>
+    <w:lvl w:ilvl="2" w:tentative="1">
       <w:start w:val="1"/>
       <w:numFmt w:val="bullet"/>
       <w:lvlText w:val=""/>
@@ -4132,7 +4112,7 @@
         <w:rFonts w:ascii="Wingdings" w:hAnsi="Wingdings" w:hint="default"/>
       </w:rPr>
     </w:lvl>
-    <w:lvl w:ilvl="3" w:tplc="1C090001" w:tentative="1">
+    <w:lvl w:ilvl="3" w:tentative="1">
       <w:start w:val="1"/>
       <w:numFmt w:val="bullet"/>
       <w:lvlText w:val=""/>
@@ -4144,7 +4124,7 @@
         <w:rFonts w:ascii="Symbol" w:hAnsi="Symbol" w:hint="default"/>
       </w:rPr>
     </w:lvl>
-    <w:lvl w:ilvl="4" w:tplc="1C090003" w:tentative="1">
+    <w:lvl w:ilvl="4" w:tentative="1">
       <w:start w:val="1"/>
       <w:numFmt w:val="bullet"/>
       <w:lvlText w:val="o"/>
@@ -4153,10 +4133,10 @@
         <w:ind w:left="3600" w:hanging="360"/>
       </w:pPr>
       <w:rPr>
-        <w:rFonts w:ascii="Courier New" w:hAnsi="Courier New" w:cs="Courier New" w:hint="default"/>
-      </w:rPr>
-    </w:lvl>
-    <w:lvl w:ilvl="5" w:tplc="1C090005" w:tentative="1">
+        <w:rFonts w:ascii="Courier New" w:cs="Courier New" w:hAnsi="Courier New" w:hint="default"/>
+      </w:rPr>
+    </w:lvl>
+    <w:lvl w:ilvl="5" w:tentative="1">
       <w:start w:val="1"/>
       <w:numFmt w:val="bullet"/>
       <w:lvlText w:val=""/>
@@ -4168,7 +4148,7 @@
         <w:rFonts w:ascii="Wingdings" w:hAnsi="Wingdings" w:hint="default"/>
       </w:rPr>
     </w:lvl>
-    <w:lvl w:ilvl="6" w:tplc="1C090001" w:tentative="1">
+    <w:lvl w:ilvl="6" w:tentative="1">
       <w:start w:val="1"/>
       <w:numFmt w:val="bullet"/>
       <w:lvlText w:val=""/>
@@ -4180,7 +4160,7 @@
         <w:rFonts w:ascii="Symbol" w:hAnsi="Symbol" w:hint="default"/>
       </w:rPr>
     </w:lvl>
-    <w:lvl w:ilvl="7" w:tplc="1C090003" w:tentative="1">
+    <w:lvl w:ilvl="7" w:tentative="1">
       <w:start w:val="1"/>
       <w:numFmt w:val="bullet"/>
       <w:lvlText w:val="o"/>
@@ -4189,10 +4169,10 @@
         <w:ind w:left="5760" w:hanging="360"/>
       </w:pPr>
       <w:rPr>
-        <w:rFonts w:ascii="Courier New" w:hAnsi="Courier New" w:cs="Courier New" w:hint="default"/>
-      </w:rPr>
-    </w:lvl>
-    <w:lvl w:ilvl="8" w:tplc="1C090005" w:tentative="1">
+        <w:rFonts w:ascii="Courier New" w:cs="Courier New" w:hAnsi="Courier New" w:hint="default"/>
+      </w:rPr>
+    </w:lvl>
+    <w:lvl w:ilvl="8" w:tentative="1">
       <w:start w:val="1"/>
       <w:numFmt w:val="bullet"/>
       <w:lvlText w:val=""/>
@@ -4205,11 +4185,9 @@
       </w:rPr>
     </w:lvl>
   </w:abstractNum>
-  <w:abstractNum w:abstractNumId="14" w15:restartNumberingAfterBreak="0">
-    <w:nsid w:val="4DC127F4"/>
+  <w:abstractNum w:abstractNumId="14">
     <w:multiLevelType w:val="hybridMultilevel"/>
-    <w:tmpl w:val="C9D0E22A"/>
-    <w:lvl w:ilvl="0" w:tplc="1C090001">
+    <w:lvl w:ilvl="0" w:tentative="0">
       <w:start w:val="1"/>
       <w:numFmt w:val="bullet"/>
       <w:lvlText w:val=""/>
@@ -4221,7 +4199,7 @@
         <w:rFonts w:ascii="Symbol" w:hAnsi="Symbol" w:hint="default"/>
       </w:rPr>
     </w:lvl>
-    <w:lvl w:ilvl="1" w:tplc="1C090003" w:tentative="1">
+    <w:lvl w:ilvl="1" w:tentative="1">
       <w:start w:val="1"/>
       <w:numFmt w:val="bullet"/>
       <w:lvlText w:val="o"/>
@@ -4230,10 +4208,10 @@
         <w:ind w:left="1440" w:hanging="360"/>
       </w:pPr>
       <w:rPr>
-        <w:rFonts w:ascii="Courier New" w:hAnsi="Courier New" w:cs="Courier New" w:hint="default"/>
-      </w:rPr>
-    </w:lvl>
-    <w:lvl w:ilvl="2" w:tplc="1C090005" w:tentative="1">
+        <w:rFonts w:ascii="Courier New" w:cs="Courier New" w:hAnsi="Courier New" w:hint="default"/>
+      </w:rPr>
+    </w:lvl>
+    <w:lvl w:ilvl="2" w:tentative="1">
       <w:start w:val="1"/>
       <w:numFmt w:val="bullet"/>
       <w:lvlText w:val=""/>
@@ -4245,7 +4223,7 @@
         <w:rFonts w:ascii="Wingdings" w:hAnsi="Wingdings" w:hint="default"/>
       </w:rPr>
     </w:lvl>
-    <w:lvl w:ilvl="3" w:tplc="1C090001" w:tentative="1">
+    <w:lvl w:ilvl="3" w:tentative="1">
       <w:start w:val="1"/>
       <w:numFmt w:val="bullet"/>
       <w:lvlText w:val=""/>
@@ -4257,7 +4235,7 @@
         <w:rFonts w:ascii="Symbol" w:hAnsi="Symbol" w:hint="default"/>
       </w:rPr>
     </w:lvl>
-    <w:lvl w:ilvl="4" w:tplc="1C090003" w:tentative="1">
+    <w:lvl w:ilvl="4" w:tentative="1">
       <w:start w:val="1"/>
       <w:numFmt w:val="bullet"/>
       <w:lvlText w:val="o"/>
@@ -4266,10 +4244,10 @@
         <w:ind w:left="3600" w:hanging="360"/>
       </w:pPr>
       <w:rPr>
-        <w:rFonts w:ascii="Courier New" w:hAnsi="Courier New" w:cs="Courier New" w:hint="default"/>
-      </w:rPr>
-    </w:lvl>
-    <w:lvl w:ilvl="5" w:tplc="1C090005" w:tentative="1">
+        <w:rFonts w:ascii="Courier New" w:cs="Courier New" w:hAnsi="Courier New" w:hint="default"/>
+      </w:rPr>
+    </w:lvl>
+    <w:lvl w:ilvl="5" w:tentative="1">
       <w:start w:val="1"/>
       <w:numFmt w:val="bullet"/>
       <w:lvlText w:val=""/>
@@ -4281,7 +4259,7 @@
         <w:rFonts w:ascii="Wingdings" w:hAnsi="Wingdings" w:hint="default"/>
       </w:rPr>
     </w:lvl>
-    <w:lvl w:ilvl="6" w:tplc="1C090001" w:tentative="1">
+    <w:lvl w:ilvl="6" w:tentative="1">
       <w:start w:val="1"/>
       <w:numFmt w:val="bullet"/>
       <w:lvlText w:val=""/>
@@ -4293,7 +4271,7 @@
         <w:rFonts w:ascii="Symbol" w:hAnsi="Symbol" w:hint="default"/>
       </w:rPr>
     </w:lvl>
-    <w:lvl w:ilvl="7" w:tplc="1C090003" w:tentative="1">
+    <w:lvl w:ilvl="7" w:tentative="1">
       <w:start w:val="1"/>
       <w:numFmt w:val="bullet"/>
       <w:lvlText w:val="o"/>
@@ -4302,10 +4280,10 @@
         <w:ind w:left="5760" w:hanging="360"/>
       </w:pPr>
       <w:rPr>
-        <w:rFonts w:ascii="Courier New" w:hAnsi="Courier New" w:cs="Courier New" w:hint="default"/>
-      </w:rPr>
-    </w:lvl>
-    <w:lvl w:ilvl="8" w:tplc="1C090005" w:tentative="1">
+        <w:rFonts w:ascii="Courier New" w:cs="Courier New" w:hAnsi="Courier New" w:hint="default"/>
+      </w:rPr>
+    </w:lvl>
+    <w:lvl w:ilvl="8" w:tentative="1">
       <w:start w:val="1"/>
       <w:numFmt w:val="bullet"/>
       <w:lvlText w:val=""/>
@@ -4318,11 +4296,9 @@
       </w:rPr>
     </w:lvl>
   </w:abstractNum>
-  <w:abstractNum w:abstractNumId="15" w15:restartNumberingAfterBreak="0">
-    <w:nsid w:val="6DF52C86"/>
+  <w:abstractNum w:abstractNumId="15">
     <w:multiLevelType w:val="hybridMultilevel"/>
-    <w:tmpl w:val="76B0BF26"/>
-    <w:lvl w:ilvl="0" w:tplc="1C090009">
+    <w:lvl w:ilvl="0" w:tentative="0">
       <w:start w:val="1"/>
       <w:numFmt w:val="bullet"/>
       <w:lvlText w:val=""/>
@@ -4334,7 +4310,7 @@
         <w:rFonts w:ascii="Wingdings" w:hAnsi="Wingdings" w:hint="default"/>
       </w:rPr>
     </w:lvl>
-    <w:lvl w:ilvl="1" w:tplc="1C090003" w:tentative="1">
+    <w:lvl w:ilvl="1" w:tentative="1">
       <w:start w:val="1"/>
       <w:numFmt w:val="bullet"/>
       <w:lvlText w:val="o"/>
@@ -4343,10 +4319,10 @@
         <w:ind w:left="1440" w:hanging="360"/>
       </w:pPr>
       <w:rPr>
-        <w:rFonts w:ascii="Courier New" w:hAnsi="Courier New" w:cs="Courier New" w:hint="default"/>
-      </w:rPr>
-    </w:lvl>
-    <w:lvl w:ilvl="2" w:tplc="1C090005" w:tentative="1">
+        <w:rFonts w:ascii="Courier New" w:cs="Courier New" w:hAnsi="Courier New" w:hint="default"/>
+      </w:rPr>
+    </w:lvl>
+    <w:lvl w:ilvl="2" w:tentative="1">
       <w:start w:val="1"/>
       <w:numFmt w:val="bullet"/>
       <w:lvlText w:val=""/>
@@ -4358,7 +4334,7 @@
         <w:rFonts w:ascii="Wingdings" w:hAnsi="Wingdings" w:hint="default"/>
       </w:rPr>
     </w:lvl>
-    <w:lvl w:ilvl="3" w:tplc="1C090001" w:tentative="1">
+    <w:lvl w:ilvl="3" w:tentative="1">
       <w:start w:val="1"/>
       <w:numFmt w:val="bullet"/>
       <w:lvlText w:val=""/>
@@ -4370,7 +4346,7 @@
         <w:rFonts w:ascii="Symbol" w:hAnsi="Symbol" w:hint="default"/>
       </w:rPr>
     </w:lvl>
-    <w:lvl w:ilvl="4" w:tplc="1C090003" w:tentative="1">
+    <w:lvl w:ilvl="4" w:tentative="1">
       <w:start w:val="1"/>
       <w:numFmt w:val="bullet"/>
       <w:lvlText w:val="o"/>
@@ -4379,10 +4355,10 @@
         <w:ind w:left="3600" w:hanging="360"/>
       </w:pPr>
       <w:rPr>
-        <w:rFonts w:ascii="Courier New" w:hAnsi="Courier New" w:cs="Courier New" w:hint="default"/>
-      </w:rPr>
-    </w:lvl>
-    <w:lvl w:ilvl="5" w:tplc="1C090005" w:tentative="1">
+        <w:rFonts w:ascii="Courier New" w:cs="Courier New" w:hAnsi="Courier New" w:hint="default"/>
+      </w:rPr>
+    </w:lvl>
+    <w:lvl w:ilvl="5" w:tentative="1">
       <w:start w:val="1"/>
       <w:numFmt w:val="bullet"/>
       <w:lvlText w:val=""/>
@@ -4394,7 +4370,7 @@
         <w:rFonts w:ascii="Wingdings" w:hAnsi="Wingdings" w:hint="default"/>
       </w:rPr>
     </w:lvl>
-    <w:lvl w:ilvl="6" w:tplc="1C090001" w:tentative="1">
+    <w:lvl w:ilvl="6" w:tentative="1">
       <w:start w:val="1"/>
       <w:numFmt w:val="bullet"/>
       <w:lvlText w:val=""/>
@@ -4406,7 +4382,7 @@
         <w:rFonts w:ascii="Symbol" w:hAnsi="Symbol" w:hint="default"/>
       </w:rPr>
     </w:lvl>
-    <w:lvl w:ilvl="7" w:tplc="1C090003" w:tentative="1">
+    <w:lvl w:ilvl="7" w:tentative="1">
       <w:start w:val="1"/>
       <w:numFmt w:val="bullet"/>
       <w:lvlText w:val="o"/>
@@ -4415,10 +4391,10 @@
         <w:ind w:left="5760" w:hanging="360"/>
       </w:pPr>
       <w:rPr>
-        <w:rFonts w:ascii="Courier New" w:hAnsi="Courier New" w:cs="Courier New" w:hint="default"/>
-      </w:rPr>
-    </w:lvl>
-    <w:lvl w:ilvl="8" w:tplc="1C090005" w:tentative="1">
+        <w:rFonts w:ascii="Courier New" w:cs="Courier New" w:hAnsi="Courier New" w:hint="default"/>
+      </w:rPr>
+    </w:lvl>
+    <w:lvl w:ilvl="8" w:tentative="1">
       <w:start w:val="1"/>
       <w:numFmt w:val="bullet"/>
       <w:lvlText w:val=""/>
@@ -4431,11 +4407,9 @@
       </w:rPr>
     </w:lvl>
   </w:abstractNum>
-  <w:abstractNum w:abstractNumId="16" w15:restartNumberingAfterBreak="0">
-    <w:nsid w:val="71A2256B"/>
+  <w:abstractNum w:abstractNumId="16">
     <w:multiLevelType w:val="hybridMultilevel"/>
-    <w:tmpl w:val="853833B0"/>
-    <w:lvl w:ilvl="0" w:tplc="1C090001">
+    <w:lvl w:ilvl="0" w:tentative="0">
       <w:start w:val="1"/>
       <w:numFmt w:val="bullet"/>
       <w:lvlText w:val=""/>
@@ -4447,7 +4421,7 @@
         <w:rFonts w:ascii="Symbol" w:hAnsi="Symbol" w:hint="default"/>
       </w:rPr>
     </w:lvl>
-    <w:lvl w:ilvl="1" w:tplc="1C090003" w:tentative="1">
+    <w:lvl w:ilvl="1" w:tentative="1">
       <w:start w:val="1"/>
       <w:numFmt w:val="bullet"/>
       <w:lvlText w:val="o"/>
@@ -4456,10 +4430,10 @@
         <w:ind w:left="2154" w:hanging="360"/>
       </w:pPr>
       <w:rPr>
-        <w:rFonts w:ascii="Courier New" w:hAnsi="Courier New" w:cs="Courier New" w:hint="default"/>
-      </w:rPr>
-    </w:lvl>
-    <w:lvl w:ilvl="2" w:tplc="1C090005" w:tentative="1">
+        <w:rFonts w:ascii="Courier New" w:cs="Courier New" w:hAnsi="Courier New" w:hint="default"/>
+      </w:rPr>
+    </w:lvl>
+    <w:lvl w:ilvl="2" w:tentative="1">
       <w:start w:val="1"/>
       <w:numFmt w:val="bullet"/>
       <w:lvlText w:val=""/>
@@ -4471,7 +4445,7 @@
         <w:rFonts w:ascii="Wingdings" w:hAnsi="Wingdings" w:hint="default"/>
       </w:rPr>
     </w:lvl>
-    <w:lvl w:ilvl="3" w:tplc="1C090001" w:tentative="1">
+    <w:lvl w:ilvl="3" w:tentative="1">
       <w:start w:val="1"/>
       <w:numFmt w:val="bullet"/>
       <w:lvlText w:val=""/>
@@ -4483,7 +4457,7 @@
         <w:rFonts w:ascii="Symbol" w:hAnsi="Symbol" w:hint="default"/>
       </w:rPr>
     </w:lvl>
-    <w:lvl w:ilvl="4" w:tplc="1C090003" w:tentative="1">
+    <w:lvl w:ilvl="4" w:tentative="1">
       <w:start w:val="1"/>
       <w:numFmt w:val="bullet"/>
       <w:lvlText w:val="o"/>
@@ -4492,10 +4466,10 @@
         <w:ind w:left="4314" w:hanging="360"/>
       </w:pPr>
       <w:rPr>
-        <w:rFonts w:ascii="Courier New" w:hAnsi="Courier New" w:cs="Courier New" w:hint="default"/>
-      </w:rPr>
-    </w:lvl>
-    <w:lvl w:ilvl="5" w:tplc="1C090005" w:tentative="1">
+        <w:rFonts w:ascii="Courier New" w:cs="Courier New" w:hAnsi="Courier New" w:hint="default"/>
+      </w:rPr>
+    </w:lvl>
+    <w:lvl w:ilvl="5" w:tentative="1">
       <w:start w:val="1"/>
       <w:numFmt w:val="bullet"/>
       <w:lvlText w:val=""/>
@@ -4507,7 +4481,7 @@
         <w:rFonts w:ascii="Wingdings" w:hAnsi="Wingdings" w:hint="default"/>
       </w:rPr>
     </w:lvl>
-    <w:lvl w:ilvl="6" w:tplc="1C090001" w:tentative="1">
+    <w:lvl w:ilvl="6" w:tentative="1">
       <w:start w:val="1"/>
       <w:numFmt w:val="bullet"/>
       <w:lvlText w:val=""/>
@@ -4519,7 +4493,7 @@
         <w:rFonts w:ascii="Symbol" w:hAnsi="Symbol" w:hint="default"/>
       </w:rPr>
     </w:lvl>
-    <w:lvl w:ilvl="7" w:tplc="1C090003" w:tentative="1">
+    <w:lvl w:ilvl="7" w:tentative="1">
       <w:start w:val="1"/>
       <w:numFmt w:val="bullet"/>
       <w:lvlText w:val="o"/>
@@ -4528,10 +4502,10 @@
         <w:ind w:left="6474" w:hanging="360"/>
       </w:pPr>
       <w:rPr>
-        <w:rFonts w:ascii="Courier New" w:hAnsi="Courier New" w:cs="Courier New" w:hint="default"/>
-      </w:rPr>
-    </w:lvl>
-    <w:lvl w:ilvl="8" w:tplc="1C090005" w:tentative="1">
+        <w:rFonts w:ascii="Courier New" w:cs="Courier New" w:hAnsi="Courier New" w:hint="default"/>
+      </w:rPr>
+    </w:lvl>
+    <w:lvl w:ilvl="8" w:tentative="1">
       <w:start w:val="1"/>
       <w:numFmt w:val="bullet"/>
       <w:lvlText w:val=""/>
@@ -4544,11 +4518,9 @@
       </w:rPr>
     </w:lvl>
   </w:abstractNum>
-  <w:abstractNum w:abstractNumId="17" w15:restartNumberingAfterBreak="0">
-    <w:nsid w:val="74D13BA0"/>
+  <w:abstractNum w:abstractNumId="17">
     <w:multiLevelType w:val="hybridMultilevel"/>
-    <w:tmpl w:val="9306F186"/>
-    <w:lvl w:ilvl="0" w:tplc="1C09000D">
+    <w:lvl w:ilvl="0" w:tentative="0">
       <w:start w:val="1"/>
       <w:numFmt w:val="bullet"/>
       <w:lvlText w:val=""/>
@@ -4560,7 +4532,7 @@
         <w:rFonts w:ascii="Wingdings" w:hAnsi="Wingdings" w:hint="default"/>
       </w:rPr>
     </w:lvl>
-    <w:lvl w:ilvl="1" w:tplc="FFFFFFFF" w:tentative="1">
+    <w:lvl w:ilvl="1" w:tentative="1">
       <w:start w:val="1"/>
       <w:numFmt w:val="bullet"/>
       <w:lvlText w:val="o"/>
@@ -4569,10 +4541,10 @@
         <w:ind w:left="1440" w:hanging="360"/>
       </w:pPr>
       <w:rPr>
-        <w:rFonts w:ascii="Courier New" w:hAnsi="Courier New" w:cs="Courier New" w:hint="default"/>
-      </w:rPr>
-    </w:lvl>
-    <w:lvl w:ilvl="2" w:tplc="FFFFFFFF" w:tentative="1">
+        <w:rFonts w:ascii="Courier New" w:cs="Courier New" w:hAnsi="Courier New" w:hint="default"/>
+      </w:rPr>
+    </w:lvl>
+    <w:lvl w:ilvl="2" w:tentative="1">
       <w:start w:val="1"/>
       <w:numFmt w:val="bullet"/>
       <w:lvlText w:val=""/>
@@ -4584,7 +4556,7 @@
         <w:rFonts w:ascii="Wingdings" w:hAnsi="Wingdings" w:hint="default"/>
       </w:rPr>
     </w:lvl>
-    <w:lvl w:ilvl="3" w:tplc="FFFFFFFF" w:tentative="1">
+    <w:lvl w:ilvl="3" w:tentative="1">
       <w:start w:val="1"/>
       <w:numFmt w:val="bullet"/>
       <w:lvlText w:val=""/>
@@ -4596,7 +4568,7 @@
         <w:rFonts w:ascii="Symbol" w:hAnsi="Symbol" w:hint="default"/>
       </w:rPr>
     </w:lvl>
-    <w:lvl w:ilvl="4" w:tplc="FFFFFFFF" w:tentative="1">
+    <w:lvl w:ilvl="4" w:tentative="1">
       <w:start w:val="1"/>
       <w:numFmt w:val="bullet"/>
       <w:lvlText w:val="o"/>
@@ -4605,10 +4577,10 @@
         <w:ind w:left="3600" w:hanging="360"/>
       </w:pPr>
       <w:rPr>
-        <w:rFonts w:ascii="Courier New" w:hAnsi="Courier New" w:cs="Courier New" w:hint="default"/>
-      </w:rPr>
-    </w:lvl>
-    <w:lvl w:ilvl="5" w:tplc="FFFFFFFF" w:tentative="1">
+        <w:rFonts w:ascii="Courier New" w:cs="Courier New" w:hAnsi="Courier New" w:hint="default"/>
+      </w:rPr>
+    </w:lvl>
+    <w:lvl w:ilvl="5" w:tentative="1">
       <w:start w:val="1"/>
       <w:numFmt w:val="bullet"/>
       <w:lvlText w:val=""/>
@@ -4620,7 +4592,7 @@
         <w:rFonts w:ascii="Wingdings" w:hAnsi="Wingdings" w:hint="default"/>
       </w:rPr>
     </w:lvl>
-    <w:lvl w:ilvl="6" w:tplc="FFFFFFFF" w:tentative="1">
+    <w:lvl w:ilvl="6" w:tentative="1">
       <w:start w:val="1"/>
       <w:numFmt w:val="bullet"/>
       <w:lvlText w:val=""/>
@@ -4632,7 +4604,7 @@
         <w:rFonts w:ascii="Symbol" w:hAnsi="Symbol" w:hint="default"/>
       </w:rPr>
     </w:lvl>
-    <w:lvl w:ilvl="7" w:tplc="FFFFFFFF" w:tentative="1">
+    <w:lvl w:ilvl="7" w:tentative="1">
       <w:start w:val="1"/>
       <w:numFmt w:val="bullet"/>
       <w:lvlText w:val="o"/>
@@ -4641,10 +4613,10 @@
         <w:ind w:left="5760" w:hanging="360"/>
       </w:pPr>
       <w:rPr>
-        <w:rFonts w:ascii="Courier New" w:hAnsi="Courier New" w:cs="Courier New" w:hint="default"/>
-      </w:rPr>
-    </w:lvl>
-    <w:lvl w:ilvl="8" w:tplc="FFFFFFFF" w:tentative="1">
+        <w:rFonts w:ascii="Courier New" w:cs="Courier New" w:hAnsi="Courier New" w:hint="default"/>
+      </w:rPr>
+    </w:lvl>
+    <w:lvl w:ilvl="8" w:tentative="1">
       <w:start w:val="1"/>
       <w:numFmt w:val="bullet"/>
       <w:lvlText w:val=""/>
@@ -4657,11 +4629,9 @@
       </w:rPr>
     </w:lvl>
   </w:abstractNum>
-  <w:abstractNum w:abstractNumId="18" w15:restartNumberingAfterBreak="0">
-    <w:nsid w:val="766543A5"/>
+  <w:abstractNum w:abstractNumId="18">
     <w:multiLevelType w:val="hybridMultilevel"/>
-    <w:tmpl w:val="810E6764"/>
-    <w:lvl w:ilvl="0" w:tplc="0409000D">
+    <w:lvl w:ilvl="0" w:tentative="0">
       <w:start w:val="1"/>
       <w:numFmt w:val="bullet"/>
       <w:lvlText w:val=""/>
@@ -4673,7 +4643,7 @@
         <w:rFonts w:ascii="Wingdings" w:hAnsi="Wingdings" w:hint="default"/>
       </w:rPr>
     </w:lvl>
-    <w:lvl w:ilvl="1" w:tplc="04090003" w:tentative="1">
+    <w:lvl w:ilvl="1" w:tentative="1">
       <w:start w:val="1"/>
       <w:numFmt w:val="bullet"/>
       <w:lvlText w:val="o"/>
@@ -4682,10 +4652,10 @@
         <w:ind w:left="1440" w:hanging="360"/>
       </w:pPr>
       <w:rPr>
-        <w:rFonts w:ascii="Courier New" w:hAnsi="Courier New" w:cs="Courier New" w:hint="default"/>
-      </w:rPr>
-    </w:lvl>
-    <w:lvl w:ilvl="2" w:tplc="04090005" w:tentative="1">
+        <w:rFonts w:ascii="Courier New" w:cs="Courier New" w:hAnsi="Courier New" w:hint="default"/>
+      </w:rPr>
+    </w:lvl>
+    <w:lvl w:ilvl="2" w:tentative="1">
       <w:start w:val="1"/>
       <w:numFmt w:val="bullet"/>
       <w:lvlText w:val=""/>
@@ -4697,7 +4667,7 @@
         <w:rFonts w:ascii="Wingdings" w:hAnsi="Wingdings" w:hint="default"/>
       </w:rPr>
     </w:lvl>
-    <w:lvl w:ilvl="3" w:tplc="04090001" w:tentative="1">
+    <w:lvl w:ilvl="3" w:tentative="1">
       <w:start w:val="1"/>
       <w:numFmt w:val="bullet"/>
       <w:lvlText w:val=""/>
@@ -4709,7 +4679,7 @@
         <w:rFonts w:ascii="Symbol" w:hAnsi="Symbol" w:hint="default"/>
       </w:rPr>
     </w:lvl>
-    <w:lvl w:ilvl="4" w:tplc="04090003" w:tentative="1">
+    <w:lvl w:ilvl="4" w:tentative="1">
       <w:start w:val="1"/>
       <w:numFmt w:val="bullet"/>
       <w:lvlText w:val="o"/>
@@ -4718,10 +4688,10 @@
         <w:ind w:left="3600" w:hanging="360"/>
       </w:pPr>
       <w:rPr>
-        <w:rFonts w:ascii="Courier New" w:hAnsi="Courier New" w:cs="Courier New" w:hint="default"/>
-      </w:rPr>
-    </w:lvl>
-    <w:lvl w:ilvl="5" w:tplc="04090005" w:tentative="1">
+        <w:rFonts w:ascii="Courier New" w:cs="Courier New" w:hAnsi="Courier New" w:hint="default"/>
+      </w:rPr>
+    </w:lvl>
+    <w:lvl w:ilvl="5" w:tentative="1">
       <w:start w:val="1"/>
       <w:numFmt w:val="bullet"/>
       <w:lvlText w:val=""/>
@@ -4733,7 +4703,7 @@
         <w:rFonts w:ascii="Wingdings" w:hAnsi="Wingdings" w:hint="default"/>
       </w:rPr>
     </w:lvl>
-    <w:lvl w:ilvl="6" w:tplc="04090001" w:tentative="1">
+    <w:lvl w:ilvl="6" w:tentative="1">
       <w:start w:val="1"/>
       <w:numFmt w:val="bullet"/>
       <w:lvlText w:val=""/>
@@ -4745,7 +4715,7 @@
         <w:rFonts w:ascii="Symbol" w:hAnsi="Symbol" w:hint="default"/>
       </w:rPr>
     </w:lvl>
-    <w:lvl w:ilvl="7" w:tplc="04090003" w:tentative="1">
+    <w:lvl w:ilvl="7" w:tentative="1">
       <w:start w:val="1"/>
       <w:numFmt w:val="bullet"/>
       <w:lvlText w:val="o"/>
@@ -4754,10 +4724,10 @@
         <w:ind w:left="5760" w:hanging="360"/>
       </w:pPr>
       <w:rPr>
-        <w:rFonts w:ascii="Courier New" w:hAnsi="Courier New" w:cs="Courier New" w:hint="default"/>
-      </w:rPr>
-    </w:lvl>
-    <w:lvl w:ilvl="8" w:tplc="04090005" w:tentative="1">
+        <w:rFonts w:ascii="Courier New" w:cs="Courier New" w:hAnsi="Courier New" w:hint="default"/>
+      </w:rPr>
+    </w:lvl>
+    <w:lvl w:ilvl="8" w:tentative="1">
       <w:start w:val="1"/>
       <w:numFmt w:val="bullet"/>
       <w:lvlText w:val=""/>
@@ -4770,11 +4740,9 @@
       </w:rPr>
     </w:lvl>
   </w:abstractNum>
-  <w:abstractNum w:abstractNumId="19" w15:restartNumberingAfterBreak="0">
-    <w:nsid w:val="77247613"/>
+  <w:abstractNum w:abstractNumId="19">
     <w:multiLevelType w:val="hybridMultilevel"/>
-    <w:tmpl w:val="6E50514E"/>
-    <w:lvl w:ilvl="0" w:tplc="0409000D">
+    <w:lvl w:ilvl="0" w:tentative="0">
       <w:start w:val="1"/>
       <w:numFmt w:val="bullet"/>
       <w:lvlText w:val=""/>
@@ -4786,7 +4754,7 @@
         <w:rFonts w:ascii="Wingdings" w:hAnsi="Wingdings" w:hint="default"/>
       </w:rPr>
     </w:lvl>
-    <w:lvl w:ilvl="1" w:tplc="04090003" w:tentative="1">
+    <w:lvl w:ilvl="1" w:tentative="1">
       <w:start w:val="1"/>
       <w:numFmt w:val="bullet"/>
       <w:lvlText w:val="o"/>
@@ -4795,10 +4763,10 @@
         <w:ind w:left="1440" w:hanging="360"/>
       </w:pPr>
       <w:rPr>
-        <w:rFonts w:ascii="Courier New" w:hAnsi="Courier New" w:cs="Courier New" w:hint="default"/>
-      </w:rPr>
-    </w:lvl>
-    <w:lvl w:ilvl="2" w:tplc="04090005" w:tentative="1">
+        <w:rFonts w:ascii="Courier New" w:cs="Courier New" w:hAnsi="Courier New" w:hint="default"/>
+      </w:rPr>
+    </w:lvl>
+    <w:lvl w:ilvl="2" w:tentative="1">
       <w:start w:val="1"/>
       <w:numFmt w:val="bullet"/>
       <w:lvlText w:val=""/>
@@ -4810,7 +4778,7 @@
         <w:rFonts w:ascii="Wingdings" w:hAnsi="Wingdings" w:hint="default"/>
       </w:rPr>
     </w:lvl>
-    <w:lvl w:ilvl="3" w:tplc="04090001" w:tentative="1">
+    <w:lvl w:ilvl="3" w:tentative="1">
       <w:start w:val="1"/>
       <w:numFmt w:val="bullet"/>
       <w:lvlText w:val=""/>
@@ -4822,7 +4790,7 @@
         <w:rFonts w:ascii="Symbol" w:hAnsi="Symbol" w:hint="default"/>
       </w:rPr>
     </w:lvl>
-    <w:lvl w:ilvl="4" w:tplc="04090003" w:tentative="1">
+    <w:lvl w:ilvl="4" w:tentative="1">
       <w:start w:val="1"/>
       <w:numFmt w:val="bullet"/>
       <w:lvlText w:val="o"/>
@@ -4831,10 +4799,10 @@
         <w:ind w:left="3600" w:hanging="360"/>
       </w:pPr>
       <w:rPr>
-        <w:rFonts w:ascii="Courier New" w:hAnsi="Courier New" w:cs="Courier New" w:hint="default"/>
-      </w:rPr>
-    </w:lvl>
-    <w:lvl w:ilvl="5" w:tplc="04090005" w:tentative="1">
+        <w:rFonts w:ascii="Courier New" w:cs="Courier New" w:hAnsi="Courier New" w:hint="default"/>
+      </w:rPr>
+    </w:lvl>
+    <w:lvl w:ilvl="5" w:tentative="1">
       <w:start w:val="1"/>
       <w:numFmt w:val="bullet"/>
       <w:lvlText w:val=""/>
@@ -4846,7 +4814,7 @@
         <w:rFonts w:ascii="Wingdings" w:hAnsi="Wingdings" w:hint="default"/>
       </w:rPr>
     </w:lvl>
-    <w:lvl w:ilvl="6" w:tplc="04090001" w:tentative="1">
+    <w:lvl w:ilvl="6" w:tentative="1">
       <w:start w:val="1"/>
       <w:numFmt w:val="bullet"/>
       <w:lvlText w:val=""/>
@@ -4858,7 +4826,7 @@
         <w:rFonts w:ascii="Symbol" w:hAnsi="Symbol" w:hint="default"/>
       </w:rPr>
     </w:lvl>
-    <w:lvl w:ilvl="7" w:tplc="04090003" w:tentative="1">
+    <w:lvl w:ilvl="7" w:tentative="1">
       <w:start w:val="1"/>
       <w:numFmt w:val="bullet"/>
       <w:lvlText w:val="o"/>
@@ -4867,10 +4835,10 @@
         <w:ind w:left="5760" w:hanging="360"/>
       </w:pPr>
       <w:rPr>
-        <w:rFonts w:ascii="Courier New" w:hAnsi="Courier New" w:cs="Courier New" w:hint="default"/>
-      </w:rPr>
-    </w:lvl>
-    <w:lvl w:ilvl="8" w:tplc="04090005" w:tentative="1">
+        <w:rFonts w:ascii="Courier New" w:cs="Courier New" w:hAnsi="Courier New" w:hint="default"/>
+      </w:rPr>
+    </w:lvl>
+    <w:lvl w:ilvl="8" w:tentative="1">
       <w:start w:val="1"/>
       <w:numFmt w:val="bullet"/>
       <w:lvlText w:val=""/>
@@ -4883,11 +4851,9 @@
       </w:rPr>
     </w:lvl>
   </w:abstractNum>
-  <w:abstractNum w:abstractNumId="20" w15:restartNumberingAfterBreak="0">
-    <w:nsid w:val="7A4E6309"/>
+  <w:abstractNum w:abstractNumId="20">
     <w:multiLevelType w:val="hybridMultilevel"/>
-    <w:tmpl w:val="5ADABAF8"/>
-    <w:lvl w:ilvl="0" w:tplc="1C090001">
+    <w:lvl w:ilvl="0" w:tentative="0">
       <w:start w:val="1"/>
       <w:numFmt w:val="bullet"/>
       <w:lvlText w:val=""/>
@@ -4899,7 +4865,7 @@
         <w:rFonts w:ascii="Symbol" w:hAnsi="Symbol" w:hint="default"/>
       </w:rPr>
     </w:lvl>
-    <w:lvl w:ilvl="1" w:tplc="1C090003" w:tentative="1">
+    <w:lvl w:ilvl="1" w:tentative="1">
       <w:start w:val="1"/>
       <w:numFmt w:val="bullet"/>
       <w:lvlText w:val="o"/>
@@ -4908,10 +4874,10 @@
         <w:ind w:left="1440" w:hanging="360"/>
       </w:pPr>
       <w:rPr>
-        <w:rFonts w:ascii="Courier New" w:hAnsi="Courier New" w:cs="Courier New" w:hint="default"/>
-      </w:rPr>
-    </w:lvl>
-    <w:lvl w:ilvl="2" w:tplc="1C090005">
+        <w:rFonts w:ascii="Courier New" w:cs="Courier New" w:hAnsi="Courier New" w:hint="default"/>
+      </w:rPr>
+    </w:lvl>
+    <w:lvl w:ilvl="2" w:tentative="0">
       <w:start w:val="1"/>
       <w:numFmt w:val="bullet"/>
       <w:lvlText w:val=""/>
@@ -4923,7 +4889,7 @@
         <w:rFonts w:ascii="Wingdings" w:hAnsi="Wingdings" w:hint="default"/>
       </w:rPr>
     </w:lvl>
-    <w:lvl w:ilvl="3" w:tplc="1C090001" w:tentative="1">
+    <w:lvl w:ilvl="3" w:tentative="1">
       <w:start w:val="1"/>
       <w:numFmt w:val="bullet"/>
       <w:lvlText w:val=""/>
@@ -4935,7 +4901,7 @@
         <w:rFonts w:ascii="Symbol" w:hAnsi="Symbol" w:hint="default"/>
       </w:rPr>
     </w:lvl>
-    <w:lvl w:ilvl="4" w:tplc="1C090003" w:tentative="1">
+    <w:lvl w:ilvl="4" w:tentative="1">
       <w:start w:val="1"/>
       <w:numFmt w:val="bullet"/>
       <w:lvlText w:val="o"/>
@@ -4944,10 +4910,10 @@
         <w:ind w:left="3600" w:hanging="360"/>
       </w:pPr>
       <w:rPr>
-        <w:rFonts w:ascii="Courier New" w:hAnsi="Courier New" w:cs="Courier New" w:hint="default"/>
-      </w:rPr>
-    </w:lvl>
-    <w:lvl w:ilvl="5" w:tplc="1C090005" w:tentative="1">
+        <w:rFonts w:ascii="Courier New" w:cs="Courier New" w:hAnsi="Courier New" w:hint="default"/>
+      </w:rPr>
+    </w:lvl>
+    <w:lvl w:ilvl="5" w:tentative="1">
       <w:start w:val="1"/>
       <w:numFmt w:val="bullet"/>
       <w:lvlText w:val=""/>
@@ -4959,7 +4925,7 @@
         <w:rFonts w:ascii="Wingdings" w:hAnsi="Wingdings" w:hint="default"/>
       </w:rPr>
     </w:lvl>
-    <w:lvl w:ilvl="6" w:tplc="1C090001" w:tentative="1">
+    <w:lvl w:ilvl="6" w:tentative="1">
       <w:start w:val="1"/>
       <w:numFmt w:val="bullet"/>
       <w:lvlText w:val=""/>
@@ -4971,7 +4937,7 @@
         <w:rFonts w:ascii="Symbol" w:hAnsi="Symbol" w:hint="default"/>
       </w:rPr>
     </w:lvl>
-    <w:lvl w:ilvl="7" w:tplc="1C090003" w:tentative="1">
+    <w:lvl w:ilvl="7" w:tentative="1">
       <w:start w:val="1"/>
       <w:numFmt w:val="bullet"/>
       <w:lvlText w:val="o"/>
@@ -4980,10 +4946,10 @@
         <w:ind w:left="5760" w:hanging="360"/>
       </w:pPr>
       <w:rPr>
-        <w:rFonts w:ascii="Courier New" w:hAnsi="Courier New" w:cs="Courier New" w:hint="default"/>
-      </w:rPr>
-    </w:lvl>
-    <w:lvl w:ilvl="8" w:tplc="1C090005" w:tentative="1">
+        <w:rFonts w:ascii="Courier New" w:cs="Courier New" w:hAnsi="Courier New" w:hint="default"/>
+      </w:rPr>
+    </w:lvl>
+    <w:lvl w:ilvl="8" w:tentative="1">
       <w:start w:val="1"/>
       <w:numFmt w:val="bullet"/>
       <w:lvlText w:val=""/>
@@ -4996,81 +4962,81 @@
       </w:rPr>
     </w:lvl>
   </w:abstractNum>
-  <w:num w:numId="1" w16cid:durableId="1705789564">
+  <w:num w:numId="1">
     <w:abstractNumId w:val="3"/>
   </w:num>
-  <w:num w:numId="2" w16cid:durableId="2015303703">
+  <w:num w:numId="2">
     <w:abstractNumId w:val="14"/>
   </w:num>
-  <w:num w:numId="3" w16cid:durableId="1206601059">
+  <w:num w:numId="3">
     <w:abstractNumId w:val="9"/>
   </w:num>
-  <w:num w:numId="4" w16cid:durableId="218711077">
+  <w:num w:numId="4">
     <w:abstractNumId w:val="20"/>
   </w:num>
-  <w:num w:numId="5" w16cid:durableId="1968272176">
+  <w:num w:numId="5">
     <w:abstractNumId w:val="10"/>
   </w:num>
-  <w:num w:numId="6" w16cid:durableId="721320970">
+  <w:num w:numId="6">
     <w:abstractNumId w:val="15"/>
   </w:num>
-  <w:num w:numId="7" w16cid:durableId="119148970">
+  <w:num w:numId="7">
     <w:abstractNumId w:val="4"/>
   </w:num>
-  <w:num w:numId="8" w16cid:durableId="2036072725">
+  <w:num w:numId="8">
     <w:abstractNumId w:val="12"/>
   </w:num>
-  <w:num w:numId="9" w16cid:durableId="1959991319">
+  <w:num w:numId="9">
     <w:abstractNumId w:val="16"/>
   </w:num>
-  <w:num w:numId="10" w16cid:durableId="1254434672">
+  <w:num w:numId="10">
     <w:abstractNumId w:val="11"/>
   </w:num>
-  <w:num w:numId="11" w16cid:durableId="1078404254">
+  <w:num w:numId="11">
     <w:abstractNumId w:val="0"/>
   </w:num>
-  <w:num w:numId="12" w16cid:durableId="748229406">
+  <w:num w:numId="12">
     <w:abstractNumId w:val="17"/>
   </w:num>
-  <w:num w:numId="13" w16cid:durableId="2046127102">
+  <w:num w:numId="13">
     <w:abstractNumId w:val="13"/>
   </w:num>
-  <w:num w:numId="14" w16cid:durableId="401678588">
+  <w:num w:numId="14">
     <w:abstractNumId w:val="7"/>
   </w:num>
-  <w:num w:numId="15" w16cid:durableId="2078744080">
+  <w:num w:numId="15">
     <w:abstractNumId w:val="2"/>
   </w:num>
-  <w:num w:numId="16" w16cid:durableId="1201480089">
+  <w:num w:numId="16">
     <w:abstractNumId w:val="8"/>
   </w:num>
-  <w:num w:numId="17" w16cid:durableId="1924946707">
+  <w:num w:numId="17">
     <w:abstractNumId w:val="6"/>
   </w:num>
-  <w:num w:numId="18" w16cid:durableId="181744026">
+  <w:num w:numId="18">
     <w:abstractNumId w:val="5"/>
   </w:num>
-  <w:num w:numId="19" w16cid:durableId="557976058">
+  <w:num w:numId="19">
     <w:abstractNumId w:val="18"/>
   </w:num>
-  <w:num w:numId="20" w16cid:durableId="667516159">
+  <w:num w:numId="20">
     <w:abstractNumId w:val="1"/>
   </w:num>
-  <w:num w:numId="21" w16cid:durableId="1666395271">
+  <w:num w:numId="21">
     <w:abstractNumId w:val="19"/>
   </w:num>
 </w:numbering>
 </file>
 
 <file path=word/styles.xml><?xml version="1.0" encoding="utf-8"?>
-<w:styles xmlns:mc="http://schemas.openxmlformats.org/markup-compatibility/2006" xmlns:r="http://schemas.openxmlformats.org/officeDocument/2006/relationships" xmlns:w="http://schemas.openxmlformats.org/wordprocessingml/2006/main" xmlns:w14="http://schemas.microsoft.com/office/word/2010/wordml" xmlns:w15="http://schemas.microsoft.com/office/word/2012/wordml" xmlns:w16cex="http://schemas.microsoft.com/office/word/2018/wordml/cex" xmlns:w16cid="http://schemas.microsoft.com/office/word/2016/wordml/cid" xmlns:w16="http://schemas.microsoft.com/office/word/2018/wordml" xmlns:w16sdtdh="http://schemas.microsoft.com/office/word/2020/wordml/sdtdatahash" xmlns:w16se="http://schemas.microsoft.com/office/word/2015/wordml/symex" mc:Ignorable="w14 w15 w16se w16cid w16 w16cex w16sdtdh">
+<w:styles xmlns:r="http://schemas.openxmlformats.org/officeDocument/2006/relationships" xmlns:w14="http://schemas.microsoft.com/office/word/2010/wordml" xmlns:w="http://schemas.openxmlformats.org/wordprocessingml/2006/main">
   <w:docDefaults>
     <w:rPrDefault>
       <w:rPr>
-        <w:rFonts w:asciiTheme="minorHAnsi" w:eastAsiaTheme="minorHAnsi" w:hAnsiTheme="minorHAnsi" w:cstheme="minorBidi"/>
+        <w:rFonts w:asciiTheme="minorHAnsi" w:cstheme="minorBidi" w:eastAsiaTheme="minorHAnsi" w:hAnsiTheme="minorHAnsi"/>
         <w:sz w:val="22"/>
         <w:szCs w:val="22"/>
-        <w:lang w:val="en-ZA" w:eastAsia="en-US" w:bidi="ar-SA"/>
+        <w:lang w:val="en-ZA" w:bidi="ar-SA" w:eastAsia="en-US"/>
       </w:rPr>
     </w:rPrDefault>
     <w:pPrDefault>
@@ -5079,399 +5045,694 @@
       </w:pPr>
     </w:pPrDefault>
   </w:docDefaults>
-  <w:latentStyles w:defLockedState="0" w:defUIPriority="99" w:defSemiHidden="0" w:defUnhideWhenUsed="0" w:defQFormat="0" w:count="376">
-    <w:lsdException w:name="Normal" w:uiPriority="0" w:qFormat="1"/>
-    <w:lsdException w:name="heading 1" w:uiPriority="9" w:qFormat="1"/>
-    <w:lsdException w:name="heading 2" w:semiHidden="1" w:uiPriority="9" w:unhideWhenUsed="1" w:qFormat="1"/>
-    <w:lsdException w:name="heading 3" w:semiHidden="1" w:uiPriority="9" w:unhideWhenUsed="1" w:qFormat="1"/>
-    <w:lsdException w:name="heading 4" w:semiHidden="1" w:uiPriority="9" w:unhideWhenUsed="1" w:qFormat="1"/>
-    <w:lsdException w:name="heading 5" w:semiHidden="1" w:uiPriority="9" w:unhideWhenUsed="1" w:qFormat="1"/>
-    <w:lsdException w:name="heading 6" w:semiHidden="1" w:uiPriority="9" w:unhideWhenUsed="1" w:qFormat="1"/>
-    <w:lsdException w:name="heading 7" w:semiHidden="1" w:uiPriority="9" w:unhideWhenUsed="1" w:qFormat="1"/>
-    <w:lsdException w:name="heading 8" w:semiHidden="1" w:uiPriority="9" w:unhideWhenUsed="1" w:qFormat="1"/>
-    <w:lsdException w:name="heading 9" w:semiHidden="1" w:uiPriority="9" w:unhideWhenUsed="1" w:qFormat="1"/>
-    <w:lsdException w:name="index 1" w:semiHidden="1" w:unhideWhenUsed="1"/>
-    <w:lsdException w:name="index 2" w:semiHidden="1" w:unhideWhenUsed="1"/>
-    <w:lsdException w:name="index 3" w:semiHidden="1" w:unhideWhenUsed="1"/>
-    <w:lsdException w:name="index 4" w:semiHidden="1" w:unhideWhenUsed="1"/>
-    <w:lsdException w:name="index 5" w:semiHidden="1" w:unhideWhenUsed="1"/>
-    <w:lsdException w:name="index 6" w:semiHidden="1" w:unhideWhenUsed="1"/>
-    <w:lsdException w:name="index 7" w:semiHidden="1" w:unhideWhenUsed="1"/>
-    <w:lsdException w:name="index 8" w:semiHidden="1" w:unhideWhenUsed="1"/>
-    <w:lsdException w:name="index 9" w:semiHidden="1" w:unhideWhenUsed="1"/>
-    <w:lsdException w:name="toc 1" w:semiHidden="1" w:uiPriority="39" w:unhideWhenUsed="1"/>
-    <w:lsdException w:name="toc 2" w:semiHidden="1" w:uiPriority="39" w:unhideWhenUsed="1"/>
-    <w:lsdException w:name="toc 3" w:semiHidden="1" w:uiPriority="39" w:unhideWhenUsed="1"/>
-    <w:lsdException w:name="toc 4" w:semiHidden="1" w:uiPriority="39" w:unhideWhenUsed="1"/>
-    <w:lsdException w:name="toc 5" w:semiHidden="1" w:uiPriority="39" w:unhideWhenUsed="1"/>
-    <w:lsdException w:name="toc 6" w:semiHidden="1" w:uiPriority="39" w:unhideWhenUsed="1"/>
-    <w:lsdException w:name="toc 7" w:semiHidden="1" w:uiPriority="39" w:unhideWhenUsed="1"/>
-    <w:lsdException w:name="toc 8" w:semiHidden="1" w:uiPriority="39" w:unhideWhenUsed="1"/>
-    <w:lsdException w:name="toc 9" w:semiHidden="1" w:uiPriority="39" w:unhideWhenUsed="1"/>
-    <w:lsdException w:name="Normal Indent" w:semiHidden="1" w:unhideWhenUsed="1"/>
-    <w:lsdException w:name="footnote text" w:semiHidden="1" w:unhideWhenUsed="1"/>
-    <w:lsdException w:name="annotation text" w:semiHidden="1" w:unhideWhenUsed="1"/>
-    <w:lsdException w:name="header" w:semiHidden="1" w:unhideWhenUsed="1"/>
-    <w:lsdException w:name="footer" w:semiHidden="1" w:unhideWhenUsed="1"/>
-    <w:lsdException w:name="index heading" w:semiHidden="1" w:unhideWhenUsed="1"/>
-    <w:lsdException w:name="caption" w:semiHidden="1" w:uiPriority="35" w:unhideWhenUsed="1" w:qFormat="1"/>
-    <w:lsdException w:name="table of figures" w:semiHidden="1" w:unhideWhenUsed="1"/>
-    <w:lsdException w:name="envelope address" w:semiHidden="1" w:unhideWhenUsed="1"/>
-    <w:lsdException w:name="envelope return" w:semiHidden="1" w:unhideWhenUsed="1"/>
-    <w:lsdException w:name="footnote reference" w:semiHidden="1" w:unhideWhenUsed="1"/>
-    <w:lsdException w:name="annotation reference" w:semiHidden="1" w:unhideWhenUsed="1"/>
-    <w:lsdException w:name="line number" w:semiHidden="1" w:unhideWhenUsed="1"/>
-    <w:lsdException w:name="page number" w:semiHidden="1" w:unhideWhenUsed="1"/>
-    <w:lsdException w:name="endnote reference" w:semiHidden="1" w:unhideWhenUsed="1"/>
-    <w:lsdException w:name="endnote text" w:semiHidden="1" w:unhideWhenUsed="1"/>
-    <w:lsdException w:name="table of authorities" w:semiHidden="1" w:unhideWhenUsed="1"/>
-    <w:lsdException w:name="macro" w:semiHidden="1" w:unhideWhenUsed="1"/>
-    <w:lsdException w:name="toa heading" w:semiHidden="1" w:unhideWhenUsed="1"/>
-    <w:lsdException w:name="List" w:semiHidden="1" w:unhideWhenUsed="1"/>
-    <w:lsdException w:name="List Bullet" w:semiHidden="1" w:unhideWhenUsed="1"/>
-    <w:lsdException w:name="List Number" w:semiHidden="1" w:unhideWhenUsed="1"/>
-    <w:lsdException w:name="List 2" w:semiHidden="1" w:unhideWhenUsed="1"/>
-    <w:lsdException w:name="List 3" w:semiHidden="1" w:unhideWhenUsed="1"/>
-    <w:lsdException w:name="List 4" w:semiHidden="1" w:unhideWhenUsed="1"/>
-    <w:lsdException w:name="List 5" w:semiHidden="1" w:unhideWhenUsed="1"/>
-    <w:lsdException w:name="List Bullet 2" w:semiHidden="1" w:unhideWhenUsed="1"/>
-    <w:lsdException w:name="List Bullet 3" w:semiHidden="1" w:unhideWhenUsed="1"/>
-    <w:lsdException w:name="List Bullet 4" w:semiHidden="1" w:unhideWhenUsed="1"/>
-    <w:lsdException w:name="List Bullet 5" w:semiHidden="1" w:unhideWhenUsed="1"/>
-    <w:lsdException w:name="List Number 2" w:semiHidden="1" w:unhideWhenUsed="1"/>
-    <w:lsdException w:name="List Number 3" w:semiHidden="1" w:unhideWhenUsed="1"/>
-    <w:lsdException w:name="List Number 4" w:semiHidden="1" w:unhideWhenUsed="1"/>
-    <w:lsdException w:name="List Number 5" w:semiHidden="1" w:unhideWhenUsed="1"/>
-    <w:lsdException w:name="Title" w:uiPriority="10" w:qFormat="1"/>
-    <w:lsdException w:name="Closing" w:semiHidden="1" w:unhideWhenUsed="1"/>
-    <w:lsdException w:name="Signature" w:semiHidden="1" w:unhideWhenUsed="1"/>
-    <w:lsdException w:name="Default Paragraph Font" w:semiHidden="1" w:uiPriority="1" w:unhideWhenUsed="1"/>
-    <w:lsdException w:name="Body Text" w:semiHidden="1" w:unhideWhenUsed="1"/>
-    <w:lsdException w:name="Body Text Indent" w:semiHidden="1" w:unhideWhenUsed="1"/>
-    <w:lsdException w:name="List Continue" w:semiHidden="1" w:unhideWhenUsed="1"/>
-    <w:lsdException w:name="List Continue 2" w:semiHidden="1" w:unhideWhenUsed="1"/>
-    <w:lsdException w:name="List Continue 3" w:semiHidden="1" w:unhideWhenUsed="1"/>
-    <w:lsdException w:name="List Continue 4" w:semiHidden="1" w:unhideWhenUsed="1"/>
-    <w:lsdException w:name="List Continue 5" w:semiHidden="1" w:unhideWhenUsed="1"/>
-    <w:lsdException w:name="Message Header" w:semiHidden="1" w:unhideWhenUsed="1"/>
-    <w:lsdException w:name="Subtitle" w:uiPriority="11" w:qFormat="1"/>
-    <w:lsdException w:name="Salutation" w:semiHidden="1" w:unhideWhenUsed="1"/>
-    <w:lsdException w:name="Date" w:semiHidden="1" w:unhideWhenUsed="1"/>
-    <w:lsdException w:name="Body Text First Indent" w:semiHidden="1" w:unhideWhenUsed="1"/>
-    <w:lsdException w:name="Body Text First Indent 2" w:semiHidden="1" w:unhideWhenUsed="1"/>
-    <w:lsdException w:name="Note Heading" w:semiHidden="1" w:unhideWhenUsed="1"/>
-    <w:lsdException w:name="Body Text 2" w:semiHidden="1" w:unhideWhenUsed="1"/>
-    <w:lsdException w:name="Body Text 3" w:semiHidden="1" w:unhideWhenUsed="1"/>
-    <w:lsdException w:name="Body Text Indent 2" w:semiHidden="1" w:unhideWhenUsed="1"/>
-    <w:lsdException w:name="Body Text Indent 3" w:semiHidden="1" w:unhideWhenUsed="1"/>
-    <w:lsdException w:name="Block Text" w:semiHidden="1" w:unhideWhenUsed="1"/>
-    <w:lsdException w:name="Hyperlink" w:semiHidden="1" w:unhideWhenUsed="1"/>
-    <w:lsdException w:name="FollowedHyperlink" w:semiHidden="1" w:unhideWhenUsed="1"/>
-    <w:lsdException w:name="Strong" w:uiPriority="22" w:qFormat="1"/>
-    <w:lsdException w:name="Emphasis" w:uiPriority="20" w:qFormat="1"/>
-    <w:lsdException w:name="Document Map" w:semiHidden="1" w:unhideWhenUsed="1"/>
-    <w:lsdException w:name="Plain Text" w:semiHidden="1" w:unhideWhenUsed="1"/>
-    <w:lsdException w:name="E-mail Signature" w:semiHidden="1" w:unhideWhenUsed="1"/>
-    <w:lsdException w:name="HTML Top of Form" w:semiHidden="1" w:unhideWhenUsed="1"/>
-    <w:lsdException w:name="HTML Bottom of Form" w:semiHidden="1" w:unhideWhenUsed="1"/>
-    <w:lsdException w:name="Normal (Web)" w:semiHidden="1" w:unhideWhenUsed="1"/>
-    <w:lsdException w:name="HTML Acronym" w:semiHidden="1" w:unhideWhenUsed="1"/>
-    <w:lsdException w:name="HTML Address" w:semiHidden="1" w:unhideWhenUsed="1"/>
-    <w:lsdException w:name="HTML Cite" w:semiHidden="1" w:unhideWhenUsed="1"/>
-    <w:lsdException w:name="HTML Code" w:semiHidden="1" w:unhideWhenUsed="1"/>
-    <w:lsdException w:name="HTML Definition" w:semiHidden="1" w:unhideWhenUsed="1"/>
-    <w:lsdException w:name="HTML Keyboard" w:semiHidden="1" w:unhideWhenUsed="1"/>
-    <w:lsdException w:name="HTML Preformatted" w:semiHidden="1" w:unhideWhenUsed="1"/>
-    <w:lsdException w:name="HTML Sample" w:semiHidden="1" w:unhideWhenUsed="1"/>
-    <w:lsdException w:name="HTML Typewriter" w:semiHidden="1" w:unhideWhenUsed="1"/>
-    <w:lsdException w:name="HTML Variable" w:semiHidden="1" w:unhideWhenUsed="1"/>
-    <w:lsdException w:name="Normal Table" w:semiHidden="1" w:unhideWhenUsed="1"/>
-    <w:lsdException w:name="annotation subject" w:semiHidden="1" w:unhideWhenUsed="1"/>
-    <w:lsdException w:name="No List" w:semiHidden="1" w:unhideWhenUsed="1"/>
-    <w:lsdException w:name="Outline List 1" w:semiHidden="1" w:unhideWhenUsed="1"/>
-    <w:lsdException w:name="Outline List 2" w:semiHidden="1" w:unhideWhenUsed="1"/>
-    <w:lsdException w:name="Outline List 3" w:semiHidden="1" w:unhideWhenUsed="1"/>
-    <w:lsdException w:name="Table Simple 1" w:semiHidden="1" w:unhideWhenUsed="1"/>
-    <w:lsdException w:name="Table Simple 2" w:semiHidden="1" w:unhideWhenUsed="1"/>
-    <w:lsdException w:name="Table Simple 3" w:semiHidden="1" w:unhideWhenUsed="1"/>
-    <w:lsdException w:name="Table Classic 1" w:semiHidden="1" w:unhideWhenUsed="1"/>
-    <w:lsdException w:name="Table Classic 2" w:semiHidden="1" w:unhideWhenUsed="1"/>
-    <w:lsdException w:name="Table Classic 3" w:semiHidden="1" w:unhideWhenUsed="1"/>
-    <w:lsdException w:name="Table Classic 4" w:semiHidden="1" w:unhideWhenUsed="1"/>
-    <w:lsdException w:name="Table Colorful 1" w:semiHidden="1" w:unhideWhenUsed="1"/>
-    <w:lsdException w:name="Table Colorful 2" w:semiHidden="1" w:unhideWhenUsed="1"/>
-    <w:lsdException w:name="Table Colorful 3" w:semiHidden="1" w:unhideWhenUsed="1"/>
-    <w:lsdException w:name="Table Columns 1" w:semiHidden="1" w:unhideWhenUsed="1"/>
-    <w:lsdException w:name="Table Columns 2" w:semiHidden="1" w:unhideWhenUsed="1"/>
-    <w:lsdException w:name="Table Columns 3" w:semiHidden="1" w:unhideWhenUsed="1"/>
-    <w:lsdException w:name="Table Columns 4" w:semiHidden="1" w:unhideWhenUsed="1"/>
-    <w:lsdException w:name="Table Columns 5" w:semiHidden="1" w:unhideWhenUsed="1"/>
-    <w:lsdException w:name="Table Grid 1" w:semiHidden="1" w:unhideWhenUsed="1"/>
-    <w:lsdException w:name="Table Grid 2" w:semiHidden="1" w:unhideWhenUsed="1"/>
-    <w:lsdException w:name="Table Grid 3" w:semiHidden="1" w:unhideWhenUsed="1"/>
-    <w:lsdException w:name="Table Grid 4" w:semiHidden="1" w:unhideWhenUsed="1"/>
-    <w:lsdException w:name="Table Grid 5" w:semiHidden="1" w:unhideWhenUsed="1"/>
-    <w:lsdException w:name="Table Grid 6" w:semiHidden="1" w:unhideWhenUsed="1"/>
-    <w:lsdException w:name="Table Grid 7" w:semiHidden="1" w:unhideWhenUsed="1"/>
-    <w:lsdException w:name="Table Grid 8" w:semiHidden="1" w:unhideWhenUsed="1"/>
-    <w:lsdException w:name="Table List 1" w:semiHidden="1" w:unhideWhenUsed="1"/>
-    <w:lsdException w:name="Table List 2" w:semiHidden="1" w:unhideWhenUsed="1"/>
-    <w:lsdException w:name="Table List 3" w:semiHidden="1" w:unhideWhenUsed="1"/>
-    <w:lsdException w:name="Table List 4" w:semiHidden="1" w:unhideWhenUsed="1"/>
-    <w:lsdException w:name="Table List 5" w:semiHidden="1" w:unhideWhenUsed="1"/>
-    <w:lsdException w:name="Table List 6" w:semiHidden="1" w:unhideWhenUsed="1"/>
-    <w:lsdException w:name="Table List 7" w:semiHidden="1" w:unhideWhenUsed="1"/>
-    <w:lsdException w:name="Table List 8" w:semiHidden="1" w:unhideWhenUsed="1"/>
-    <w:lsdException w:name="Table 3D effects 1" w:semiHidden="1" w:unhideWhenUsed="1"/>
-    <w:lsdException w:name="Table 3D effects 2" w:semiHidden="1" w:unhideWhenUsed="1"/>
-    <w:lsdException w:name="Table 3D effects 3" w:semiHidden="1" w:unhideWhenUsed="1"/>
-    <w:lsdException w:name="Table Contemporary" w:semiHidden="1" w:unhideWhenUsed="1"/>
-    <w:lsdException w:name="Table Elegant" w:semiHidden="1" w:unhideWhenUsed="1"/>
-    <w:lsdException w:name="Table Professional" w:semiHidden="1" w:unhideWhenUsed="1"/>
-    <w:lsdException w:name="Table Subtle 1" w:semiHidden="1" w:unhideWhenUsed="1"/>
-    <w:lsdException w:name="Table Subtle 2" w:semiHidden="1" w:unhideWhenUsed="1"/>
-    <w:lsdException w:name="Table Web 1" w:semiHidden="1" w:unhideWhenUsed="1"/>
-    <w:lsdException w:name="Table Web 2" w:semiHidden="1" w:unhideWhenUsed="1"/>
-    <w:lsdException w:name="Table Web 3" w:semiHidden="1" w:unhideWhenUsed="1"/>
-    <w:lsdException w:name="Balloon Text" w:semiHidden="1" w:unhideWhenUsed="1"/>
-    <w:lsdException w:name="Table Grid" w:uiPriority="39"/>
-    <w:lsdException w:name="Table Theme" w:semiHidden="1" w:unhideWhenUsed="1"/>
-    <w:lsdException w:name="Placeholder Text" w:semiHidden="1"/>
-    <w:lsdException w:name="No Spacing" w:uiPriority="1" w:qFormat="1"/>
-    <w:lsdException w:name="Light Shading" w:uiPriority="60"/>
-    <w:lsdException w:name="Light List" w:uiPriority="61"/>
-    <w:lsdException w:name="Light Grid" w:uiPriority="62"/>
-    <w:lsdException w:name="Medium Shading 1" w:uiPriority="63"/>
-    <w:lsdException w:name="Medium Shading 2" w:uiPriority="64"/>
-    <w:lsdException w:name="Medium List 1" w:uiPriority="65"/>
-    <w:lsdException w:name="Medium List 2" w:uiPriority="66"/>
-    <w:lsdException w:name="Medium Grid 1" w:uiPriority="67"/>
-    <w:lsdException w:name="Medium Grid 2" w:uiPriority="68"/>
-    <w:lsdException w:name="Medium Grid 3" w:uiPriority="69"/>
-    <w:lsdException w:name="Dark List" w:uiPriority="70"/>
-    <w:lsdException w:name="Colorful Shading" w:uiPriority="71"/>
-    <w:lsdException w:name="Colorful List" w:uiPriority="72"/>
-    <w:lsdException w:name="Colorful Grid" w:uiPriority="73"/>
-    <w:lsdException w:name="Light Shading Accent 1" w:uiPriority="60"/>
-    <w:lsdException w:name="Light List Accent 1" w:uiPriority="61"/>
-    <w:lsdException w:name="Light Grid Accent 1" w:uiPriority="62"/>
-    <w:lsdException w:name="Medium Shading 1 Accent 1" w:uiPriority="63"/>
-    <w:lsdException w:name="Medium Shading 2 Accent 1" w:uiPriority="64"/>
-    <w:lsdException w:name="Medium List 1 Accent 1" w:uiPriority="65"/>
-    <w:lsdException w:name="Revision" w:semiHidden="1"/>
-    <w:lsdException w:name="List Paragraph" w:uiPriority="34" w:qFormat="1"/>
-    <w:lsdException w:name="Quote" w:uiPriority="29" w:qFormat="1"/>
-    <w:lsdException w:name="Intense Quote" w:uiPriority="30" w:qFormat="1"/>
-    <w:lsdException w:name="Medium List 2 Accent 1" w:uiPriority="66"/>
-    <w:lsdException w:name="Medium Grid 1 Accent 1" w:uiPriority="67"/>
-    <w:lsdException w:name="Medium Grid 2 Accent 1" w:uiPriority="68"/>
-    <w:lsdException w:name="Medium Grid 3 Accent 1" w:uiPriority="69"/>
-    <w:lsdException w:name="Dark List Accent 1" w:uiPriority="70"/>
-    <w:lsdException w:name="Colorful Shading Accent 1" w:uiPriority="71"/>
-    <w:lsdException w:name="Colorful List Accent 1" w:uiPriority="72"/>
-    <w:lsdException w:name="Colorful Grid Accent 1" w:uiPriority="73"/>
-    <w:lsdException w:name="Light Shading Accent 2" w:uiPriority="60"/>
-    <w:lsdException w:name="Light List Accent 2" w:uiPriority="61"/>
-    <w:lsdException w:name="Light Grid Accent 2" w:uiPriority="62"/>
-    <w:lsdException w:name="Medium Shading 1 Accent 2" w:uiPriority="63"/>
-    <w:lsdException w:name="Medium Shading 2 Accent 2" w:uiPriority="64"/>
-    <w:lsdException w:name="Medium List 1 Accent 2" w:uiPriority="65"/>
-    <w:lsdException w:name="Medium List 2 Accent 2" w:uiPriority="66"/>
-    <w:lsdException w:name="Medium Grid 1 Accent 2" w:uiPriority="67"/>
-    <w:lsdException w:name="Medium Grid 2 Accent 2" w:uiPriority="68"/>
-    <w:lsdException w:name="Medium Grid 3 Accent 2" w:uiPriority="69"/>
-    <w:lsdException w:name="Dark List Accent 2" w:uiPriority="70"/>
-    <w:lsdException w:name="Colorful Shading Accent 2" w:uiPriority="71"/>
-    <w:lsdException w:name="Colorful List Accent 2" w:uiPriority="72"/>
-    <w:lsdException w:name="Colorful Grid Accent 2" w:uiPriority="73"/>
-    <w:lsdException w:name="Light Shading Accent 3" w:uiPriority="60"/>
-    <w:lsdException w:name="Light List Accent 3" w:uiPriority="61"/>
-    <w:lsdException w:name="Light Grid Accent 3" w:uiPriority="62"/>
-    <w:lsdException w:name="Medium Shading 1 Accent 3" w:uiPriority="63"/>
-    <w:lsdException w:name="Medium Shading 2 Accent 3" w:uiPriority="64"/>
-    <w:lsdException w:name="Medium List 1 Accent 3" w:uiPriority="65"/>
-    <w:lsdException w:name="Medium List 2 Accent 3" w:uiPriority="66"/>
-    <w:lsdException w:name="Medium Grid 1 Accent 3" w:uiPriority="67"/>
-    <w:lsdException w:name="Medium Grid 2 Accent 3" w:uiPriority="68"/>
-    <w:lsdException w:name="Medium Grid 3 Accent 3" w:uiPriority="69"/>
-    <w:lsdException w:name="Dark List Accent 3" w:uiPriority="70"/>
-    <w:lsdException w:name="Colorful Shading Accent 3" w:uiPriority="71"/>
-    <w:lsdException w:name="Colorful List Accent 3" w:uiPriority="72"/>
-    <w:lsdException w:name="Colorful Grid Accent 3" w:uiPriority="73"/>
-    <w:lsdException w:name="Light Shading Accent 4" w:uiPriority="60"/>
-    <w:lsdException w:name="Light List Accent 4" w:uiPriority="61"/>
-    <w:lsdException w:name="Light Grid Accent 4" w:uiPriority="62"/>
-    <w:lsdException w:name="Medium Shading 1 Accent 4" w:uiPriority="63"/>
-    <w:lsdException w:name="Medium Shading 2 Accent 4" w:uiPriority="64"/>
-    <w:lsdException w:name="Medium List 1 Accent 4" w:uiPriority="65"/>
-    <w:lsdException w:name="Medium List 2 Accent 4" w:uiPriority="66"/>
-    <w:lsdException w:name="Medium Grid 1 Accent 4" w:uiPriority="67"/>
-    <w:lsdException w:name="Medium Grid 2 Accent 4" w:uiPriority="68"/>
-    <w:lsdException w:name="Medium Grid 3 Accent 4" w:uiPriority="69"/>
-    <w:lsdException w:name="Dark List Accent 4" w:uiPriority="70"/>
-    <w:lsdException w:name="Colorful Shading Accent 4" w:uiPriority="71"/>
-    <w:lsdException w:name="Colorful List Accent 4" w:uiPriority="72"/>
-    <w:lsdException w:name="Colorful Grid Accent 4" w:uiPriority="73"/>
-    <w:lsdException w:name="Light Shading Accent 5" w:uiPriority="60"/>
-    <w:lsdException w:name="Light List Accent 5" w:uiPriority="61"/>
-    <w:lsdException w:name="Light Grid Accent 5" w:uiPriority="62"/>
-    <w:lsdException w:name="Medium Shading 1 Accent 5" w:uiPriority="63"/>
-    <w:lsdException w:name="Medium Shading 2 Accent 5" w:uiPriority="64"/>
-    <w:lsdException w:name="Medium List 1 Accent 5" w:uiPriority="65"/>
-    <w:lsdException w:name="Medium List 2 Accent 5" w:uiPriority="66"/>
-    <w:lsdException w:name="Medium Grid 1 Accent 5" w:uiPriority="67"/>
-    <w:lsdException w:name="Medium Grid 2 Accent 5" w:uiPriority="68"/>
-    <w:lsdException w:name="Medium Grid 3 Accent 5" w:uiPriority="69"/>
-    <w:lsdException w:name="Dark List Accent 5" w:uiPriority="70"/>
-    <w:lsdException w:name="Colorful Shading Accent 5" w:uiPriority="71"/>
-    <w:lsdException w:name="Colorful List Accent 5" w:uiPriority="72"/>
-    <w:lsdException w:name="Colorful Grid Accent 5" w:uiPriority="73"/>
-    <w:lsdException w:name="Light Shading Accent 6" w:uiPriority="60"/>
-    <w:lsdException w:name="Light List Accent 6" w:uiPriority="61"/>
-    <w:lsdException w:name="Light Grid Accent 6" w:uiPriority="62"/>
-    <w:lsdException w:name="Medium Shading 1 Accent 6" w:uiPriority="63"/>
-    <w:lsdException w:name="Medium Shading 2 Accent 6" w:uiPriority="64"/>
-    <w:lsdException w:name="Medium List 1 Accent 6" w:uiPriority="65"/>
-    <w:lsdException w:name="Medium List 2 Accent 6" w:uiPriority="66"/>
-    <w:lsdException w:name="Medium Grid 1 Accent 6" w:uiPriority="67"/>
-    <w:lsdException w:name="Medium Grid 2 Accent 6" w:uiPriority="68"/>
-    <w:lsdException w:name="Medium Grid 3 Accent 6" w:uiPriority="69"/>
-    <w:lsdException w:name="Dark List Accent 6" w:uiPriority="70"/>
-    <w:lsdException w:name="Colorful Shading Accent 6" w:uiPriority="71"/>
-    <w:lsdException w:name="Colorful List Accent 6" w:uiPriority="72"/>
-    <w:lsdException w:name="Colorful Grid Accent 6" w:uiPriority="73"/>
-    <w:lsdException w:name="Subtle Emphasis" w:uiPriority="19" w:qFormat="1"/>
-    <w:lsdException w:name="Intense Emphasis" w:uiPriority="21" w:qFormat="1"/>
-    <w:lsdException w:name="Subtle Reference" w:uiPriority="31" w:qFormat="1"/>
-    <w:lsdException w:name="Intense Reference" w:uiPriority="32" w:qFormat="1"/>
-    <w:lsdException w:name="Book Title" w:uiPriority="33" w:qFormat="1"/>
-    <w:lsdException w:name="Bibliography" w:semiHidden="1" w:uiPriority="37" w:unhideWhenUsed="1"/>
-    <w:lsdException w:name="TOC Heading" w:semiHidden="1" w:uiPriority="39" w:unhideWhenUsed="1" w:qFormat="1"/>
-    <w:lsdException w:name="Plain Table 1" w:uiPriority="41"/>
-    <w:lsdException w:name="Plain Table 2" w:uiPriority="42"/>
-    <w:lsdException w:name="Plain Table 3" w:uiPriority="43"/>
-    <w:lsdException w:name="Plain Table 4" w:uiPriority="44"/>
-    <w:lsdException w:name="Plain Table 5" w:uiPriority="45"/>
-    <w:lsdException w:name="Grid Table Light" w:uiPriority="40"/>
-    <w:lsdException w:name="Grid Table 1 Light" w:uiPriority="46"/>
-    <w:lsdException w:name="Grid Table 2" w:uiPriority="47"/>
-    <w:lsdException w:name="Grid Table 3" w:uiPriority="48"/>
-    <w:lsdException w:name="Grid Table 4" w:uiPriority="49"/>
-    <w:lsdException w:name="Grid Table 5 Dark" w:uiPriority="50"/>
-    <w:lsdException w:name="Grid Table 6 Colorful" w:uiPriority="51"/>
-    <w:lsdException w:name="Grid Table 7 Colorful" w:uiPriority="52"/>
-    <w:lsdException w:name="Grid Table 1 Light Accent 1" w:uiPriority="46"/>
-    <w:lsdException w:name="Grid Table 2 Accent 1" w:uiPriority="47"/>
-    <w:lsdException w:name="Grid Table 3 Accent 1" w:uiPriority="48"/>
-    <w:lsdException w:name="Grid Table 4 Accent 1" w:uiPriority="49"/>
-    <w:lsdException w:name="Grid Table 5 Dark Accent 1" w:uiPriority="50"/>
-    <w:lsdException w:name="Grid Table 6 Colorful Accent 1" w:uiPriority="51"/>
-    <w:lsdException w:name="Grid Table 7 Colorful Accent 1" w:uiPriority="52"/>
-    <w:lsdException w:name="Grid Table 1 Light Accent 2" w:uiPriority="46"/>
-    <w:lsdException w:name="Grid Table 2 Accent 2" w:uiPriority="47"/>
-    <w:lsdException w:name="Grid Table 3 Accent 2" w:uiPriority="48"/>
-    <w:lsdException w:name="Grid Table 4 Accent 2" w:uiPriority="49"/>
-    <w:lsdException w:name="Grid Table 5 Dark Accent 2" w:uiPriority="50"/>
-    <w:lsdException w:name="Grid Table 6 Colorful Accent 2" w:uiPriority="51"/>
-    <w:lsdException w:name="Grid Table 7 Colorful Accent 2" w:uiPriority="52"/>
-    <w:lsdException w:name="Grid Table 1 Light Accent 3" w:uiPriority="46"/>
-    <w:lsdException w:name="Grid Table 2 Accent 3" w:uiPriority="47"/>
-    <w:lsdException w:name="Grid Table 3 Accent 3" w:uiPriority="48"/>
-    <w:lsdException w:name="Grid Table 4 Accent 3" w:uiPriority="49"/>
-    <w:lsdException w:name="Grid Table 5 Dark Accent 3" w:uiPriority="50"/>
-    <w:lsdException w:name="Grid Table 6 Colorful Accent 3" w:uiPriority="51"/>
-    <w:lsdException w:name="Grid Table 7 Colorful Accent 3" w:uiPriority="52"/>
-    <w:lsdException w:name="Grid Table 1 Light Accent 4" w:uiPriority="46"/>
-    <w:lsdException w:name="Grid Table 2 Accent 4" w:uiPriority="47"/>
-    <w:lsdException w:name="Grid Table 3 Accent 4" w:uiPriority="48"/>
-    <w:lsdException w:name="Grid Table 4 Accent 4" w:uiPriority="49"/>
-    <w:lsdException w:name="Grid Table 5 Dark Accent 4" w:uiPriority="50"/>
-    <w:lsdException w:name="Grid Table 6 Colorful Accent 4" w:uiPriority="51"/>
-    <w:lsdException w:name="Grid Table 7 Colorful Accent 4" w:uiPriority="52"/>
-    <w:lsdException w:name="Grid Table 1 Light Accent 5" w:uiPriority="46"/>
-    <w:lsdException w:name="Grid Table 2 Accent 5" w:uiPriority="47"/>
-    <w:lsdException w:name="Grid Table 3 Accent 5" w:uiPriority="48"/>
-    <w:lsdException w:name="Grid Table 4 Accent 5" w:uiPriority="49"/>
-    <w:lsdException w:name="Grid Table 5 Dark Accent 5" w:uiPriority="50"/>
-    <w:lsdException w:name="Grid Table 6 Colorful Accent 5" w:uiPriority="51"/>
-    <w:lsdException w:name="Grid Table 7 Colorful Accent 5" w:uiPriority="52"/>
-    <w:lsdException w:name="Grid Table 1 Light Accent 6" w:uiPriority="46"/>
-    <w:lsdException w:name="Grid Table 2 Accent 6" w:uiPriority="47"/>
-    <w:lsdException w:name="Grid Table 3 Accent 6" w:uiPriority="48"/>
-    <w:lsdException w:name="Grid Table 4 Accent 6" w:uiPriority="49"/>
-    <w:lsdException w:name="Grid Table 5 Dark Accent 6" w:uiPriority="50"/>
-    <w:lsdException w:name="Grid Table 6 Colorful Accent 6" w:uiPriority="51"/>
-    <w:lsdException w:name="Grid Table 7 Colorful Accent 6" w:uiPriority="52"/>
-    <w:lsdException w:name="List Table 1 Light" w:uiPriority="46"/>
-    <w:lsdException w:name="List Table 2" w:uiPriority="47"/>
-    <w:lsdException w:name="List Table 3" w:uiPriority="48"/>
-    <w:lsdException w:name="List Table 4" w:uiPriority="49"/>
-    <w:lsdException w:name="List Table 5 Dark" w:uiPriority="50"/>
-    <w:lsdException w:name="List Table 6 Colorful" w:uiPriority="51"/>
-    <w:lsdException w:name="List Table 7 Colorful" w:uiPriority="52"/>
-    <w:lsdException w:name="List Table 1 Light Accent 1" w:uiPriority="46"/>
-    <w:lsdException w:name="List Table 2 Accent 1" w:uiPriority="47"/>
-    <w:lsdException w:name="List Table 3 Accent 1" w:uiPriority="48"/>
-    <w:lsdException w:name="List Table 4 Accent 1" w:uiPriority="49"/>
-    <w:lsdException w:name="List Table 5 Dark Accent 1" w:uiPriority="50"/>
-    <w:lsdException w:name="List Table 6 Colorful Accent 1" w:uiPriority="51"/>
-    <w:lsdException w:name="List Table 7 Colorful Accent 1" w:uiPriority="52"/>
-    <w:lsdException w:name="List Table 1 Light Accent 2" w:uiPriority="46"/>
-    <w:lsdException w:name="List Table 2 Accent 2" w:uiPriority="47"/>
-    <w:lsdException w:name="List Table 3 Accent 2" w:uiPriority="48"/>
-    <w:lsdException w:name="List Table 4 Accent 2" w:uiPriority="49"/>
-    <w:lsdException w:name="List Table 5 Dark Accent 2" w:uiPriority="50"/>
-    <w:lsdException w:name="List Table 6 Colorful Accent 2" w:uiPriority="51"/>
-    <w:lsdException w:name="List Table 7 Colorful Accent 2" w:uiPriority="52"/>
-    <w:lsdException w:name="List Table 1 Light Accent 3" w:uiPriority="46"/>
-    <w:lsdException w:name="List Table 2 Accent 3" w:uiPriority="47"/>
-    <w:lsdException w:name="List Table 3 Accent 3" w:uiPriority="48"/>
-    <w:lsdException w:name="List Table 4 Accent 3" w:uiPriority="49"/>
-    <w:lsdException w:name="List Table 5 Dark Accent 3" w:uiPriority="50"/>
-    <w:lsdException w:name="List Table 6 Colorful Accent 3" w:uiPriority="51"/>
-    <w:lsdException w:name="List Table 7 Colorful Accent 3" w:uiPriority="52"/>
-    <w:lsdException w:name="List Table 1 Light Accent 4" w:uiPriority="46"/>
-    <w:lsdException w:name="List Table 2 Accent 4" w:uiPriority="47"/>
-    <w:lsdException w:name="List Table 3 Accent 4" w:uiPriority="48"/>
-    <w:lsdException w:name="List Table 4 Accent 4" w:uiPriority="49"/>
-    <w:lsdException w:name="List Table 5 Dark Accent 4" w:uiPriority="50"/>
-    <w:lsdException w:name="List Table 6 Colorful Accent 4" w:uiPriority="51"/>
-    <w:lsdException w:name="List Table 7 Colorful Accent 4" w:uiPriority="52"/>
-    <w:lsdException w:name="List Table 1 Light Accent 5" w:uiPriority="46"/>
-    <w:lsdException w:name="List Table 2 Accent 5" w:uiPriority="47"/>
-    <w:lsdException w:name="List Table 3 Accent 5" w:uiPriority="48"/>
-    <w:lsdException w:name="List Table 4 Accent 5" w:uiPriority="49"/>
-    <w:lsdException w:name="List Table 5 Dark Accent 5" w:uiPriority="50"/>
-    <w:lsdException w:name="List Table 6 Colorful Accent 5" w:uiPriority="51"/>
-    <w:lsdException w:name="List Table 7 Colorful Accent 5" w:uiPriority="52"/>
-    <w:lsdException w:name="List Table 1 Light Accent 6" w:uiPriority="46"/>
-    <w:lsdException w:name="List Table 2 Accent 6" w:uiPriority="47"/>
-    <w:lsdException w:name="List Table 3 Accent 6" w:uiPriority="48"/>
-    <w:lsdException w:name="List Table 4 Accent 6" w:uiPriority="49"/>
-    <w:lsdException w:name="List Table 5 Dark Accent 6" w:uiPriority="50"/>
-    <w:lsdException w:name="List Table 6 Colorful Accent 6" w:uiPriority="51"/>
-    <w:lsdException w:name="List Table 7 Colorful Accent 6" w:uiPriority="52"/>
-    <w:lsdException w:name="Mention" w:semiHidden="1" w:unhideWhenUsed="1"/>
-    <w:lsdException w:name="Smart Hyperlink" w:semiHidden="1" w:unhideWhenUsed="1"/>
-    <w:lsdException w:name="Hashtag" w:semiHidden="1" w:unhideWhenUsed="1"/>
-    <w:lsdException w:name="Unresolved Mention" w:semiHidden="1" w:unhideWhenUsed="1"/>
-    <w:lsdException w:name="Smart Link" w:semiHidden="1" w:unhideWhenUsed="1"/>
-  </w:latentStyles>
+  <w:style w:type="paragraph" w:styleId="Heading1">
+    <w:name w:val="Heading 1"/>
+    <w:basedOn w:val="Normal"/>
+    <w:next w:val="Normal"/>
+    <w:link w:val="Heading1Char"/>
+    <w:uiPriority w:val="9"/>
+    <w:qFormat w:val="on"/>
+    <w:pPr>
+      <w:keepNext w:val="on"/>
+      <w:keepLines w:val="on"/>
+      <w:spacing w:before="480" w:after="0"/>
+    </w:pPr>
+    <w:rPr>
+      <w:rFonts w:asciiTheme="majorHAnsi" w:cstheme="majorBidi" w:eastAsiaTheme="majorEastAsia" w:hAnsiTheme="majorHAnsi"/>
+      <w:b/>
+      <w:bCs/>
+      <w:color w:val="2f5395" w:themeColor="accent1" w:themeShade="bf"/>
+      <w:sz w:val="28"/>
+      <w:szCs w:val="28"/>
+    </w:rPr>
+  </w:style>
+  <w:style w:type="paragraph" w:styleId="Heading2">
+    <w:name w:val="Heading 2"/>
+    <w:basedOn w:val="Normal"/>
+    <w:next w:val="Normal"/>
+    <w:link w:val="Heading2Char"/>
+    <w:uiPriority w:val="9"/>
+    <w:semiHidden w:val="on"/>
+    <w:unhideWhenUsed w:val="on"/>
+    <w:qFormat w:val="on"/>
+    <w:pPr>
+      <w:keepNext w:val="on"/>
+      <w:keepLines w:val="on"/>
+      <w:spacing w:before="200" w:after="0"/>
+    </w:pPr>
+    <w:rPr>
+      <w:rFonts w:asciiTheme="majorHAnsi" w:cstheme="majorBidi" w:eastAsiaTheme="majorEastAsia" w:hAnsiTheme="majorHAnsi"/>
+      <w:b/>
+      <w:bCs/>
+      <w:color w:val="4472c4" w:themeColor="accent1"/>
+      <w:sz w:val="26"/>
+      <w:szCs w:val="26"/>
+    </w:rPr>
+  </w:style>
+  <w:style w:type="paragraph" w:styleId="Heading3">
+    <w:name w:val="Heading 3"/>
+    <w:basedOn w:val="Normal"/>
+    <w:next w:val="Normal"/>
+    <w:link w:val="Heading3Char"/>
+    <w:uiPriority w:val="9"/>
+    <w:semiHidden w:val="on"/>
+    <w:unhideWhenUsed w:val="on"/>
+    <w:qFormat w:val="on"/>
+    <w:pPr>
+      <w:keepNext w:val="on"/>
+      <w:keepLines w:val="on"/>
+      <w:spacing w:before="200" w:after="0"/>
+    </w:pPr>
+    <w:rPr>
+      <w:rFonts w:asciiTheme="majorHAnsi" w:cstheme="majorBidi" w:eastAsiaTheme="majorEastAsia" w:hAnsiTheme="majorHAnsi"/>
+      <w:b/>
+      <w:bCs/>
+      <w:color w:val="4472c4" w:themeColor="accent1"/>
+    </w:rPr>
+  </w:style>
+  <w:style w:type="paragraph" w:styleId="Heading4">
+    <w:name w:val="Heading 4"/>
+    <w:basedOn w:val="Normal"/>
+    <w:next w:val="Normal"/>
+    <w:link w:val="Heading4Char"/>
+    <w:uiPriority w:val="9"/>
+    <w:semiHidden w:val="on"/>
+    <w:unhideWhenUsed w:val="on"/>
+    <w:qFormat w:val="on"/>
+    <w:pPr>
+      <w:keepNext w:val="on"/>
+      <w:keepLines w:val="on"/>
+      <w:spacing w:before="200" w:after="0"/>
+    </w:pPr>
+    <w:rPr>
+      <w:rFonts w:asciiTheme="majorHAnsi" w:cstheme="majorBidi" w:eastAsiaTheme="majorEastAsia" w:hAnsiTheme="majorHAnsi"/>
+      <w:b/>
+      <w:bCs/>
+      <w:i/>
+      <w:iCs/>
+      <w:color w:val="4472c4" w:themeColor="accent1"/>
+    </w:rPr>
+  </w:style>
+  <w:style w:type="paragraph" w:styleId="Heading5">
+    <w:name w:val="Heading 5"/>
+    <w:basedOn w:val="Normal"/>
+    <w:next w:val="Normal"/>
+    <w:link w:val="Heading5Char"/>
+    <w:uiPriority w:val="9"/>
+    <w:semiHidden w:val="on"/>
+    <w:unhideWhenUsed w:val="on"/>
+    <w:qFormat w:val="on"/>
+    <w:pPr>
+      <w:keepNext w:val="on"/>
+      <w:keepLines w:val="on"/>
+      <w:spacing w:before="200" w:after="0"/>
+    </w:pPr>
+    <w:rPr>
+      <w:rFonts w:asciiTheme="majorHAnsi" w:cstheme="majorBidi" w:eastAsiaTheme="majorEastAsia" w:hAnsiTheme="majorHAnsi"/>
+      <w:color w:val="1f3763" w:themeColor="accent1" w:themeShade="7f"/>
+    </w:rPr>
+  </w:style>
+  <w:style w:type="paragraph" w:styleId="Heading6">
+    <w:name w:val="Heading 6"/>
+    <w:basedOn w:val="Normal"/>
+    <w:next w:val="Normal"/>
+    <w:link w:val="Heading6Char"/>
+    <w:uiPriority w:val="9"/>
+    <w:semiHidden w:val="on"/>
+    <w:unhideWhenUsed w:val="on"/>
+    <w:qFormat w:val="on"/>
+    <w:pPr>
+      <w:keepNext w:val="on"/>
+      <w:keepLines w:val="on"/>
+      <w:spacing w:before="200" w:after="0"/>
+    </w:pPr>
+    <w:rPr>
+      <w:rFonts w:asciiTheme="majorHAnsi" w:cstheme="majorBidi" w:eastAsiaTheme="majorEastAsia" w:hAnsiTheme="majorHAnsi"/>
+      <w:i/>
+      <w:iCs/>
+      <w:color w:val="1f3763" w:themeColor="accent1" w:themeShade="7f"/>
+    </w:rPr>
+  </w:style>
+  <w:style w:type="paragraph" w:styleId="Heading7">
+    <w:name w:val="Heading 7"/>
+    <w:basedOn w:val="Normal"/>
+    <w:next w:val="Normal"/>
+    <w:link w:val="Heading7Char"/>
+    <w:uiPriority w:val="9"/>
+    <w:semiHidden w:val="on"/>
+    <w:unhideWhenUsed w:val="on"/>
+    <w:qFormat w:val="on"/>
+    <w:pPr>
+      <w:keepNext w:val="on"/>
+      <w:keepLines w:val="on"/>
+      <w:spacing w:before="200" w:after="0"/>
+    </w:pPr>
+    <w:rPr>
+      <w:rFonts w:asciiTheme="majorHAnsi" w:cstheme="majorBidi" w:eastAsiaTheme="majorEastAsia" w:hAnsiTheme="majorHAnsi"/>
+      <w:i/>
+      <w:iCs/>
+      <w:color w:val="404040" w:themeColor="text1" w:themeTint="bf"/>
+    </w:rPr>
+  </w:style>
+  <w:style w:type="paragraph" w:styleId="Heading8">
+    <w:name w:val="Heading 8"/>
+    <w:basedOn w:val="Normal"/>
+    <w:next w:val="Normal"/>
+    <w:link w:val="Heading8Char"/>
+    <w:uiPriority w:val="9"/>
+    <w:semiHidden w:val="on"/>
+    <w:unhideWhenUsed w:val="on"/>
+    <w:qFormat w:val="on"/>
+    <w:pPr>
+      <w:keepNext w:val="on"/>
+      <w:keepLines w:val="on"/>
+      <w:spacing w:before="200" w:after="0"/>
+    </w:pPr>
+    <w:rPr>
+      <w:rFonts w:asciiTheme="majorHAnsi" w:cstheme="majorBidi" w:eastAsiaTheme="majorEastAsia" w:hAnsiTheme="majorHAnsi"/>
+      <w:color w:val="404040" w:themeColor="text1" w:themeTint="bf"/>
+      <w:sz w:val="20"/>
+      <w:szCs w:val="20"/>
+    </w:rPr>
+  </w:style>
+  <w:style w:type="paragraph" w:styleId="Heading9">
+    <w:name w:val="Heading 9"/>
+    <w:basedOn w:val="Normal"/>
+    <w:next w:val="Normal"/>
+    <w:link w:val="Heading9Char"/>
+    <w:uiPriority w:val="9"/>
+    <w:semiHidden w:val="on"/>
+    <w:unhideWhenUsed w:val="on"/>
+    <w:qFormat w:val="on"/>
+    <w:pPr>
+      <w:keepNext w:val="on"/>
+      <w:keepLines w:val="on"/>
+      <w:spacing w:before="200" w:after="0"/>
+    </w:pPr>
+    <w:rPr>
+      <w:rFonts w:asciiTheme="majorHAnsi" w:cstheme="majorBidi" w:eastAsiaTheme="majorEastAsia" w:hAnsiTheme="majorHAnsi"/>
+      <w:i/>
+      <w:iCs/>
+      <w:color w:val="404040" w:themeColor="text1" w:themeTint="bf"/>
+      <w:sz w:val="20"/>
+      <w:szCs w:val="20"/>
+    </w:rPr>
+  </w:style>
+  <w:style w:type="paragraph" w:styleId="NoSpacing">
+    <w:name w:val="No Spacing"/>
+    <w:uiPriority w:val="1"/>
+    <w:qFormat w:val="on"/>
+    <w:pPr>
+      <w:spacing w:after="0" w:line="240" w:lineRule="auto"/>
+    </w:pPr>
+  </w:style>
+  <w:style w:type="character" w:customStyle="1" w:styleId="Heading1Char">
+    <w:name w:val="Heading 1 Char"/>
+    <w:basedOn w:val="DefaultParagraphFont"/>
+    <w:link w:val="Heading1"/>
+    <w:uiPriority w:val="9"/>
+    <w:rPr>
+      <w:rFonts w:asciiTheme="majorHAnsi" w:cstheme="majorBidi" w:eastAsiaTheme="majorEastAsia" w:hAnsiTheme="majorHAnsi"/>
+      <w:b/>
+      <w:bCs/>
+      <w:color w:val="2f5395" w:themeColor="accent1" w:themeShade="bf"/>
+      <w:sz w:val="28"/>
+      <w:szCs w:val="28"/>
+    </w:rPr>
+  </w:style>
+  <w:style w:type="character" w:customStyle="1" w:styleId="Heading2Char">
+    <w:name w:val="Heading 2 Char"/>
+    <w:basedOn w:val="DefaultParagraphFont"/>
+    <w:link w:val="Heading2"/>
+    <w:uiPriority w:val="9"/>
+    <w:rPr>
+      <w:rFonts w:asciiTheme="majorHAnsi" w:cstheme="majorBidi" w:eastAsiaTheme="majorEastAsia" w:hAnsiTheme="majorHAnsi"/>
+      <w:b/>
+      <w:bCs/>
+      <w:color w:val="4472c4" w:themeColor="accent1"/>
+      <w:sz w:val="26"/>
+      <w:szCs w:val="26"/>
+    </w:rPr>
+  </w:style>
+  <w:style w:type="character" w:customStyle="1" w:styleId="Heading3Char">
+    <w:name w:val="Heading 3 Char"/>
+    <w:basedOn w:val="DefaultParagraphFont"/>
+    <w:link w:val="Heading3"/>
+    <w:uiPriority w:val="9"/>
+    <w:rPr>
+      <w:rFonts w:asciiTheme="majorHAnsi" w:cstheme="majorBidi" w:eastAsiaTheme="majorEastAsia" w:hAnsiTheme="majorHAnsi"/>
+      <w:b/>
+      <w:bCs/>
+      <w:color w:val="4472c4" w:themeColor="accent1"/>
+    </w:rPr>
+  </w:style>
+  <w:style w:type="character" w:customStyle="1" w:styleId="Heading4Char">
+    <w:name w:val="Heading 4 Char"/>
+    <w:basedOn w:val="DefaultParagraphFont"/>
+    <w:link w:val="Heading4"/>
+    <w:uiPriority w:val="9"/>
+    <w:rPr>
+      <w:rFonts w:asciiTheme="majorHAnsi" w:cstheme="majorBidi" w:eastAsiaTheme="majorEastAsia" w:hAnsiTheme="majorHAnsi"/>
+      <w:b/>
+      <w:bCs/>
+      <w:i/>
+      <w:iCs/>
+      <w:color w:val="4472c4" w:themeColor="accent1"/>
+    </w:rPr>
+  </w:style>
+  <w:style w:type="character" w:customStyle="1" w:styleId="Heading5Char">
+    <w:name w:val="Heading 5 Char"/>
+    <w:basedOn w:val="DefaultParagraphFont"/>
+    <w:link w:val="Heading5"/>
+    <w:uiPriority w:val="9"/>
+    <w:rPr>
+      <w:rFonts w:asciiTheme="majorHAnsi" w:cstheme="majorBidi" w:eastAsiaTheme="majorEastAsia" w:hAnsiTheme="majorHAnsi"/>
+      <w:color w:val="1f3763" w:themeColor="accent1" w:themeShade="7f"/>
+    </w:rPr>
+  </w:style>
+  <w:style w:type="character" w:customStyle="1" w:styleId="Heading6Char">
+    <w:name w:val="Heading 6 Char"/>
+    <w:basedOn w:val="DefaultParagraphFont"/>
+    <w:link w:val="Heading6"/>
+    <w:uiPriority w:val="9"/>
+    <w:rPr>
+      <w:rFonts w:asciiTheme="majorHAnsi" w:cstheme="majorBidi" w:eastAsiaTheme="majorEastAsia" w:hAnsiTheme="majorHAnsi"/>
+      <w:i/>
+      <w:iCs/>
+      <w:color w:val="1f3763" w:themeColor="accent1" w:themeShade="7f"/>
+    </w:rPr>
+  </w:style>
+  <w:style w:type="character" w:customStyle="1" w:styleId="Heading7Char">
+    <w:name w:val="Heading 7 Char"/>
+    <w:basedOn w:val="DefaultParagraphFont"/>
+    <w:link w:val="Heading7"/>
+    <w:uiPriority w:val="9"/>
+    <w:rPr>
+      <w:rFonts w:asciiTheme="majorHAnsi" w:cstheme="majorBidi" w:eastAsiaTheme="majorEastAsia" w:hAnsiTheme="majorHAnsi"/>
+      <w:i/>
+      <w:iCs/>
+      <w:color w:val="404040" w:themeColor="text1" w:themeTint="bf"/>
+    </w:rPr>
+  </w:style>
+  <w:style w:type="character" w:customStyle="1" w:styleId="Heading8Char">
+    <w:name w:val="Heading 8 Char"/>
+    <w:basedOn w:val="DefaultParagraphFont"/>
+    <w:link w:val="Heading8"/>
+    <w:uiPriority w:val="9"/>
+    <w:rPr>
+      <w:rFonts w:asciiTheme="majorHAnsi" w:cstheme="majorBidi" w:eastAsiaTheme="majorEastAsia" w:hAnsiTheme="majorHAnsi"/>
+      <w:color w:val="404040" w:themeColor="text1" w:themeTint="bf"/>
+      <w:sz w:val="20"/>
+      <w:szCs w:val="20"/>
+    </w:rPr>
+  </w:style>
+  <w:style w:type="character" w:customStyle="1" w:styleId="Heading9Char">
+    <w:name w:val="Heading 9 Char"/>
+    <w:basedOn w:val="DefaultParagraphFont"/>
+    <w:link w:val="Heading9"/>
+    <w:uiPriority w:val="9"/>
+    <w:rPr>
+      <w:rFonts w:asciiTheme="majorHAnsi" w:cstheme="majorBidi" w:eastAsiaTheme="majorEastAsia" w:hAnsiTheme="majorHAnsi"/>
+      <w:i/>
+      <w:iCs/>
+      <w:color w:val="404040" w:themeColor="text1" w:themeTint="bf"/>
+      <w:sz w:val="20"/>
+      <w:szCs w:val="20"/>
+    </w:rPr>
+  </w:style>
+  <w:style w:type="paragraph" w:styleId="Title">
+    <w:name w:val="Title"/>
+    <w:basedOn w:val="Normal"/>
+    <w:next w:val="Normal"/>
+    <w:link w:val="TitleChar"/>
+    <w:uiPriority w:val="10"/>
+    <w:qFormat w:val="on"/>
+    <w:pPr>
+      <w:pBdr>
+        <w:bottom w:val="single" w:color="4472c4" w:themeColor="accent1" w:sz="8" w:space="4"/>
+      </w:pBdr>
+      <w:spacing w:after="300" w:line="240" w:lineRule="auto"/>
+      <w:contextualSpacing w:val="on"/>
+    </w:pPr>
+    <w:rPr>
+      <w:rFonts w:asciiTheme="majorHAnsi" w:cstheme="majorBidi" w:eastAsiaTheme="majorEastAsia" w:hAnsiTheme="majorHAnsi"/>
+      <w:color w:val="333f4f" w:themeColor="text2" w:themeShade="bf"/>
+      <w:spacing w:val="5"/>
+      <w:sz w:val="52"/>
+      <w:szCs w:val="52"/>
+    </w:rPr>
+  </w:style>
+  <w:style w:type="character" w:customStyle="1" w:styleId="TitleChar">
+    <w:name w:val="Title Char"/>
+    <w:basedOn w:val="DefaultParagraphFont"/>
+    <w:link w:val="Title"/>
+    <w:uiPriority w:val="10"/>
+    <w:rPr>
+      <w:rFonts w:asciiTheme="majorHAnsi" w:cstheme="majorBidi" w:eastAsiaTheme="majorEastAsia" w:hAnsiTheme="majorHAnsi"/>
+      <w:color w:val="333f4f" w:themeColor="text2" w:themeShade="bf"/>
+      <w:spacing w:val="5"/>
+      <w:sz w:val="52"/>
+      <w:szCs w:val="52"/>
+    </w:rPr>
+  </w:style>
+  <w:style w:type="paragraph" w:styleId="Subtitle">
+    <w:name w:val="Subtitle"/>
+    <w:basedOn w:val="Normal"/>
+    <w:next w:val="Normal"/>
+    <w:link w:val="SubtitleChar"/>
+    <w:uiPriority w:val="11"/>
+    <w:qFormat w:val="on"/>
+    <w:pPr/>
+    <w:rPr>
+      <w:rFonts w:asciiTheme="majorHAnsi" w:cstheme="majorBidi" w:eastAsiaTheme="majorEastAsia" w:hAnsiTheme="majorHAnsi"/>
+      <w:i/>
+      <w:iCs/>
+      <w:color w:val="4472c4" w:themeColor="accent1"/>
+      <w:spacing w:val="15"/>
+      <w:sz w:val="24"/>
+      <w:szCs w:val="24"/>
+    </w:rPr>
+  </w:style>
+  <w:style w:type="character" w:customStyle="1" w:styleId="SubtitleChar">
+    <w:name w:val="Subtitle Char"/>
+    <w:basedOn w:val="DefaultParagraphFont"/>
+    <w:link w:val="Subtitle"/>
+    <w:uiPriority w:val="11"/>
+    <w:rPr>
+      <w:rFonts w:asciiTheme="majorHAnsi" w:cstheme="majorBidi" w:eastAsiaTheme="majorEastAsia" w:hAnsiTheme="majorHAnsi"/>
+      <w:i/>
+      <w:iCs/>
+      <w:color w:val="4472c4" w:themeColor="accent1"/>
+      <w:spacing w:val="15"/>
+      <w:sz w:val="24"/>
+      <w:szCs w:val="24"/>
+    </w:rPr>
+  </w:style>
+  <w:style w:type="character" w:styleId="SubtleEmphasis">
+    <w:name w:val="Subtle Emphasis"/>
+    <w:basedOn w:val="DefaultParagraphFont"/>
+    <w:uiPriority w:val="19"/>
+    <w:qFormat w:val="on"/>
+    <w:rPr>
+      <w:i/>
+      <w:iCs/>
+      <w:color w:val="808080" w:themeColor="text1" w:themeTint="7f"/>
+    </w:rPr>
+  </w:style>
+  <w:style w:type="character" w:styleId="Emphasis">
+    <w:name w:val="Emphasis"/>
+    <w:basedOn w:val="DefaultParagraphFont"/>
+    <w:uiPriority w:val="20"/>
+    <w:qFormat w:val="on"/>
+    <w:rPr>
+      <w:i/>
+      <w:iCs/>
+    </w:rPr>
+  </w:style>
+  <w:style w:type="character" w:styleId="IntenseEmphasis">
+    <w:name w:val="Intense Emphasis"/>
+    <w:basedOn w:val="DefaultParagraphFont"/>
+    <w:uiPriority w:val="21"/>
+    <w:qFormat w:val="on"/>
+    <w:rPr>
+      <w:b/>
+      <w:bCs/>
+      <w:i/>
+      <w:iCs/>
+      <w:color w:val="4472c4" w:themeColor="accent1"/>
+    </w:rPr>
+  </w:style>
+  <w:style w:type="character" w:styleId="Strong">
+    <w:name w:val="Strong"/>
+    <w:basedOn w:val="DefaultParagraphFont"/>
+    <w:uiPriority w:val="22"/>
+    <w:qFormat w:val="on"/>
+    <w:rPr>
+      <w:b/>
+      <w:bCs/>
+    </w:rPr>
+  </w:style>
+  <w:style w:type="paragraph" w:styleId="Quote">
+    <w:name w:val="Quote"/>
+    <w:basedOn w:val="Normal"/>
+    <w:next w:val="Normal"/>
+    <w:link w:val="QuoteChar"/>
+    <w:uiPriority w:val="29"/>
+    <w:qFormat w:val="on"/>
+    <w:rPr>
+      <w:i/>
+      <w:iCs/>
+      <w:color w:val="000000" w:themeColor="text1"/>
+    </w:rPr>
+  </w:style>
+  <w:style w:type="character" w:customStyle="1" w:styleId="QuoteChar">
+    <w:name w:val="Quote Char"/>
+    <w:basedOn w:val="DefaultParagraphFont"/>
+    <w:link w:val="Quote"/>
+    <w:uiPriority w:val="29"/>
+    <w:rPr>
+      <w:i/>
+      <w:iCs/>
+      <w:color w:val="000000" w:themeColor="text1"/>
+    </w:rPr>
+  </w:style>
+  <w:style w:type="paragraph" w:styleId="IntenseQuote">
+    <w:name w:val="Intense Quote"/>
+    <w:basedOn w:val="Normal"/>
+    <w:next w:val="Normal"/>
+    <w:link w:val="IntenseQuoteChar"/>
+    <w:uiPriority w:val="30"/>
+    <w:qFormat w:val="on"/>
+    <w:pPr>
+      <w:pBdr>
+        <w:bottom w:val="single" w:color="4472c4" w:themeColor="accent1" w:sz="4" w:space="4"/>
+      </w:pBdr>
+      <w:spacing w:before="200" w:after="280"/>
+      <w:ind w:left="936" w:right="936"/>
+    </w:pPr>
+    <w:rPr>
+      <w:b/>
+      <w:bCs/>
+      <w:i/>
+      <w:iCs/>
+      <w:color w:val="4472c4" w:themeColor="accent1"/>
+    </w:rPr>
+  </w:style>
+  <w:style w:type="character" w:customStyle="1" w:styleId="IntenseQuoteChar">
+    <w:name w:val="Intense Quote Char"/>
+    <w:basedOn w:val="DefaultParagraphFont"/>
+    <w:link w:val="IntenseQuote"/>
+    <w:uiPriority w:val="30"/>
+    <w:rPr>
+      <w:b/>
+      <w:bCs/>
+      <w:i/>
+      <w:iCs/>
+      <w:color w:val="4472c4" w:themeColor="accent1"/>
+    </w:rPr>
+  </w:style>
+  <w:style w:type="character" w:styleId="SubtleReference">
+    <w:name w:val="Subtle Reference"/>
+    <w:basedOn w:val="DefaultParagraphFont"/>
+    <w:uiPriority w:val="31"/>
+    <w:qFormat w:val="on"/>
+    <w:rPr>
+      <w:smallCaps/>
+      <w:color w:val="ed7d31" w:themeColor="accent2"/>
+      <w:u w:val="single"/>
+    </w:rPr>
+  </w:style>
+  <w:style w:type="character" w:styleId="IntenseReference">
+    <w:name w:val="Intense Reference"/>
+    <w:basedOn w:val="DefaultParagraphFont"/>
+    <w:uiPriority w:val="32"/>
+    <w:qFormat w:val="on"/>
+    <w:rPr>
+      <w:b/>
+      <w:bCs/>
+      <w:smallCaps/>
+      <w:color w:val="ed7d31" w:themeColor="accent2"/>
+      <w:spacing w:val="5"/>
+      <w:u w:val="single"/>
+    </w:rPr>
+  </w:style>
+  <w:style w:type="character" w:styleId="BookTitle">
+    <w:name w:val="Book Title"/>
+    <w:basedOn w:val="DefaultParagraphFont"/>
+    <w:uiPriority w:val="33"/>
+    <w:qFormat w:val="on"/>
+    <w:rPr>
+      <w:b/>
+      <w:bCs/>
+      <w:smallCaps/>
+      <w:spacing w:val="5"/>
+    </w:rPr>
+  </w:style>
+  <w:style w:type="paragraph" w:styleId="Footnotetext">
+    <w:name w:val="Footnote text"/>
+    <w:basedOn w:val="Normal"/>
+    <w:link w:val="FootnoteTextChar"/>
+    <w:uiPriority w:val="99"/>
+    <w:semiHidden w:val="on"/>
+    <w:unhideWhenUsed w:val="on"/>
+    <w:pPr>
+      <w:spacing w:after="0" w:line="240" w:lineRule="auto"/>
+    </w:pPr>
+    <w:rPr>
+      <w:sz w:val="20"/>
+      <w:szCs w:val="20"/>
+    </w:rPr>
+  </w:style>
+  <w:style w:type="character" w:customStyle="1" w:styleId="FootnoteTextChar">
+    <w:name w:val="Footnote Text Char"/>
+    <w:basedOn w:val="DefaultParagraphFont"/>
+    <w:link w:val="Footnotetext"/>
+    <w:uiPriority w:val="99"/>
+    <w:semiHidden w:val="on"/>
+    <w:rPr>
+      <w:sz w:val="20"/>
+      <w:szCs w:val="20"/>
+    </w:rPr>
+  </w:style>
+  <w:style w:type="character" w:styleId="Footnotereference">
+    <w:name w:val="Footnote reference"/>
+    <w:basedOn w:val="DefaultParagraphFont"/>
+    <w:uiPriority w:val="99"/>
+    <w:semiHidden w:val="on"/>
+    <w:unhideWhenUsed w:val="on"/>
+    <w:rPr>
+      <w:vertAlign w:val="superscript"/>
+    </w:rPr>
+  </w:style>
+  <w:style w:type="paragraph" w:styleId="Endnotetext">
+    <w:name w:val="Endnote text"/>
+    <w:basedOn w:val="Normal"/>
+    <w:link w:val="EndnoteTextChar"/>
+    <w:uiPriority w:val="99"/>
+    <w:semiHidden w:val="on"/>
+    <w:unhideWhenUsed w:val="on"/>
+    <w:pPr>
+      <w:spacing w:after="0" w:line="240" w:lineRule="auto"/>
+    </w:pPr>
+    <w:rPr>
+      <w:sz w:val="20"/>
+      <w:szCs w:val="20"/>
+    </w:rPr>
+  </w:style>
+  <w:style w:type="character" w:customStyle="1" w:styleId="EndnoteTextChar">
+    <w:name w:val="Endnote Text Char"/>
+    <w:basedOn w:val="DefaultParagraphFont"/>
+    <w:link w:val="Endnotetext"/>
+    <w:uiPriority w:val="99"/>
+    <w:semiHidden w:val="on"/>
+    <w:rPr>
+      <w:sz w:val="20"/>
+      <w:szCs w:val="20"/>
+    </w:rPr>
+  </w:style>
+  <w:style w:type="character" w:styleId="Endnotereference">
+    <w:name w:val="Endnote reference"/>
+    <w:basedOn w:val="DefaultParagraphFont"/>
+    <w:uiPriority w:val="99"/>
+    <w:semiHidden w:val="on"/>
+    <w:unhideWhenUsed w:val="on"/>
+    <w:rPr>
+      <w:vertAlign w:val="superscript"/>
+    </w:rPr>
+  </w:style>
+  <w:style w:type="paragraph" w:styleId="PlainText">
+    <w:name w:val="Plain Text"/>
+    <w:basedOn w:val="Normal"/>
+    <w:link w:val="PlainTextChar"/>
+    <w:uiPriority w:val="99"/>
+    <w:semiHidden w:val="on"/>
+    <w:unhideWhenUsed w:val="on"/>
+    <w:pPr>
+      <w:spacing w:after="0" w:line="240" w:lineRule="auto"/>
+    </w:pPr>
+    <w:rPr>
+      <w:rFonts w:ascii="Courier New" w:cs="Courier New" w:hAnsi="Courier New"/>
+      <w:sz w:val="21"/>
+      <w:szCs w:val="21"/>
+    </w:rPr>
+  </w:style>
+  <w:style w:type="character" w:customStyle="1" w:styleId="PlainTextChar">
+    <w:name w:val="Plain Text Char"/>
+    <w:basedOn w:val="DefaultParagraphFont"/>
+    <w:link w:val="PlainText"/>
+    <w:uiPriority w:val="99"/>
+    <w:rPr>
+      <w:rFonts w:ascii="Courier New" w:cs="Courier New" w:hAnsi="Courier New"/>
+      <w:sz w:val="21"/>
+      <w:szCs w:val="21"/>
+    </w:rPr>
+  </w:style>
+  <w:style w:type="paragraph" w:styleId="Header">
+    <w:name w:val="Header"/>
+    <w:basedOn w:val="Normal"/>
+    <w:link w:val="HeaderChar"/>
+    <w:uiPriority w:val="99"/>
+    <w:unhideWhenUsed w:val="on"/>
+    <w:pPr>
+      <w:spacing w:after="0" w:line="240" w:lineRule="auto"/>
+    </w:pPr>
+  </w:style>
+  <w:style w:type="character" w:customStyle="1" w:styleId="HeaderChar">
+    <w:name w:val="Header Char"/>
+    <w:basedOn w:val="DefaultParagraphFont"/>
+    <w:link w:val="Header"/>
+    <w:uiPriority w:val="99"/>
+  </w:style>
+  <w:style w:type="paragraph" w:styleId="Footer">
+    <w:name w:val="Footer"/>
+    <w:basedOn w:val="Normal"/>
+    <w:link w:val="FooterChar"/>
+    <w:uiPriority w:val="99"/>
+    <w:unhideWhenUsed w:val="on"/>
+    <w:pPr>
+      <w:spacing w:after="0" w:line="240" w:lineRule="auto"/>
+    </w:pPr>
+  </w:style>
+  <w:style w:type="character" w:customStyle="1" w:styleId="FooterChar">
+    <w:name w:val="Footer Char"/>
+    <w:basedOn w:val="DefaultParagraphFont"/>
+    <w:link w:val="Footer"/>
+    <w:uiPriority w:val="99"/>
+  </w:style>
+  <w:style w:type="paragraph" w:styleId="Caption">
+    <w:name w:val="Caption"/>
+    <w:basedOn w:val="Normal"/>
+    <w:next w:val="Normal"/>
+    <w:uiPriority w:val="35"/>
+    <w:unhideWhenUsed w:val="on"/>
+    <w:qFormat w:val="on"/>
+    <w:pPr>
+      <w:spacing w:after="200" w:line="240" w:lineRule="auto"/>
+    </w:pPr>
+    <w:rPr>
+      <w:i/>
+      <w:iCs/>
+      <w:color w:val="44546a" w:themeColor="text2"/>
+      <w:sz w:val="18"/>
+      <w:szCs w:val="18"/>
+    </w:rPr>
+  </w:style>
   <w:style w:type="paragraph" w:default="1" w:styleId="Normal">
     <w:name w:val="Normal"/>
-    <w:qFormat/>
+    <w:uiPriority w:val="99"/>
+    <w:qFormat w:val="on"/>
   </w:style>
   <w:style w:type="character" w:default="1" w:styleId="DefaultParagraphFont">
     <w:name w:val="Default Paragraph Font"/>
     <w:uiPriority w:val="1"/>
-    <w:semiHidden/>
-    <w:unhideWhenUsed/>
+    <w:semiHidden w:val="on"/>
+    <w:unhideWhenUsed w:val="on"/>
   </w:style>
-  <w:style w:type="table" w:default="1" w:styleId="TableNormal">
+  <w:style w:type="table" w:default="1" w:styleId="NormalTable">
     <w:name w:val="Normal Table"/>
     <w:uiPriority w:val="99"/>
-    <w:semiHidden/>
-    <w:unhideWhenUsed/>
+    <w:semiHidden w:val="on"/>
+    <w:unhideWhenUsed w:val="on"/>
     <w:tblPr>
       <w:tblInd w:w="0" w:type="dxa"/>
       <w:tblCellMar>
@@ -5485,20 +5746,17 @@
   <w:style w:type="numbering" w:default="1" w:styleId="NoList">
     <w:name w:val="No List"/>
     <w:uiPriority w:val="99"/>
-    <w:semiHidden/>
-    <w:unhideWhenUsed/>
+    <w:semiHidden w:val="on"/>
+    <w:unhideWhenUsed w:val="on"/>
   </w:style>
   <w:style w:type="paragraph" w:customStyle="1" w:styleId="Default">
     <w:name w:val="Default"/>
-    <w:rsid w:val="00700C49"/>
+    <w:uiPriority w:val="99"/>
     <w:pPr>
-      <w:autoSpaceDE w:val="0"/>
-      <w:autoSpaceDN w:val="0"/>
-      <w:adjustRightInd w:val="0"/>
       <w:spacing w:after="0" w:line="240" w:lineRule="auto"/>
     </w:pPr>
     <w:rPr>
-      <w:rFonts w:ascii="Raleway Black" w:hAnsi="Raleway Black" w:cs="Raleway Black"/>
+      <w:rFonts w:ascii="Raleway Black" w:cs="Raleway Black" w:hAnsi="Raleway Black"/>
       <w:color w:val="000000"/>
       <w:sz w:val="24"/>
       <w:szCs w:val="24"/>
@@ -5508,10 +5766,9 @@
     <w:name w:val="Hyperlink"/>
     <w:basedOn w:val="DefaultParagraphFont"/>
     <w:uiPriority w:val="99"/>
-    <w:unhideWhenUsed/>
-    <w:rsid w:val="00700C49"/>
+    <w:unhideWhenUsed w:val="on"/>
     <w:rPr>
-      <w:color w:val="0563C1" w:themeColor="hyperlink"/>
+      <w:color w:val="0563c1" w:themeColor="hyperlink"/>
       <w:u w:val="single"/>
     </w:rPr>
   </w:style>
@@ -5519,34 +5776,31 @@
     <w:name w:val="Unresolved Mention"/>
     <w:basedOn w:val="DefaultParagraphFont"/>
     <w:uiPriority w:val="99"/>
-    <w:semiHidden/>
-    <w:unhideWhenUsed/>
-    <w:rsid w:val="00700C49"/>
+    <w:semiHidden w:val="on"/>
+    <w:unhideWhenUsed w:val="on"/>
     <w:rPr>
-      <w:color w:val="605E5C"/>
-      <w:shd w:val="clear" w:color="auto" w:fill="E1DFDD"/>
+      <w:color w:val="605e5c"/>
+      <w:shd w:val="clear" w:color="auto" w:fill="e1dfdd"/>
     </w:rPr>
   </w:style>
   <w:style w:type="paragraph" w:styleId="ListParagraph">
     <w:name w:val="List Paragraph"/>
     <w:basedOn w:val="Normal"/>
     <w:uiPriority w:val="34"/>
-    <w:qFormat/>
-    <w:rsid w:val="000266E3"/>
+    <w:qFormat w:val="on"/>
     <w:pPr>
       <w:ind w:left="720"/>
-      <w:contextualSpacing/>
+      <w:contextualSpacing w:val="on"/>
     </w:pPr>
   </w:style>
   <w:style w:type="character" w:styleId="FollowedHyperlink">
     <w:name w:val="FollowedHyperlink"/>
     <w:basedOn w:val="DefaultParagraphFont"/>
     <w:uiPriority w:val="99"/>
-    <w:semiHidden/>
-    <w:unhideWhenUsed/>
-    <w:rsid w:val="000B685B"/>
+    <w:semiHidden w:val="on"/>
+    <w:unhideWhenUsed w:val="on"/>
     <w:rPr>
-      <w:color w:val="954F72" w:themeColor="followedHyperlink"/>
+      <w:color w:val="954f72" w:themeColor="followedHyperlink"/>
       <w:u w:val="single"/>
     </w:rPr>
   </w:style>
@@ -5599,105 +5853,101 @@
         <a:latin typeface="Calibri Light" panose="020F0302020204030204"/>
         <a:ea typeface=""/>
         <a:cs typeface=""/>
-        <a:font script="Jpan" typeface="游ゴシック Light"/>
+        <a:font script="Arab" typeface="Times New Roman"/>
+        <a:font script="Armn" typeface="Arial"/>
+        <a:font script="Beng" typeface="Vrinda"/>
+        <a:font script="Bopo" typeface="Microsoft JhengHei"/>
+        <a:font script="Cher" typeface="Plantagenet Cherokee"/>
+        <a:font script="Deva" typeface="Mangal"/>
+        <a:font script="Ethi" typeface="Nyala"/>
+        <a:font script="Geor" typeface="Sylfaen"/>
+        <a:font script="Gujr" typeface="Shruti"/>
+        <a:font script="Guru" typeface="Raavi"/>
         <a:font script="Hang" typeface="맑은 고딕"/>
+        <a:font script="Hebr" typeface="Times New Roman"/>
+        <a:font script="Knda" typeface="Tunga"/>
+        <a:font script="Khmr" typeface="MoolBoran"/>
+        <a:font script="Laoo" typeface="DokChampa"/>
+        <a:font script="Mlym" typeface="Kartika"/>
+        <a:font script="Mong" typeface="Mongolian Baiti"/>
+        <a:font script="Mymr" typeface="Myanmar Text"/>
+        <a:font script="Orya" typeface="Kalinga"/>
+        <a:font script="Sinh" typeface="Iskoola Pota"/>
+        <a:font script="Syrc" typeface="Estrangelo Edessa"/>
+        <a:font script="Taml" typeface="Latha"/>
+        <a:font script="Telu" typeface="Gautami"/>
+        <a:font script="Thaa" typeface="MV Boli"/>
+        <a:font script="Thai" typeface="Angsana New"/>
+        <a:font script="Tibt" typeface="Microsoft Himalaya"/>
+        <a:font script="Cans" typeface="Euphemia"/>
+        <a:font script="Yiii" typeface="Microsoft Yi Baiti"/>
+        <a:font script="Osma" typeface="Ebrima"/>
+        <a:font script="Tale" typeface="Microsoft Tai Le"/>
+        <a:font script="Bugi" typeface="Leelawadee UI"/>
+        <a:font script="Talu" typeface="Microsoft New Tai Lue"/>
+        <a:font script="Tfng" typeface="Ebrima"/>
         <a:font script="Hans" typeface="等线 Light"/>
         <a:font script="Hant" typeface="新細明體"/>
-        <a:font script="Arab" typeface="Times New Roman"/>
-        <a:font script="Hebr" typeface="Times New Roman"/>
-        <a:font script="Thai" typeface="Angsana New"/>
-        <a:font script="Ethi" typeface="Nyala"/>
-        <a:font script="Beng" typeface="Vrinda"/>
-        <a:font script="Gujr" typeface="Shruti"/>
-        <a:font script="Khmr" typeface="MoolBoran"/>
-        <a:font script="Knda" typeface="Tunga"/>
-        <a:font script="Guru" typeface="Raavi"/>
-        <a:font script="Cans" typeface="Euphemia"/>
-        <a:font script="Cher" typeface="Plantagenet Cherokee"/>
-        <a:font script="Yiii" typeface="Microsoft Yi Baiti"/>
-        <a:font script="Tibt" typeface="Microsoft Himalaya"/>
-        <a:font script="Thaa" typeface="MV Boli"/>
-        <a:font script="Deva" typeface="Mangal"/>
-        <a:font script="Telu" typeface="Gautami"/>
-        <a:font script="Taml" typeface="Latha"/>
-        <a:font script="Syrc" typeface="Estrangelo Edessa"/>
-        <a:font script="Orya" typeface="Kalinga"/>
-        <a:font script="Mlym" typeface="Kartika"/>
-        <a:font script="Laoo" typeface="DokChampa"/>
-        <a:font script="Sinh" typeface="Iskoola Pota"/>
-        <a:font script="Mong" typeface="Mongolian Baiti"/>
-        <a:font script="Viet" typeface="Times New Roman"/>
-        <a:font script="Uigh" typeface="Microsoft Uighur"/>
-        <a:font script="Geor" typeface="Sylfaen"/>
-        <a:font script="Armn" typeface="Arial"/>
-        <a:font script="Bugi" typeface="Leelawadee UI"/>
-        <a:font script="Bopo" typeface="Microsoft JhengHei"/>
         <a:font script="Java" typeface="Javanese Text"/>
+        <a:font script="Nkoo" typeface="Ebrima"/>
+        <a:font script="Phag" typeface="Phagspa"/>
+        <a:font script="Syre" typeface="Estrangelo Edessa"/>
+        <a:font script="Syrj" typeface="Estrangelo Edessa"/>
+        <a:font script="Syrn" typeface="Estrangelo Edessa"/>
+        <a:font script="Jpan" typeface="游ゴシック Light"/>
+        <a:font script="Olck" typeface="Nirmala UI"/>
         <a:font script="Lisu" typeface="Segoe UI"/>
-        <a:font script="Mymr" typeface="Myanmar Text"/>
-        <a:font script="Nkoo" typeface="Ebrima"/>
-        <a:font script="Olck" typeface="Nirmala UI"/>
-        <a:font script="Osma" typeface="Ebrima"/>
-        <a:font script="Phag" typeface="Phagspa"/>
-        <a:font script="Syrn" typeface="Estrangelo Edessa"/>
-        <a:font script="Syrj" typeface="Estrangelo Edessa"/>
-        <a:font script="Syre" typeface="Estrangelo Edessa"/>
         <a:font script="Sora" typeface="Nirmala UI"/>
-        <a:font script="Tale" typeface="Microsoft Tai Le"/>
-        <a:font script="Talu" typeface="Microsoft New Tai Lue"/>
-        <a:font script="Tfng" typeface="Ebrima"/>
       </a:majorFont>
       <a:minorFont>
         <a:latin typeface="Calibri" panose="020F0502020204030204"/>
         <a:ea typeface=""/>
         <a:cs typeface=""/>
-        <a:font script="Jpan" typeface="游明朝"/>
+        <a:font script="Arab" typeface="Arial"/>
+        <a:font script="Armn" typeface="Arial"/>
+        <a:font script="Beng" typeface="Vrinda"/>
+        <a:font script="Bopo" typeface="Microsoft JhengHei"/>
+        <a:font script="Cher" typeface="Plantagenet Cherokee"/>
+        <a:font script="Deva" typeface="Mangal"/>
+        <a:font script="Ethi" typeface="Nyala"/>
+        <a:font script="Geor" typeface="Sylfaen"/>
+        <a:font script="Gujr" typeface="Shruti"/>
+        <a:font script="Guru" typeface="Raavi"/>
         <a:font script="Hang" typeface="맑은 고딕"/>
+        <a:font script="Hebr" typeface="Arial"/>
+        <a:font script="Knda" typeface="Tunga"/>
+        <a:font script="Khmr" typeface="DaunPenh"/>
+        <a:font script="Laoo" typeface="DokChampa"/>
+        <a:font script="Mlym" typeface="Kartika"/>
+        <a:font script="Mong" typeface="Mongolian Baiti"/>
+        <a:font script="Mymr" typeface="Myanmar Text"/>
+        <a:font script="Orya" typeface="Kalinga"/>
+        <a:font script="Sinh" typeface="Iskoola Pota"/>
+        <a:font script="Syrc" typeface="Estrangelo Edessa"/>
+        <a:font script="Taml" typeface="Latha"/>
+        <a:font script="Telu" typeface="Gautami"/>
+        <a:font script="Thaa" typeface="MV Boli"/>
+        <a:font script="Thai" typeface="Cordia New"/>
+        <a:font script="Tibt" typeface="Microsoft Himalaya"/>
+        <a:font script="Cans" typeface="Euphemia"/>
+        <a:font script="Yiii" typeface="Microsoft Yi Baiti"/>
+        <a:font script="Osma" typeface="Ebrima"/>
+        <a:font script="Tale" typeface="Microsoft Tai Le"/>
+        <a:font script="Bugi" typeface="Leelawadee UI"/>
+        <a:font script="Talu" typeface="Microsoft New Tai Lue"/>
+        <a:font script="Tfng" typeface="Ebrima"/>
         <a:font script="Hans" typeface="等线"/>
         <a:font script="Hant" typeface="新細明體"/>
-        <a:font script="Arab" typeface="Arial"/>
-        <a:font script="Hebr" typeface="Arial"/>
-        <a:font script="Thai" typeface="Cordia New"/>
-        <a:font script="Ethi" typeface="Nyala"/>
-        <a:font script="Beng" typeface="Vrinda"/>
-        <a:font script="Gujr" typeface="Shruti"/>
-        <a:font script="Khmr" typeface="DaunPenh"/>
-        <a:font script="Knda" typeface="Tunga"/>
-        <a:font script="Guru" typeface="Raavi"/>
-        <a:font script="Cans" typeface="Euphemia"/>
-        <a:font script="Cher" typeface="Plantagenet Cherokee"/>
-        <a:font script="Yiii" typeface="Microsoft Yi Baiti"/>
-        <a:font script="Tibt" typeface="Microsoft Himalaya"/>
-        <a:font script="Thaa" typeface="MV Boli"/>
-        <a:font script="Deva" typeface="Mangal"/>
-        <a:font script="Telu" typeface="Gautami"/>
-        <a:font script="Taml" typeface="Latha"/>
-        <a:font script="Syrc" typeface="Estrangelo Edessa"/>
-        <a:font script="Orya" typeface="Kalinga"/>
-        <a:font script="Mlym" typeface="Kartika"/>
-        <a:font script="Laoo" typeface="DokChampa"/>
-        <a:font script="Sinh" typeface="Iskoola Pota"/>
-        <a:font script="Mong" typeface="Mongolian Baiti"/>
-        <a:font script="Viet" typeface="Arial"/>
-        <a:font script="Uigh" typeface="Microsoft Uighur"/>
-        <a:font script="Geor" typeface="Sylfaen"/>
-        <a:font script="Armn" typeface="Arial"/>
-        <a:font script="Bugi" typeface="Leelawadee UI"/>
-        <a:font script="Bopo" typeface="Microsoft JhengHei"/>
         <a:font script="Java" typeface="Javanese Text"/>
+        <a:font script="Nkoo" typeface="Ebrima"/>
+        <a:font script="Phag" typeface="Phagspa"/>
+        <a:font script="Syre" typeface="Estrangelo Edessa"/>
+        <a:font script="Syrj" typeface="Estrangelo Edessa"/>
+        <a:font script="Syrn" typeface="Estrangelo Edessa"/>
+        <a:font script="Jpan" typeface="游明朝"/>
+        <a:font script="Olck" typeface="Nirmala UI"/>
         <a:font script="Lisu" typeface="Segoe UI"/>
-        <a:font script="Mymr" typeface="Myanmar Text"/>
-        <a:font script="Nkoo" typeface="Ebrima"/>
-        <a:font script="Olck" typeface="Nirmala UI"/>
-        <a:font script="Osma" typeface="Ebrima"/>
-        <a:font script="Phag" typeface="Phagspa"/>
-        <a:font script="Syrn" typeface="Estrangelo Edessa"/>
-        <a:font script="Syrj" typeface="Estrangelo Edessa"/>
-        <a:font script="Syre" typeface="Estrangelo Edessa"/>
         <a:font script="Sora" typeface="Nirmala UI"/>
-        <a:font script="Tale" typeface="Microsoft Tai Le"/>
-        <a:font script="Talu" typeface="Microsoft New Tai Lue"/>
-        <a:font script="Tfng" typeface="Ebrima"/>
       </a:minorFont>
     </a:fontScheme>
     <a:fmtScheme name="Office">
@@ -5840,10 +6090,5 @@
   </a:themeElements>
   <a:objectDefaults/>
   <a:extraClrSchemeLst/>
-  <a:extLst>
-    <a:ext uri="{05A4C25C-085E-4340-85A3-A5531E510DB2}">
-      <thm15:themeFamily xmlns:thm15="http://schemas.microsoft.com/office/thememl/2012/main" name="Office Theme" id="{62F939B6-93AF-4DB8-9C6B-D6C7DFDC589F}" vid="{4A3C46E8-61CC-4603-A589-7422A47A8E4A}"/>
-    </a:ext>
-  </a:extLst>
 </a:theme>
 </file>